--- a/SkinCancerDetection/11-6347-Kareem Osama Asayed Abd Arahman.docx
+++ b/SkinCancerDetection/11-6347-Kareem Osama Asayed Abd Arahman.docx
@@ -672,15 +672,18 @@
       <w:pPr>
         <w:pStyle w:val="normal1"/>
         <w:jc w:val="center"/>
-        <w:rPr/>
+        <w:rPr>
+          <w:sz w:val="28"/>
+          <w:szCs w:val="28"/>
+        </w:rPr>
       </w:pPr>
       <w:r>
         <w:rPr>
           <w:rFonts w:ascii="Times New Roman" w:hAnsi="Times New Roman"/>
           <w:b/>
           <w:bCs/>
-          <w:sz w:val="50"/>
-          <w:szCs w:val="50"/>
+          <w:sz w:val="28"/>
+          <w:szCs w:val="28"/>
         </w:rPr>
         <w:t>Skin Cancer Detection CNN Model</w:t>
       </w:r>
@@ -689,12 +692,11 @@
       <w:pPr>
         <w:pStyle w:val="normal1"/>
         <w:rPr>
-          <w:rStyle w:val="Strong"/>
           <w:rFonts w:ascii="Times New Roman" w:hAnsi="Times New Roman"/>
           <w:b w:val="false"/>
           <w:bCs w:val="false"/>
-          <w:sz w:val="40"/>
-          <w:szCs w:val="40"/>
+          <w:sz w:val="28"/>
+          <w:szCs w:val="28"/>
         </w:rPr>
       </w:pPr>
       <w:r>
@@ -702,8 +704,8 @@
           <w:rFonts w:ascii="Times New Roman" w:hAnsi="Times New Roman"/>
           <w:b w:val="false"/>
           <w:bCs w:val="false"/>
-          <w:sz w:val="40"/>
-          <w:szCs w:val="40"/>
+          <w:sz w:val="28"/>
+          <w:szCs w:val="28"/>
         </w:rPr>
       </w:r>
     </w:p>
@@ -718,8 +720,8 @@
           <w:rFonts w:ascii="Times New Roman" w:hAnsi="Times New Roman"/>
           <w:b/>
           <w:bCs/>
-          <w:sz w:val="40"/>
-          <w:szCs w:val="40"/>
+          <w:sz w:val="28"/>
+          <w:szCs w:val="28"/>
         </w:rPr>
         <w:t>Convolution and Its Role in Image Processing:</w:t>
       </w:r>
@@ -735,8 +737,8 @@
           <w:rFonts w:ascii="Times New Roman" w:hAnsi="Times New Roman"/>
           <w:b w:val="false"/>
           <w:bCs w:val="false"/>
-          <w:sz w:val="40"/>
-          <w:szCs w:val="40"/>
+          <w:sz w:val="28"/>
+          <w:szCs w:val="28"/>
         </w:rPr>
         <w:t xml:space="preserve">1. </w:t>
       </w:r>
@@ -746,8 +748,8 @@
           <w:rFonts w:ascii="Times New Roman" w:hAnsi="Times New Roman"/>
           <w:b/>
           <w:bCs/>
-          <w:sz w:val="40"/>
-          <w:szCs w:val="40"/>
+          <w:sz w:val="28"/>
+          <w:szCs w:val="28"/>
         </w:rPr>
         <w:t>Introduction to Convolution</w:t>
       </w:r>
@@ -763,8 +765,8 @@
           <w:rFonts w:ascii="Times New Roman" w:hAnsi="Times New Roman"/>
           <w:b w:val="false"/>
           <w:bCs w:val="false"/>
-          <w:sz w:val="40"/>
-          <w:szCs w:val="40"/>
+          <w:sz w:val="28"/>
+          <w:szCs w:val="28"/>
         </w:rPr>
         <w:t xml:space="preserve">Convolution is a fundamental mathematical operation used extensively in various fields such as engineering, physics, statistics, and particularly in signal and image processing. </w:t>
       </w:r>
@@ -780,8 +782,8 @@
           <w:rFonts w:ascii="Times New Roman" w:hAnsi="Times New Roman"/>
           <w:b w:val="false"/>
           <w:bCs w:val="false"/>
-          <w:sz w:val="40"/>
-          <w:szCs w:val="40"/>
+          <w:sz w:val="28"/>
+          <w:szCs w:val="28"/>
         </w:rPr>
         <w:t>In the context of digital signal processing, convolution is a tool that enables the transformation of signals and images through filtering, smoothing, sharpening, edge detection, and more. The process of convolution involves integrating two functions to produce a third function that expresses how the shape of one is modified by the other.</w:t>
       </w:r>
@@ -797,8 +799,8 @@
           <w:rFonts w:ascii="Times New Roman" w:hAnsi="Times New Roman"/>
           <w:b w:val="false"/>
           <w:bCs w:val="false"/>
-          <w:sz w:val="40"/>
-          <w:szCs w:val="40"/>
+          <w:sz w:val="28"/>
+          <w:szCs w:val="28"/>
         </w:rPr>
         <w:t xml:space="preserve">2. </w:t>
       </w:r>
@@ -808,8 +810,8 @@
           <w:rFonts w:ascii="Times New Roman" w:hAnsi="Times New Roman"/>
           <w:b/>
           <w:bCs/>
-          <w:sz w:val="40"/>
-          <w:szCs w:val="40"/>
+          <w:sz w:val="28"/>
+          <w:szCs w:val="28"/>
         </w:rPr>
         <w:t>Convolution in Image Processing</w:t>
       </w:r>
@@ -817,12 +819,28 @@
     <w:p>
       <w:pPr>
         <w:pStyle w:val="normal1"/>
+        <w:rPr>
+          <w:sz w:val="28"/>
+          <w:szCs w:val="28"/>
+        </w:rPr>
+      </w:pPr>
+      <w:r>
         <w:rPr>
           <w:rFonts w:ascii="Times New Roman" w:hAnsi="Times New Roman"/>
           <w:b w:val="false"/>
           <w:bCs w:val="false"/>
-          <w:sz w:val="40"/>
-          <w:szCs w:val="40"/>
+          <w:sz w:val="28"/>
+          <w:szCs w:val="28"/>
+        </w:rPr>
+        <w:t>Image processing relies heavily on convolution to perform a wide variety of tasks. These include enhancing image quality, detecting features, extracting information, and transforming images for better understanding by machines or human observers.</w:t>
+      </w:r>
+    </w:p>
+    <w:p>
+      <w:pPr>
+        <w:pStyle w:val="normal1"/>
+        <w:rPr>
+          <w:sz w:val="28"/>
+          <w:szCs w:val="28"/>
         </w:rPr>
       </w:pPr>
       <w:r>
@@ -830,52 +848,27 @@
           <w:rFonts w:ascii="Times New Roman" w:hAnsi="Times New Roman"/>
           <w:b w:val="false"/>
           <w:bCs w:val="false"/>
-          <w:sz w:val="40"/>
-          <w:szCs w:val="40"/>
-        </w:rPr>
-        <w:t>Image processing relies heavily on convolution to perform a wide variety of tasks. These include enhancing image quality, detecting features, extracting information, and transforming images for better understanding by machines or human observers.</w:t>
-      </w:r>
-    </w:p>
-    <w:p>
-      <w:pPr>
-        <w:pStyle w:val="normal1"/>
+          <w:sz w:val="28"/>
+          <w:szCs w:val="28"/>
+        </w:rPr>
+        <w:t>The kernel, also called a mask or filter, is typically a small matrix that is slid across the image, and the convolution operation calculates a weighted sum of the neighborhood of each pixel.</w:t>
+      </w:r>
+    </w:p>
+    <w:p>
+      <w:pPr>
+        <w:pStyle w:val="normal1"/>
+        <w:rPr>
+          <w:sz w:val="28"/>
+          <w:szCs w:val="28"/>
+        </w:rPr>
+      </w:pPr>
+      <w:r>
         <w:rPr>
           <w:rFonts w:ascii="Times New Roman" w:hAnsi="Times New Roman"/>
           <w:b w:val="false"/>
           <w:bCs w:val="false"/>
-          <w:sz w:val="40"/>
-          <w:szCs w:val="40"/>
-        </w:rPr>
-      </w:pPr>
-      <w:r>
-        <w:rPr>
-          <w:rFonts w:ascii="Times New Roman" w:hAnsi="Times New Roman"/>
-          <w:b w:val="false"/>
-          <w:bCs w:val="false"/>
-          <w:sz w:val="40"/>
-          <w:szCs w:val="40"/>
-        </w:rPr>
-        <w:t>The kernel, also called a mask or filter, is typically a small matrix that is slid across the image, and the convolution operation calculates a weighted sum of the neighborhood of each pixel.</w:t>
-      </w:r>
-    </w:p>
-    <w:p>
-      <w:pPr>
-        <w:pStyle w:val="normal1"/>
-        <w:rPr>
-          <w:rFonts w:ascii="Times New Roman" w:hAnsi="Times New Roman"/>
-          <w:b w:val="false"/>
-          <w:bCs w:val="false"/>
-          <w:sz w:val="40"/>
-          <w:szCs w:val="40"/>
-        </w:rPr>
-      </w:pPr>
-      <w:r>
-        <w:rPr>
-          <w:rFonts w:ascii="Times New Roman" w:hAnsi="Times New Roman"/>
-          <w:b w:val="false"/>
-          <w:bCs w:val="false"/>
-          <w:sz w:val="40"/>
-          <w:szCs w:val="40"/>
+          <w:sz w:val="28"/>
+          <w:szCs w:val="28"/>
         </w:rPr>
         <w:t>Common operations in image processing that utilize convolution include:</w:t>
       </w:r>
@@ -900,8 +893,8 @@
           <w:rFonts w:ascii="Times New Roman" w:hAnsi="Times New Roman"/>
           <w:b w:val="false"/>
           <w:bCs w:val="false"/>
-          <w:sz w:val="40"/>
-          <w:szCs w:val="40"/>
+          <w:sz w:val="28"/>
+          <w:szCs w:val="28"/>
         </w:rPr>
         <w:t>Blurring and Smoothing:</w:t>
       </w:r>
@@ -910,8 +903,8 @@
           <w:rFonts w:ascii="Times New Roman" w:hAnsi="Times New Roman"/>
           <w:b w:val="false"/>
           <w:bCs w:val="false"/>
-          <w:sz w:val="40"/>
-          <w:szCs w:val="40"/>
+          <w:sz w:val="28"/>
+          <w:szCs w:val="28"/>
         </w:rPr>
         <w:t xml:space="preserve"> Reducing noise and detail in an image.</w:t>
       </w:r>
@@ -936,8 +929,8 @@
           <w:rFonts w:ascii="Times New Roman" w:hAnsi="Times New Roman"/>
           <w:b w:val="false"/>
           <w:bCs w:val="false"/>
-          <w:sz w:val="40"/>
-          <w:szCs w:val="40"/>
+          <w:sz w:val="28"/>
+          <w:szCs w:val="28"/>
         </w:rPr>
         <w:t>Sharpening:</w:t>
       </w:r>
@@ -946,8 +939,8 @@
           <w:rFonts w:ascii="Times New Roman" w:hAnsi="Times New Roman"/>
           <w:b w:val="false"/>
           <w:bCs w:val="false"/>
-          <w:sz w:val="40"/>
-          <w:szCs w:val="40"/>
+          <w:sz w:val="28"/>
+          <w:szCs w:val="28"/>
         </w:rPr>
         <w:t xml:space="preserve"> Enhancing the edges and fine details.</w:t>
       </w:r>
@@ -972,8 +965,8 @@
           <w:rFonts w:ascii="Times New Roman" w:hAnsi="Times New Roman"/>
           <w:b w:val="false"/>
           <w:bCs w:val="false"/>
-          <w:sz w:val="40"/>
-          <w:szCs w:val="40"/>
+          <w:sz w:val="28"/>
+          <w:szCs w:val="28"/>
         </w:rPr>
         <w:t>Edge Detection:</w:t>
       </w:r>
@@ -982,8 +975,8 @@
           <w:rFonts w:ascii="Times New Roman" w:hAnsi="Times New Roman"/>
           <w:b w:val="false"/>
           <w:bCs w:val="false"/>
-          <w:sz w:val="40"/>
-          <w:szCs w:val="40"/>
+          <w:sz w:val="28"/>
+          <w:szCs w:val="28"/>
         </w:rPr>
         <w:t xml:space="preserve"> Identifying the boundaries within images.</w:t>
       </w:r>
@@ -1008,8 +1001,8 @@
           <w:rFonts w:ascii="Times New Roman" w:hAnsi="Times New Roman"/>
           <w:b w:val="false"/>
           <w:bCs w:val="false"/>
-          <w:sz w:val="40"/>
-          <w:szCs w:val="40"/>
+          <w:sz w:val="28"/>
+          <w:szCs w:val="28"/>
         </w:rPr>
         <w:t>Embossing:</w:t>
       </w:r>
@@ -1018,8 +1011,8 @@
           <w:rFonts w:ascii="Times New Roman" w:hAnsi="Times New Roman"/>
           <w:b w:val="false"/>
           <w:bCs w:val="false"/>
-          <w:sz w:val="40"/>
-          <w:szCs w:val="40"/>
+          <w:sz w:val="28"/>
+          <w:szCs w:val="28"/>
         </w:rPr>
         <w:t xml:space="preserve"> Creating a 3D shadow effect.</w:t>
       </w:r>
@@ -1044,8 +1037,8 @@
           <w:rFonts w:ascii="Times New Roman" w:hAnsi="Times New Roman"/>
           <w:b w:val="false"/>
           <w:bCs w:val="false"/>
-          <w:sz w:val="40"/>
-          <w:szCs w:val="40"/>
+          <w:sz w:val="28"/>
+          <w:szCs w:val="28"/>
         </w:rPr>
         <w:t>Feature Extraction:</w:t>
       </w:r>
@@ -1054,8 +1047,8 @@
           <w:rFonts w:ascii="Times New Roman" w:hAnsi="Times New Roman"/>
           <w:b w:val="false"/>
           <w:bCs w:val="false"/>
-          <w:sz w:val="40"/>
-          <w:szCs w:val="40"/>
+          <w:sz w:val="28"/>
+          <w:szCs w:val="28"/>
         </w:rPr>
         <w:t xml:space="preserve"> Detecting patterns or objects in images.</w:t>
       </w:r>
@@ -1064,12 +1057,11 @@
       <w:pPr>
         <w:pStyle w:val="normal1"/>
         <w:rPr>
-          <w:rStyle w:val="Strong"/>
           <w:rFonts w:ascii="Times New Roman" w:hAnsi="Times New Roman"/>
           <w:b w:val="false"/>
           <w:bCs w:val="false"/>
-          <w:sz w:val="40"/>
-          <w:szCs w:val="40"/>
+          <w:sz w:val="28"/>
+          <w:szCs w:val="28"/>
         </w:rPr>
       </w:pPr>
       <w:r>
@@ -1077,8 +1069,8 @@
           <w:rFonts w:ascii="Times New Roman" w:hAnsi="Times New Roman"/>
           <w:b w:val="false"/>
           <w:bCs w:val="false"/>
-          <w:sz w:val="40"/>
-          <w:szCs w:val="40"/>
+          <w:sz w:val="28"/>
+          <w:szCs w:val="28"/>
         </w:rPr>
       </w:r>
     </w:p>
@@ -1093,8 +1085,8 @@
           <w:rFonts w:ascii="Times New Roman" w:hAnsi="Times New Roman"/>
           <w:b/>
           <w:bCs/>
-          <w:sz w:val="40"/>
-          <w:szCs w:val="40"/>
+          <w:sz w:val="28"/>
+          <w:szCs w:val="28"/>
         </w:rPr>
         <w:t>MaxPooling and Its Role in Image Processing</w:t>
       </w:r>
@@ -1104,8 +1096,8 @@
           <w:rFonts w:ascii="Times New Roman" w:hAnsi="Times New Roman"/>
           <w:b w:val="false"/>
           <w:bCs w:val="false"/>
-          <w:sz w:val="40"/>
-          <w:szCs w:val="40"/>
+          <w:sz w:val="28"/>
+          <w:szCs w:val="28"/>
         </w:rPr>
         <w:t>:</w:t>
       </w:r>
@@ -1121,8 +1113,8 @@
           <w:rFonts w:ascii="Times New Roman" w:hAnsi="Times New Roman"/>
           <w:b w:val="false"/>
           <w:bCs w:val="false"/>
-          <w:sz w:val="40"/>
-          <w:szCs w:val="40"/>
+          <w:sz w:val="28"/>
+          <w:szCs w:val="28"/>
         </w:rPr>
         <w:t>MaxPooling (short for Maximum Pooling) is a crucial operation in image processing, particularly in convolutional neural networks (CNNs).</w:t>
       </w:r>
@@ -1138,8 +1130,8 @@
           <w:rFonts w:ascii="Times New Roman" w:hAnsi="Times New Roman"/>
           <w:b w:val="false"/>
           <w:bCs w:val="false"/>
-          <w:sz w:val="40"/>
-          <w:szCs w:val="40"/>
+          <w:sz w:val="28"/>
+          <w:szCs w:val="28"/>
         </w:rPr>
         <w:t>Its primary role is dimensionality reduction, noise suppression, and feature selection. it’s a downsampling technique. It works by partitioning an input image (or feature map) into a set of non-overlapping or overlapping rectangles (usually called windows or kernels), and then outputs the maximum value from each region.</w:t>
       </w:r>
@@ -1155,8 +1147,8 @@
           <w:rFonts w:ascii="Times New Roman" w:hAnsi="Times New Roman"/>
           <w:b/>
           <w:bCs/>
-          <w:sz w:val="40"/>
-          <w:szCs w:val="40"/>
+          <w:sz w:val="28"/>
+          <w:szCs w:val="28"/>
         </w:rPr>
         <w:t>How Does MaxPooling Work?</w:t>
       </w:r>
@@ -1165,16 +1157,15 @@
       <w:pPr>
         <w:pStyle w:val="normal1"/>
         <w:rPr>
-          <w:rFonts w:ascii="Times New Roman" w:hAnsi="Times New Roman"/>
-          <w:sz w:val="40"/>
-          <w:szCs w:val="40"/>
-        </w:rPr>
-      </w:pPr>
-      <w:r>
-        <w:rPr>
-          <w:rFonts w:ascii="Times New Roman" w:hAnsi="Times New Roman"/>
-          <w:sz w:val="40"/>
-          <w:szCs w:val="40"/>
+          <w:sz w:val="28"/>
+          <w:szCs w:val="28"/>
+        </w:rPr>
+      </w:pPr>
+      <w:r>
+        <w:rPr>
+          <w:rFonts w:ascii="Times New Roman" w:hAnsi="Times New Roman"/>
+          <w:sz w:val="28"/>
+          <w:szCs w:val="28"/>
         </w:rPr>
         <w:t>Parameters:</w:t>
       </w:r>
@@ -1199,8 +1190,8 @@
           <w:rFonts w:ascii="Times New Roman" w:hAnsi="Times New Roman"/>
           <w:b w:val="false"/>
           <w:bCs w:val="false"/>
-          <w:sz w:val="40"/>
-          <w:szCs w:val="40"/>
+          <w:sz w:val="28"/>
+          <w:szCs w:val="28"/>
         </w:rPr>
         <w:t>Window size (Kernel size):</w:t>
       </w:r>
@@ -1209,8 +1200,8 @@
           <w:rFonts w:ascii="Times New Roman" w:hAnsi="Times New Roman"/>
           <w:b w:val="false"/>
           <w:bCs w:val="false"/>
-          <w:sz w:val="40"/>
-          <w:szCs w:val="40"/>
+          <w:sz w:val="28"/>
+          <w:szCs w:val="28"/>
         </w:rPr>
         <w:t xml:space="preserve"> The area over which you apply the max operation. Common sizes are 2×2 or 3×3.</w:t>
       </w:r>
@@ -1235,8 +1226,8 @@
           <w:rFonts w:ascii="Times New Roman" w:hAnsi="Times New Roman"/>
           <w:b w:val="false"/>
           <w:bCs w:val="false"/>
-          <w:sz w:val="40"/>
-          <w:szCs w:val="40"/>
+          <w:sz w:val="28"/>
+          <w:szCs w:val="28"/>
         </w:rPr>
         <w:t>Stride:</w:t>
       </w:r>
@@ -1245,8 +1236,8 @@
           <w:rFonts w:ascii="Times New Roman" w:hAnsi="Times New Roman"/>
           <w:b w:val="false"/>
           <w:bCs w:val="false"/>
-          <w:sz w:val="40"/>
-          <w:szCs w:val="40"/>
+          <w:sz w:val="28"/>
+          <w:szCs w:val="28"/>
         </w:rPr>
         <w:t xml:space="preserve"> How many pixels the window moves at a time. A stride of 2 reduces size by half.</w:t>
       </w:r>
@@ -1262,8 +1253,8 @@
           <w:rFonts w:ascii="Times New Roman" w:hAnsi="Times New Roman"/>
           <w:b w:val="false"/>
           <w:bCs w:val="false"/>
-          <w:sz w:val="40"/>
-          <w:szCs w:val="40"/>
+          <w:sz w:val="28"/>
+          <w:szCs w:val="28"/>
         </w:rPr>
         <w:t>Process:</w:t>
       </w:r>
@@ -1281,20 +1272,17 @@
         </w:tabs>
         <w:ind w:hanging="283" w:left="709"/>
         <w:rPr>
+          <w:sz w:val="28"/>
+          <w:szCs w:val="28"/>
+        </w:rPr>
+      </w:pPr>
+      <w:r>
+        <w:rPr>
           <w:rFonts w:ascii="Times New Roman" w:hAnsi="Times New Roman"/>
           <w:b w:val="false"/>
           <w:bCs w:val="false"/>
-          <w:sz w:val="40"/>
-          <w:szCs w:val="40"/>
-        </w:rPr>
-      </w:pPr>
-      <w:r>
-        <w:rPr>
-          <w:rFonts w:ascii="Times New Roman" w:hAnsi="Times New Roman"/>
-          <w:b w:val="false"/>
-          <w:bCs w:val="false"/>
-          <w:sz w:val="40"/>
-          <w:szCs w:val="40"/>
+          <w:sz w:val="28"/>
+          <w:szCs w:val="28"/>
         </w:rPr>
         <w:t>Slide the window over the input matrix.</w:t>
       </w:r>
@@ -1318,8 +1306,8 @@
           <w:rFonts w:ascii="Times New Roman" w:hAnsi="Times New Roman"/>
           <w:b w:val="false"/>
           <w:bCs w:val="false"/>
-          <w:sz w:val="40"/>
-          <w:szCs w:val="40"/>
+          <w:sz w:val="28"/>
+          <w:szCs w:val="28"/>
         </w:rPr>
         <w:t xml:space="preserve">For each region covered, compute the </w:t>
       </w:r>
@@ -1329,8 +1317,8 @@
           <w:rFonts w:ascii="Times New Roman" w:hAnsi="Times New Roman"/>
           <w:b w:val="false"/>
           <w:bCs w:val="false"/>
-          <w:sz w:val="40"/>
-          <w:szCs w:val="40"/>
+          <w:sz w:val="28"/>
+          <w:szCs w:val="28"/>
         </w:rPr>
         <w:t>maximum</w:t>
       </w:r>
@@ -1339,8 +1327,8 @@
           <w:rFonts w:ascii="Times New Roman" w:hAnsi="Times New Roman"/>
           <w:b w:val="false"/>
           <w:bCs w:val="false"/>
-          <w:sz w:val="40"/>
-          <w:szCs w:val="40"/>
+          <w:sz w:val="28"/>
+          <w:szCs w:val="28"/>
         </w:rPr>
         <w:t xml:space="preserve"> value.</w:t>
       </w:r>
@@ -1358,208 +1346,1378 @@
         </w:tabs>
         <w:ind w:hanging="283" w:left="709"/>
         <w:rPr>
+          <w:sz w:val="28"/>
+          <w:szCs w:val="28"/>
+        </w:rPr>
+      </w:pPr>
+      <w:r>
+        <w:rPr>
+          <w:rStyle w:val="Strong"/>
           <w:rFonts w:ascii="Times New Roman" w:hAnsi="Times New Roman"/>
           <w:b w:val="false"/>
           <w:bCs w:val="false"/>
-          <w:sz w:val="40"/>
-          <w:szCs w:val="40"/>
-        </w:rPr>
-      </w:pPr>
-      <w:r>
-        <w:rPr>
+          <w:sz w:val="28"/>
+          <w:szCs w:val="28"/>
+        </w:rPr>
+        <w:t>Store the result in the output matrix.</w:t>
+      </w:r>
+    </w:p>
+    <w:p>
+      <w:pPr>
+        <w:pStyle w:val="normal2"/>
+        <w:rPr>
+          <w:rStyle w:val="Strong"/>
+          <w:rFonts w:ascii="Times New Roman" w:hAnsi="Times New Roman"/>
+          <w:sz w:val="28"/>
+          <w:szCs w:val="28"/>
+        </w:rPr>
+      </w:pPr>
+      <w:r>
+        <w:rPr/>
+      </w:r>
+    </w:p>
+    <w:p>
+      <w:pPr>
+        <w:pStyle w:val="normal2"/>
+        <w:rPr/>
+      </w:pPr>
+      <w:r>
+        <w:rPr>
+          <w:rStyle w:val="Strong"/>
+          <w:rFonts w:ascii="Times New Roman" w:hAnsi="Times New Roman"/>
+          <w:sz w:val="28"/>
+          <w:szCs w:val="28"/>
+        </w:rPr>
+        <w:t>Effect on Feature Maps</w:t>
+      </w:r>
+    </w:p>
+    <w:p>
+      <w:pPr>
+        <w:pStyle w:val="normal2"/>
+        <w:rPr/>
+      </w:pPr>
+      <w:r>
+        <w:rPr>
+          <w:rFonts w:ascii="Times New Roman" w:hAnsi="Times New Roman"/>
+          <w:sz w:val="28"/>
+          <w:szCs w:val="28"/>
+        </w:rPr>
+        <w:t xml:space="preserve">Let’s say you have a </w:t>
+      </w:r>
+      <w:r>
+        <w:rPr>
+          <w:rStyle w:val="Strong"/>
+          <w:rFonts w:ascii="Times New Roman" w:hAnsi="Times New Roman"/>
+          <w:sz w:val="28"/>
+          <w:szCs w:val="28"/>
+        </w:rPr>
+        <w:t>feature map</w:t>
+      </w:r>
+      <w:r>
+        <w:rPr>
+          <w:rFonts w:ascii="Times New Roman" w:hAnsi="Times New Roman"/>
+          <w:sz w:val="28"/>
+          <w:szCs w:val="28"/>
+        </w:rPr>
+        <w:t xml:space="preserve"> of size 32×32, and apply 2×2 MaxPooling with stride 2:</w:t>
+      </w:r>
+    </w:p>
+    <w:p>
+      <w:pPr>
+        <w:pStyle w:val="normal2"/>
+        <w:numPr>
+          <w:ilvl w:val="0"/>
+          <w:numId w:val="9"/>
+        </w:numPr>
+        <w:tabs>
+          <w:tab w:val="clear" w:pos="720"/>
+          <w:tab w:val="left" w:pos="0" w:leader="none"/>
+        </w:tabs>
+        <w:ind w:hanging="283" w:left="709"/>
+        <w:rPr>
+          <w:rFonts w:ascii="Times New Roman" w:hAnsi="Times New Roman"/>
+          <w:sz w:val="28"/>
+          <w:szCs w:val="28"/>
+        </w:rPr>
+      </w:pPr>
+      <w:r>
+        <w:rPr>
+          <w:rFonts w:ascii="Times New Roman" w:hAnsi="Times New Roman"/>
+          <w:sz w:val="28"/>
+          <w:szCs w:val="28"/>
+        </w:rPr>
+        <w:t>Output size becomes 16×16.</w:t>
+      </w:r>
+    </w:p>
+    <w:p>
+      <w:pPr>
+        <w:pStyle w:val="normal2"/>
+        <w:numPr>
+          <w:ilvl w:val="0"/>
+          <w:numId w:val="9"/>
+        </w:numPr>
+        <w:tabs>
+          <w:tab w:val="clear" w:pos="720"/>
+          <w:tab w:val="left" w:pos="0" w:leader="none"/>
+        </w:tabs>
+        <w:ind w:hanging="283" w:left="709"/>
+        <w:rPr>
+          <w:rFonts w:ascii="Times New Roman" w:hAnsi="Times New Roman"/>
+          <w:sz w:val="28"/>
+          <w:szCs w:val="28"/>
+        </w:rPr>
+      </w:pPr>
+      <w:r>
+        <w:rPr>
+          <w:rFonts w:ascii="Times New Roman" w:hAnsi="Times New Roman"/>
+          <w:sz w:val="28"/>
+          <w:szCs w:val="28"/>
+        </w:rPr>
+        <w:t>You keep only 25% of the original values.</w:t>
+      </w:r>
+    </w:p>
+    <w:p>
+      <w:pPr>
+        <w:pStyle w:val="normal2"/>
+        <w:numPr>
+          <w:ilvl w:val="0"/>
+          <w:numId w:val="9"/>
+        </w:numPr>
+        <w:tabs>
+          <w:tab w:val="clear" w:pos="720"/>
+          <w:tab w:val="left" w:pos="0" w:leader="none"/>
+        </w:tabs>
+        <w:ind w:hanging="283" w:left="709"/>
+        <w:rPr/>
+      </w:pPr>
+      <w:r>
+        <w:rPr>
+          <w:rFonts w:ascii="Times New Roman" w:hAnsi="Times New Roman"/>
+          <w:sz w:val="28"/>
+          <w:szCs w:val="28"/>
+        </w:rPr>
+        <w:t xml:space="preserve">But most of the </w:t>
+      </w:r>
+      <w:r>
+        <w:rPr>
+          <w:rStyle w:val="Strong"/>
+          <w:rFonts w:ascii="Times New Roman" w:hAnsi="Times New Roman"/>
+          <w:sz w:val="28"/>
+          <w:szCs w:val="28"/>
+        </w:rPr>
+        <w:t>essential information is preserved</w:t>
+      </w:r>
+      <w:r>
+        <w:rPr>
+          <w:rFonts w:ascii="Times New Roman" w:hAnsi="Times New Roman"/>
+          <w:sz w:val="28"/>
+          <w:szCs w:val="28"/>
+        </w:rPr>
+        <w:t>.</w:t>
+      </w:r>
+    </w:p>
+    <w:p>
+      <w:pPr>
+        <w:pStyle w:val="normal1"/>
+        <w:rPr>
+          <w:rStyle w:val="Strong"/>
           <w:rFonts w:ascii="Times New Roman" w:hAnsi="Times New Roman"/>
           <w:b w:val="false"/>
           <w:bCs w:val="false"/>
-          <w:sz w:val="40"/>
-          <w:szCs w:val="40"/>
-        </w:rPr>
-        <w:t>Store the result in the output matrix.</w:t>
-      </w:r>
-    </w:p>
-    <w:p>
-      <w:pPr>
-        <w:pStyle w:val="normal1"/>
-        <w:rPr>
-          <w:rStyle w:val="Strong"/>
+          <w:sz w:val="28"/>
+          <w:szCs w:val="28"/>
+        </w:rPr>
+      </w:pPr>
+      <w:r>
+        <w:rPr/>
+      </w:r>
+    </w:p>
+    <w:p>
+      <w:pPr>
+        <w:pStyle w:val="normal2"/>
+        <w:rPr/>
+      </w:pPr>
+      <w:r>
+        <w:rPr>
+          <w:rStyle w:val="Strong"/>
+          <w:rFonts w:ascii="Times New Roman" w:hAnsi="Times New Roman"/>
+          <w:sz w:val="28"/>
+          <w:szCs w:val="28"/>
+        </w:rPr>
+        <w:t>MaxPooling vs Other Pooling Types</w:t>
+      </w:r>
+    </w:p>
+    <w:p>
+      <w:pPr>
+        <w:pStyle w:val="normal2"/>
+        <w:numPr>
+          <w:ilvl w:val="0"/>
+          <w:numId w:val="10"/>
+        </w:numPr>
+        <w:tabs>
+          <w:tab w:val="clear" w:pos="720"/>
+          <w:tab w:val="left" w:pos="0" w:leader="none"/>
+        </w:tabs>
+        <w:ind w:hanging="283" w:left="709"/>
+        <w:rPr/>
+      </w:pPr>
+      <w:r>
+        <w:rPr>
+          <w:rStyle w:val="Strong"/>
+          <w:rFonts w:ascii="Times New Roman" w:hAnsi="Times New Roman"/>
+          <w:sz w:val="28"/>
+          <w:szCs w:val="28"/>
+        </w:rPr>
+        <w:t>Average Pooling:</w:t>
+      </w:r>
+      <w:r>
+        <w:rPr>
+          <w:rFonts w:ascii="Times New Roman" w:hAnsi="Times New Roman"/>
+          <w:sz w:val="28"/>
+          <w:szCs w:val="28"/>
+        </w:rPr>
+        <w:t xml:space="preserve"> Takes average instead of max. Less aggressive, but may retain noise.</w:t>
+      </w:r>
+    </w:p>
+    <w:p>
+      <w:pPr>
+        <w:pStyle w:val="normal2"/>
+        <w:numPr>
+          <w:ilvl w:val="0"/>
+          <w:numId w:val="10"/>
+        </w:numPr>
+        <w:tabs>
+          <w:tab w:val="clear" w:pos="720"/>
+          <w:tab w:val="left" w:pos="0" w:leader="none"/>
+        </w:tabs>
+        <w:ind w:hanging="283" w:left="709"/>
+        <w:rPr/>
+      </w:pPr>
+      <w:r>
+        <w:rPr>
+          <w:rStyle w:val="Strong"/>
+          <w:rFonts w:ascii="Times New Roman" w:hAnsi="Times New Roman"/>
+          <w:sz w:val="28"/>
+          <w:szCs w:val="28"/>
+        </w:rPr>
+        <w:t>Global MaxPooling:</w:t>
+      </w:r>
+      <w:r>
+        <w:rPr>
+          <w:rFonts w:ascii="Times New Roman" w:hAnsi="Times New Roman"/>
+          <w:sz w:val="28"/>
+          <w:szCs w:val="28"/>
+        </w:rPr>
+        <w:t xml:space="preserve"> Applies max operation to the entire feature map, reducing it to a single value per feature channel.</w:t>
+      </w:r>
+    </w:p>
+    <w:p>
+      <w:pPr>
+        <w:pStyle w:val="normal2"/>
+        <w:numPr>
+          <w:ilvl w:val="0"/>
+          <w:numId w:val="10"/>
+        </w:numPr>
+        <w:tabs>
+          <w:tab w:val="clear" w:pos="720"/>
+          <w:tab w:val="left" w:pos="0" w:leader="none"/>
+        </w:tabs>
+        <w:ind w:hanging="283" w:left="709"/>
+        <w:rPr/>
+      </w:pPr>
+      <w:r>
+        <w:rPr>
+          <w:rStyle w:val="Strong"/>
+          <w:rFonts w:ascii="Times New Roman" w:hAnsi="Times New Roman"/>
+          <w:sz w:val="28"/>
+          <w:szCs w:val="28"/>
+        </w:rPr>
+        <w:t>L2 Pooling:</w:t>
+      </w:r>
+      <w:r>
+        <w:rPr>
+          <w:rFonts w:ascii="Times New Roman" w:hAnsi="Times New Roman"/>
+          <w:sz w:val="28"/>
+          <w:szCs w:val="28"/>
+        </w:rPr>
+        <w:t xml:space="preserve"> Uses the Euclidean norm; less common.</w:t>
+      </w:r>
+    </w:p>
+    <w:p>
+      <w:pPr>
+        <w:pStyle w:val="normal2"/>
+        <w:rPr/>
+      </w:pPr>
+      <w:r>
+        <w:rPr>
+          <w:rFonts w:ascii="Times New Roman" w:hAnsi="Times New Roman"/>
+          <w:sz w:val="28"/>
+          <w:szCs w:val="28"/>
+        </w:rPr>
+        <w:t xml:space="preserve">MaxPooling tends to work better for </w:t>
+      </w:r>
+      <w:r>
+        <w:rPr>
+          <w:rStyle w:val="Strong"/>
+          <w:rFonts w:ascii="Times New Roman" w:hAnsi="Times New Roman"/>
+          <w:sz w:val="28"/>
+          <w:szCs w:val="28"/>
+        </w:rPr>
+        <w:t>classification tasks</w:t>
+      </w:r>
+      <w:r>
+        <w:rPr>
+          <w:rFonts w:ascii="Times New Roman" w:hAnsi="Times New Roman"/>
+          <w:sz w:val="28"/>
+          <w:szCs w:val="28"/>
+        </w:rPr>
+        <w:t>, where the presence of a feature matters more than its exact value or location.</w:t>
+      </w:r>
+    </w:p>
+    <w:p>
+      <w:pPr>
+        <w:pStyle w:val="normal2"/>
+        <w:rPr/>
+      </w:pPr>
+      <w:r>
+        <w:rPr>
+          <w:rStyle w:val="Strong"/>
+          <w:rFonts w:ascii="Times New Roman" w:hAnsi="Times New Roman"/>
+          <w:sz w:val="28"/>
+          <w:szCs w:val="28"/>
+        </w:rPr>
+        <w:t>Biological Analogy</w:t>
+      </w:r>
+    </w:p>
+    <w:p>
+      <w:pPr>
+        <w:pStyle w:val="normal2"/>
+        <w:rPr/>
+      </w:pPr>
+      <w:r>
+        <w:rPr>
+          <w:rFonts w:ascii="Times New Roman" w:hAnsi="Times New Roman"/>
+          <w:sz w:val="28"/>
+          <w:szCs w:val="28"/>
+        </w:rPr>
+        <w:t xml:space="preserve">In the human visual system, receptive fields in the brain pool the responses from multiple neurons to </w:t>
+      </w:r>
+      <w:r>
+        <w:rPr>
+          <w:rStyle w:val="Strong"/>
+          <w:rFonts w:ascii="Times New Roman" w:hAnsi="Times New Roman"/>
+          <w:sz w:val="28"/>
+          <w:szCs w:val="28"/>
+        </w:rPr>
+        <w:t>summarize information</w:t>
+      </w:r>
+      <w:r>
+        <w:rPr>
+          <w:rFonts w:ascii="Times New Roman" w:hAnsi="Times New Roman"/>
+          <w:sz w:val="28"/>
+          <w:szCs w:val="28"/>
+        </w:rPr>
+        <w:t xml:space="preserve"> from a region of the visual field. MaxPooling simulates a similar idea by summarizing feature activations.</w:t>
+      </w:r>
+    </w:p>
+    <w:p>
+      <w:pPr>
+        <w:pStyle w:val="normal2"/>
+        <w:rPr/>
+      </w:pPr>
+      <w:r>
+        <w:rPr>
+          <w:rStyle w:val="Strong"/>
+          <w:rFonts w:ascii="Times New Roman" w:hAnsi="Times New Roman"/>
+          <w:sz w:val="28"/>
+          <w:szCs w:val="28"/>
+        </w:rPr>
+        <w:t>Role in a CNN Pipeline</w:t>
+      </w:r>
+    </w:p>
+    <w:p>
+      <w:pPr>
+        <w:pStyle w:val="normal2"/>
+        <w:numPr>
+          <w:ilvl w:val="0"/>
+          <w:numId w:val="11"/>
+        </w:numPr>
+        <w:tabs>
+          <w:tab w:val="clear" w:pos="720"/>
+          <w:tab w:val="left" w:pos="0" w:leader="none"/>
+        </w:tabs>
+        <w:ind w:hanging="283" w:left="709"/>
+        <w:rPr/>
+      </w:pPr>
+      <w:r>
+        <w:rPr>
+          <w:rStyle w:val="Strong"/>
+          <w:rFonts w:ascii="Times New Roman" w:hAnsi="Times New Roman"/>
+          <w:sz w:val="28"/>
+          <w:szCs w:val="28"/>
+        </w:rPr>
+        <w:t>Input Image</w:t>
+      </w:r>
+    </w:p>
+    <w:p>
+      <w:pPr>
+        <w:pStyle w:val="normal2"/>
+        <w:numPr>
+          <w:ilvl w:val="0"/>
+          <w:numId w:val="11"/>
+        </w:numPr>
+        <w:tabs>
+          <w:tab w:val="clear" w:pos="720"/>
+          <w:tab w:val="left" w:pos="0" w:leader="none"/>
+        </w:tabs>
+        <w:ind w:hanging="283" w:left="709"/>
+        <w:rPr/>
+      </w:pPr>
+      <w:r>
+        <w:rPr>
+          <w:rStyle w:val="Strong"/>
+          <w:rFonts w:ascii="Times New Roman" w:hAnsi="Times New Roman"/>
+          <w:sz w:val="28"/>
+          <w:szCs w:val="28"/>
+        </w:rPr>
+        <w:t>Convolution Layers:</w:t>
+      </w:r>
+      <w:r>
+        <w:rPr>
+          <w:rFonts w:ascii="Times New Roman" w:hAnsi="Times New Roman"/>
+          <w:sz w:val="28"/>
+          <w:szCs w:val="28"/>
+        </w:rPr>
+        <w:t xml:space="preserve"> Detect patterns (edges, textures).</w:t>
+      </w:r>
+    </w:p>
+    <w:p>
+      <w:pPr>
+        <w:pStyle w:val="normal2"/>
+        <w:numPr>
+          <w:ilvl w:val="0"/>
+          <w:numId w:val="11"/>
+        </w:numPr>
+        <w:tabs>
+          <w:tab w:val="clear" w:pos="720"/>
+          <w:tab w:val="left" w:pos="0" w:leader="none"/>
+        </w:tabs>
+        <w:ind w:hanging="283" w:left="709"/>
+        <w:rPr/>
+      </w:pPr>
+      <w:r>
+        <w:rPr>
+          <w:rStyle w:val="Strong"/>
+          <w:rFonts w:ascii="Times New Roman" w:hAnsi="Times New Roman"/>
+          <w:sz w:val="28"/>
+          <w:szCs w:val="28"/>
+        </w:rPr>
+        <w:t>Activation (ReLU):</w:t>
+      </w:r>
+      <w:r>
+        <w:rPr>
+          <w:rFonts w:ascii="Times New Roman" w:hAnsi="Times New Roman"/>
+          <w:sz w:val="28"/>
+          <w:szCs w:val="28"/>
+        </w:rPr>
+        <w:t xml:space="preserve"> Introduce non-linearity.</w:t>
+      </w:r>
+    </w:p>
+    <w:p>
+      <w:pPr>
+        <w:pStyle w:val="normal2"/>
+        <w:numPr>
+          <w:ilvl w:val="0"/>
+          <w:numId w:val="11"/>
+        </w:numPr>
+        <w:tabs>
+          <w:tab w:val="clear" w:pos="720"/>
+          <w:tab w:val="left" w:pos="0" w:leader="none"/>
+        </w:tabs>
+        <w:ind w:hanging="283" w:left="709"/>
+        <w:rPr/>
+      </w:pPr>
+      <w:r>
+        <w:rPr>
+          <w:rStyle w:val="Strong"/>
+          <w:rFonts w:ascii="Times New Roman" w:hAnsi="Times New Roman"/>
+          <w:sz w:val="28"/>
+          <w:szCs w:val="28"/>
+        </w:rPr>
+        <w:t>MaxPooling:</w:t>
+      </w:r>
+      <w:r>
+        <w:rPr>
+          <w:rFonts w:ascii="Times New Roman" w:hAnsi="Times New Roman"/>
+          <w:sz w:val="28"/>
+          <w:szCs w:val="28"/>
+        </w:rPr>
+        <w:t xml:space="preserve"> Reduce size, retain key features.</w:t>
+      </w:r>
+    </w:p>
+    <w:p>
+      <w:pPr>
+        <w:pStyle w:val="normal2"/>
+        <w:rPr>
           <w:rFonts w:ascii="Times New Roman" w:hAnsi="Times New Roman"/>
           <w:b w:val="false"/>
           <w:bCs w:val="false"/>
-          <w:sz w:val="40"/>
-          <w:szCs w:val="40"/>
-        </w:rPr>
-      </w:pPr>
-      <w:r>
-        <w:rPr>
-          <w:rFonts w:ascii="Times New Roman" w:hAnsi="Times New Roman"/>
-          <w:b w:val="false"/>
-          <w:bCs w:val="false"/>
-          <w:sz w:val="40"/>
-          <w:szCs w:val="40"/>
-        </w:rPr>
-      </w:r>
-    </w:p>
-    <w:p>
-      <w:pPr>
-        <w:pStyle w:val="normal1"/>
-        <w:rPr>
-          <w:rFonts w:ascii="Times New Roman" w:hAnsi="Times New Roman"/>
-          <w:sz w:val="40"/>
-          <w:szCs w:val="40"/>
-        </w:rPr>
-      </w:pPr>
-      <w:r>
-        <w:rPr>
-          <w:rFonts w:ascii="Times New Roman" w:hAnsi="Times New Roman"/>
-          <w:sz w:val="40"/>
-          <w:szCs w:val="40"/>
-        </w:rPr>
-      </w:r>
-    </w:p>
-    <w:p>
-      <w:pPr>
-        <w:pStyle w:val="normal1"/>
-        <w:rPr>
-          <w:rFonts w:ascii="Times New Roman" w:hAnsi="Times New Roman"/>
-          <w:sz w:val="40"/>
-          <w:szCs w:val="40"/>
-        </w:rPr>
-      </w:pPr>
-      <w:r>
-        <w:rPr>
-          <w:rFonts w:ascii="Times New Roman" w:hAnsi="Times New Roman"/>
-          <w:sz w:val="40"/>
-          <w:szCs w:val="40"/>
-        </w:rPr>
-      </w:r>
-    </w:p>
-    <w:p>
-      <w:pPr>
-        <w:pStyle w:val="normal1"/>
-        <w:rPr>
-          <w:rFonts w:ascii="Times New Roman" w:hAnsi="Times New Roman"/>
-          <w:sz w:val="40"/>
-          <w:szCs w:val="40"/>
-        </w:rPr>
-      </w:pPr>
-      <w:r>
-        <w:rPr>
-          <w:rFonts w:ascii="Times New Roman" w:hAnsi="Times New Roman"/>
-          <w:sz w:val="40"/>
-          <w:szCs w:val="40"/>
-        </w:rPr>
-      </w:r>
-    </w:p>
-    <w:p>
-      <w:pPr>
-        <w:pStyle w:val="normal1"/>
-        <w:rPr>
-          <w:rFonts w:ascii="Times New Roman" w:hAnsi="Times New Roman"/>
-          <w:sz w:val="40"/>
-          <w:szCs w:val="40"/>
-        </w:rPr>
-      </w:pPr>
-      <w:r>
-        <w:rPr>
-          <w:rFonts w:ascii="Times New Roman" w:hAnsi="Times New Roman"/>
-          <w:sz w:val="40"/>
-          <w:szCs w:val="40"/>
-        </w:rPr>
-      </w:r>
-    </w:p>
-    <w:p>
-      <w:pPr>
-        <w:pStyle w:val="normal1"/>
-        <w:rPr>
-          <w:rFonts w:ascii="Times New Roman" w:hAnsi="Times New Roman"/>
-          <w:sz w:val="40"/>
-          <w:szCs w:val="40"/>
-        </w:rPr>
-      </w:pPr>
-      <w:r>
-        <w:rPr>
-          <w:rFonts w:ascii="Times New Roman" w:hAnsi="Times New Roman"/>
-          <w:sz w:val="40"/>
-          <w:szCs w:val="40"/>
-        </w:rPr>
-      </w:r>
-    </w:p>
-    <w:p>
-      <w:pPr>
-        <w:pStyle w:val="normal1"/>
-        <w:rPr>
-          <w:rFonts w:ascii="Times New Roman" w:hAnsi="Times New Roman"/>
-          <w:sz w:val="40"/>
-          <w:szCs w:val="40"/>
-        </w:rPr>
-      </w:pPr>
-      <w:r>
-        <w:rPr>
-          <w:rFonts w:ascii="Times New Roman" w:hAnsi="Times New Roman"/>
-          <w:sz w:val="40"/>
-          <w:szCs w:val="40"/>
-        </w:rPr>
-      </w:r>
-    </w:p>
-    <w:p>
-      <w:pPr>
-        <w:pStyle w:val="normal1"/>
-        <w:rPr>
-          <w:rFonts w:ascii="Times New Roman" w:hAnsi="Times New Roman"/>
-          <w:sz w:val="40"/>
-          <w:szCs w:val="40"/>
-        </w:rPr>
-      </w:pPr>
-      <w:r>
-        <w:rPr>
-          <w:rFonts w:ascii="Times New Roman" w:hAnsi="Times New Roman"/>
-          <w:sz w:val="40"/>
-          <w:szCs w:val="40"/>
-        </w:rPr>
-      </w:r>
-    </w:p>
-    <w:p>
-      <w:pPr>
-        <w:pStyle w:val="normal1"/>
-        <w:rPr>
-          <w:rFonts w:ascii="Times New Roman" w:hAnsi="Times New Roman"/>
-          <w:sz w:val="40"/>
-          <w:szCs w:val="40"/>
-        </w:rPr>
-      </w:pPr>
-      <w:r>
-        <w:rPr>
-          <w:rFonts w:ascii="Times New Roman" w:hAnsi="Times New Roman"/>
-          <w:sz w:val="40"/>
-          <w:szCs w:val="40"/>
-        </w:rPr>
-      </w:r>
-    </w:p>
-    <w:p>
-      <w:pPr>
-        <w:pStyle w:val="normal1"/>
-        <w:rPr>
-          <w:rFonts w:ascii="Times New Roman" w:hAnsi="Times New Roman"/>
-          <w:sz w:val="40"/>
-          <w:szCs w:val="40"/>
-        </w:rPr>
-      </w:pPr>
-      <w:r>
-        <w:rPr>
-          <w:rFonts w:ascii="Times New Roman" w:hAnsi="Times New Roman"/>
-          <w:sz w:val="40"/>
-          <w:szCs w:val="40"/>
-        </w:rPr>
-      </w:r>
-    </w:p>
-    <w:p>
-      <w:pPr>
-        <w:pStyle w:val="normal1"/>
+        </w:rPr>
+      </w:pPr>
+      <w:r>
+        <w:rPr>
+          <w:sz w:val="28"/>
+          <w:szCs w:val="28"/>
+        </w:rPr>
+      </w:r>
+    </w:p>
+    <w:p>
+      <w:pPr>
+        <w:pStyle w:val="normal2"/>
+        <w:rPr>
+          <w:rFonts w:ascii="Times New Roman" w:hAnsi="Times New Roman"/>
+          <w:sz w:val="28"/>
+          <w:szCs w:val="28"/>
+        </w:rPr>
+      </w:pPr>
+      <w:r>
+        <w:rPr>
+          <w:rFonts w:ascii="Times New Roman" w:hAnsi="Times New Roman"/>
+          <w:sz w:val="28"/>
+          <w:szCs w:val="28"/>
+        </w:rPr>
+        <w:t>Summary</w:t>
+      </w:r>
+    </w:p>
+    <w:tbl>
+      <w:tblPr>
+        <w:tblW w:w="6806" w:type="dxa"/>
+        <w:jc w:val="left"/>
+        <w:tblInd w:w="28" w:type="dxa"/>
+        <w:tblLayout w:type="fixed"/>
+        <w:tblCellMar>
+          <w:top w:w="28" w:type="dxa"/>
+          <w:left w:w="28" w:type="dxa"/>
+          <w:bottom w:w="28" w:type="dxa"/>
+          <w:right w:w="28" w:type="dxa"/>
+        </w:tblCellMar>
+      </w:tblPr>
+      <w:tblGrid>
+        <w:gridCol w:w="1335"/>
+        <w:gridCol w:w="5471"/>
+      </w:tblGrid>
+      <w:tr>
+        <w:trPr>
+          <w:tblHeader w:val="true"/>
+        </w:trPr>
+        <w:tc>
+          <w:tcPr>
+            <w:tcW w:w="1335" w:type="dxa"/>
+            <w:tcBorders/>
+            <w:vAlign w:val="center"/>
+          </w:tcPr>
+          <w:p>
+            <w:pPr>
+              <w:pStyle w:val="normal2"/>
+              <w:spacing w:before="0" w:after="160"/>
+              <w:rPr>
+                <w:rFonts w:ascii="Times New Roman" w:hAnsi="Times New Roman"/>
+                <w:sz w:val="28"/>
+                <w:szCs w:val="28"/>
+              </w:rPr>
+            </w:pPr>
+            <w:r>
+              <w:rPr>
+                <w:rFonts w:ascii="Times New Roman" w:hAnsi="Times New Roman"/>
+                <w:sz w:val="28"/>
+                <w:szCs w:val="28"/>
+              </w:rPr>
+              <w:t>Feature</w:t>
+            </w:r>
+          </w:p>
+        </w:tc>
+        <w:tc>
+          <w:tcPr>
+            <w:tcW w:w="5471" w:type="dxa"/>
+            <w:tcBorders/>
+            <w:vAlign w:val="center"/>
+          </w:tcPr>
+          <w:p>
+            <w:pPr>
+              <w:pStyle w:val="normal2"/>
+              <w:spacing w:before="0" w:after="160"/>
+              <w:rPr>
+                <w:rFonts w:ascii="Times New Roman" w:hAnsi="Times New Roman"/>
+                <w:sz w:val="28"/>
+                <w:szCs w:val="28"/>
+              </w:rPr>
+            </w:pPr>
+            <w:r>
+              <w:rPr>
+                <w:rFonts w:ascii="Times New Roman" w:hAnsi="Times New Roman"/>
+                <w:sz w:val="28"/>
+                <w:szCs w:val="28"/>
+              </w:rPr>
+              <w:t>Description</w:t>
+            </w:r>
+          </w:p>
+        </w:tc>
+      </w:tr>
+      <w:tr>
+        <w:trPr/>
+        <w:tc>
+          <w:tcPr>
+            <w:tcW w:w="1335" w:type="dxa"/>
+            <w:tcBorders/>
+            <w:vAlign w:val="center"/>
+          </w:tcPr>
+          <w:p>
+            <w:pPr>
+              <w:pStyle w:val="normal2"/>
+              <w:spacing w:before="0" w:after="160"/>
+              <w:rPr>
+                <w:rFonts w:ascii="Times New Roman" w:hAnsi="Times New Roman"/>
+                <w:sz w:val="28"/>
+                <w:szCs w:val="28"/>
+              </w:rPr>
+            </w:pPr>
+            <w:r>
+              <w:rPr>
+                <w:rFonts w:ascii="Times New Roman" w:hAnsi="Times New Roman"/>
+                <w:sz w:val="28"/>
+                <w:szCs w:val="28"/>
+              </w:rPr>
+              <w:t>Purpose</w:t>
+            </w:r>
+          </w:p>
+        </w:tc>
+        <w:tc>
+          <w:tcPr>
+            <w:tcW w:w="5471" w:type="dxa"/>
+            <w:tcBorders/>
+            <w:vAlign w:val="center"/>
+          </w:tcPr>
+          <w:p>
+            <w:pPr>
+              <w:pStyle w:val="normal2"/>
+              <w:spacing w:before="0" w:after="160"/>
+              <w:rPr>
+                <w:rFonts w:ascii="Times New Roman" w:hAnsi="Times New Roman"/>
+                <w:sz w:val="28"/>
+                <w:szCs w:val="28"/>
+              </w:rPr>
+            </w:pPr>
+            <w:r>
+              <w:rPr>
+                <w:rFonts w:ascii="Times New Roman" w:hAnsi="Times New Roman"/>
+                <w:sz w:val="28"/>
+                <w:szCs w:val="28"/>
+              </w:rPr>
+              <w:t>Downsample while preserving important features</w:t>
+            </w:r>
+          </w:p>
+        </w:tc>
+      </w:tr>
+      <w:tr>
+        <w:trPr/>
+        <w:tc>
+          <w:tcPr>
+            <w:tcW w:w="1335" w:type="dxa"/>
+            <w:tcBorders/>
+            <w:vAlign w:val="center"/>
+          </w:tcPr>
+          <w:p>
+            <w:pPr>
+              <w:pStyle w:val="normal2"/>
+              <w:spacing w:before="0" w:after="160"/>
+              <w:rPr>
+                <w:rFonts w:ascii="Times New Roman" w:hAnsi="Times New Roman"/>
+                <w:sz w:val="28"/>
+                <w:szCs w:val="28"/>
+              </w:rPr>
+            </w:pPr>
+            <w:r>
+              <w:rPr>
+                <w:rFonts w:ascii="Times New Roman" w:hAnsi="Times New Roman"/>
+                <w:sz w:val="28"/>
+                <w:szCs w:val="28"/>
+              </w:rPr>
+              <w:t>Operation</w:t>
+            </w:r>
+          </w:p>
+        </w:tc>
+        <w:tc>
+          <w:tcPr>
+            <w:tcW w:w="5471" w:type="dxa"/>
+            <w:tcBorders/>
+            <w:vAlign w:val="center"/>
+          </w:tcPr>
+          <w:p>
+            <w:pPr>
+              <w:pStyle w:val="normal2"/>
+              <w:spacing w:before="0" w:after="160"/>
+              <w:rPr/>
+            </w:pPr>
+            <w:r>
+              <w:rPr>
+                <w:rFonts w:ascii="Times New Roman" w:hAnsi="Times New Roman"/>
+                <w:sz w:val="28"/>
+                <w:szCs w:val="28"/>
+              </w:rPr>
+              <w:t xml:space="preserve">Selects the </w:t>
+            </w:r>
+            <w:r>
+              <w:rPr>
+                <w:rStyle w:val="Strong"/>
+                <w:rFonts w:ascii="Times New Roman" w:hAnsi="Times New Roman"/>
+                <w:sz w:val="28"/>
+                <w:szCs w:val="28"/>
+              </w:rPr>
+              <w:t>maximum</w:t>
+            </w:r>
+            <w:r>
+              <w:rPr>
+                <w:rFonts w:ascii="Times New Roman" w:hAnsi="Times New Roman"/>
+                <w:sz w:val="28"/>
+                <w:szCs w:val="28"/>
+              </w:rPr>
+              <w:t xml:space="preserve"> value in each pooling window</w:t>
+            </w:r>
+          </w:p>
+        </w:tc>
+      </w:tr>
+      <w:tr>
+        <w:trPr/>
+        <w:tc>
+          <w:tcPr>
+            <w:tcW w:w="1335" w:type="dxa"/>
+            <w:tcBorders/>
+            <w:vAlign w:val="center"/>
+          </w:tcPr>
+          <w:p>
+            <w:pPr>
+              <w:pStyle w:val="normal2"/>
+              <w:spacing w:before="0" w:after="160"/>
+              <w:rPr>
+                <w:rFonts w:ascii="Times New Roman" w:hAnsi="Times New Roman"/>
+                <w:sz w:val="28"/>
+                <w:szCs w:val="28"/>
+              </w:rPr>
+            </w:pPr>
+            <w:r>
+              <w:rPr>
+                <w:rFonts w:ascii="Times New Roman" w:hAnsi="Times New Roman"/>
+                <w:sz w:val="28"/>
+                <w:szCs w:val="28"/>
+              </w:rPr>
+              <w:t>Benefits</w:t>
+            </w:r>
+          </w:p>
+        </w:tc>
+        <w:tc>
+          <w:tcPr>
+            <w:tcW w:w="5471" w:type="dxa"/>
+            <w:tcBorders/>
+            <w:vAlign w:val="center"/>
+          </w:tcPr>
+          <w:p>
+            <w:pPr>
+              <w:pStyle w:val="normal2"/>
+              <w:spacing w:before="0" w:after="160"/>
+              <w:rPr>
+                <w:rFonts w:ascii="Times New Roman" w:hAnsi="Times New Roman"/>
+                <w:sz w:val="28"/>
+                <w:szCs w:val="28"/>
+              </w:rPr>
+            </w:pPr>
+            <w:r>
+              <w:rPr>
+                <w:rFonts w:ascii="Times New Roman" w:hAnsi="Times New Roman"/>
+                <w:sz w:val="28"/>
+                <w:szCs w:val="28"/>
+              </w:rPr>
+              <w:t>Reduces size, prevents overfitting, adds robustness to shifts</w:t>
+            </w:r>
+          </w:p>
+        </w:tc>
+      </w:tr>
+      <w:tr>
+        <w:trPr/>
+        <w:tc>
+          <w:tcPr>
+            <w:tcW w:w="1335" w:type="dxa"/>
+            <w:tcBorders/>
+            <w:vAlign w:val="center"/>
+          </w:tcPr>
+          <w:p>
+            <w:pPr>
+              <w:pStyle w:val="normal2"/>
+              <w:spacing w:before="0" w:after="160"/>
+              <w:rPr>
+                <w:rFonts w:ascii="Times New Roman" w:hAnsi="Times New Roman"/>
+                <w:sz w:val="28"/>
+                <w:szCs w:val="28"/>
+              </w:rPr>
+            </w:pPr>
+            <w:r>
+              <w:rPr>
+                <w:rFonts w:ascii="Times New Roman" w:hAnsi="Times New Roman"/>
+                <w:sz w:val="28"/>
+                <w:szCs w:val="28"/>
+              </w:rPr>
+              <w:t>Common Size</w:t>
+            </w:r>
+          </w:p>
+        </w:tc>
+        <w:tc>
+          <w:tcPr>
+            <w:tcW w:w="5471" w:type="dxa"/>
+            <w:tcBorders/>
+            <w:vAlign w:val="center"/>
+          </w:tcPr>
+          <w:p>
+            <w:pPr>
+              <w:pStyle w:val="normal2"/>
+              <w:spacing w:before="0" w:after="160"/>
+              <w:rPr>
+                <w:rFonts w:ascii="Times New Roman" w:hAnsi="Times New Roman"/>
+                <w:sz w:val="28"/>
+                <w:szCs w:val="28"/>
+              </w:rPr>
+            </w:pPr>
+            <w:r>
+              <w:rPr>
+                <w:rFonts w:ascii="Times New Roman" w:hAnsi="Times New Roman"/>
+                <w:sz w:val="28"/>
+                <w:szCs w:val="28"/>
+              </w:rPr>
+              <w:t>2×2 window with stride 2</w:t>
+            </w:r>
+          </w:p>
+        </w:tc>
+      </w:tr>
+      <w:tr>
+        <w:trPr/>
+        <w:tc>
+          <w:tcPr>
+            <w:tcW w:w="1335" w:type="dxa"/>
+            <w:tcBorders/>
+            <w:vAlign w:val="center"/>
+          </w:tcPr>
+          <w:p>
+            <w:pPr>
+              <w:pStyle w:val="normal2"/>
+              <w:spacing w:before="0" w:after="160"/>
+              <w:rPr>
+                <w:rFonts w:ascii="Times New Roman" w:hAnsi="Times New Roman"/>
+                <w:sz w:val="28"/>
+                <w:szCs w:val="28"/>
+              </w:rPr>
+            </w:pPr>
+            <w:r>
+              <w:rPr>
+                <w:rFonts w:ascii="Times New Roman" w:hAnsi="Times New Roman"/>
+                <w:sz w:val="28"/>
+                <w:szCs w:val="28"/>
+              </w:rPr>
+              <w:t>Used In</w:t>
+            </w:r>
+          </w:p>
+        </w:tc>
+        <w:tc>
+          <w:tcPr>
+            <w:tcW w:w="5471" w:type="dxa"/>
+            <w:tcBorders/>
+            <w:vAlign w:val="center"/>
+          </w:tcPr>
+          <w:p>
+            <w:pPr>
+              <w:pStyle w:val="normal2"/>
+              <w:spacing w:before="0" w:after="160"/>
+              <w:rPr>
+                <w:rFonts w:ascii="Times New Roman" w:hAnsi="Times New Roman"/>
+                <w:sz w:val="28"/>
+                <w:szCs w:val="28"/>
+              </w:rPr>
+            </w:pPr>
+            <w:r>
+              <w:rPr>
+                <w:rFonts w:ascii="Times New Roman" w:hAnsi="Times New Roman"/>
+                <w:sz w:val="28"/>
+                <w:szCs w:val="28"/>
+              </w:rPr>
+              <w:t>Convolutional Neural Networks (CNNs)</w:t>
+            </w:r>
+          </w:p>
+        </w:tc>
+      </w:tr>
+      <w:tr>
+        <w:trPr/>
+        <w:tc>
+          <w:tcPr>
+            <w:tcW w:w="1335" w:type="dxa"/>
+            <w:tcBorders/>
+            <w:vAlign w:val="center"/>
+          </w:tcPr>
+          <w:p>
+            <w:pPr>
+              <w:pStyle w:val="normal2"/>
+              <w:spacing w:before="0" w:after="160"/>
+              <w:rPr>
+                <w:rFonts w:ascii="Times New Roman" w:hAnsi="Times New Roman"/>
+                <w:sz w:val="28"/>
+                <w:szCs w:val="28"/>
+              </w:rPr>
+            </w:pPr>
+            <w:r>
+              <w:rPr>
+                <w:rFonts w:ascii="Times New Roman" w:hAnsi="Times New Roman"/>
+                <w:sz w:val="28"/>
+                <w:szCs w:val="28"/>
+              </w:rPr>
+              <w:t>Preserves</w:t>
+            </w:r>
+          </w:p>
+        </w:tc>
+        <w:tc>
+          <w:tcPr>
+            <w:tcW w:w="5471" w:type="dxa"/>
+            <w:tcBorders/>
+            <w:vAlign w:val="center"/>
+          </w:tcPr>
+          <w:p>
+            <w:pPr>
+              <w:pStyle w:val="normal2"/>
+              <w:spacing w:before="0" w:after="160"/>
+              <w:rPr>
+                <w:rFonts w:ascii="Times New Roman" w:hAnsi="Times New Roman"/>
+                <w:sz w:val="28"/>
+                <w:szCs w:val="28"/>
+              </w:rPr>
+            </w:pPr>
+            <w:r>
+              <w:rPr>
+                <w:rFonts w:ascii="Times New Roman" w:hAnsi="Times New Roman"/>
+                <w:sz w:val="28"/>
+                <w:szCs w:val="28"/>
+              </w:rPr>
+              <w:t>Translational invariance and dominant activations</w:t>
+            </w:r>
+          </w:p>
+        </w:tc>
+      </w:tr>
+    </w:tbl>
+    <w:p>
+      <w:pPr>
+        <w:pStyle w:val="normal2"/>
+        <w:rPr/>
+      </w:pPr>
+      <w:r>
+        <w:rPr/>
+        <w:br/>
+      </w:r>
+    </w:p>
+    <w:p>
+      <w:pPr>
+        <w:pStyle w:val="normal2"/>
+        <w:rPr/>
+      </w:pPr>
+      <w:r>
+        <w:rPr/>
+      </w:r>
+    </w:p>
+    <w:p>
+      <w:pPr>
+        <w:pStyle w:val="normal2"/>
+        <w:rPr/>
+      </w:pPr>
+      <w:r>
+        <w:rPr/>
+      </w:r>
+    </w:p>
+    <w:p>
+      <w:pPr>
+        <w:pStyle w:val="normal2"/>
+        <w:rPr/>
+      </w:pPr>
+      <w:r>
+        <w:rPr/>
+        <w:t>Model Design and Layer Functions with Implementation Code</w:t>
+      </w:r>
+    </w:p>
+    <w:p>
+      <w:pPr>
+        <w:pStyle w:val="normal1"/>
+        <w:rPr/>
+      </w:pPr>
+      <w:r>
+        <w:rPr>
+          <w:rStyle w:val="Strong"/>
+          <w:rFonts w:ascii="Times New Roman" w:hAnsi="Times New Roman"/>
+          <w:sz w:val="28"/>
+          <w:szCs w:val="28"/>
+        </w:rPr>
+        <w:t>Model Overview</w:t>
+      </w:r>
+    </w:p>
+    <w:p>
+      <w:pPr>
+        <w:pStyle w:val="normal1"/>
+        <w:rPr>
+          <w:sz w:val="28"/>
+          <w:szCs w:val="28"/>
+        </w:rPr>
+      </w:pPr>
+      <w:r>
+        <w:rPr>
+          <w:rFonts w:ascii="Times New Roman" w:hAnsi="Times New Roman"/>
+          <w:sz w:val="28"/>
+          <w:szCs w:val="28"/>
+        </w:rPr>
+        <w:t xml:space="preserve">This project presents a Convolutional Neural Network (CNN) model tailored for the binary classification of skin lesion images specifically differentiating between benign and malignant cases. </w:t>
+      </w:r>
+    </w:p>
+    <w:p>
+      <w:pPr>
+        <w:pStyle w:val="normal1"/>
+        <w:rPr>
+          <w:sz w:val="28"/>
+          <w:szCs w:val="28"/>
+        </w:rPr>
+      </w:pPr>
+      <w:r>
+        <w:rPr>
+          <w:rFonts w:ascii="Times New Roman" w:hAnsi="Times New Roman"/>
+          <w:sz w:val="28"/>
+          <w:szCs w:val="28"/>
+        </w:rPr>
+        <w:t>With the increasing prevalence of skin cancer worldwide, automated diagnosis has become a crucial area of research. CNNs are widely used in medical image analysis due to their superior ability to extract hierarchical features directly from images, reducing the need for manual feature engineering.</w:t>
+      </w:r>
+    </w:p>
+    <w:p>
+      <w:pPr>
+        <w:pStyle w:val="normal1"/>
+        <w:rPr/>
+      </w:pPr>
+      <w:r>
+        <w:rPr>
+          <w:rFonts w:ascii="Times New Roman" w:hAnsi="Times New Roman"/>
+          <w:sz w:val="28"/>
+          <w:szCs w:val="28"/>
+        </w:rPr>
+        <w:t xml:space="preserve">The architecture follows a layered, sequential design, wherein each layer gradually transforms the raw pixel data into a more abstract and meaningful representation. This transformation is achieved through a combination of two fundamental operations: </w:t>
+      </w:r>
+      <w:r>
+        <w:rPr>
+          <w:rStyle w:val="Strong"/>
+          <w:rFonts w:ascii="Times New Roman" w:hAnsi="Times New Roman"/>
+          <w:sz w:val="28"/>
+          <w:szCs w:val="28"/>
+        </w:rPr>
+        <w:t>convolution</w:t>
+      </w:r>
+      <w:r>
+        <w:rPr>
+          <w:rFonts w:ascii="Times New Roman" w:hAnsi="Times New Roman"/>
+          <w:sz w:val="28"/>
+          <w:szCs w:val="28"/>
+        </w:rPr>
+        <w:t xml:space="preserve"> and </w:t>
+      </w:r>
+      <w:r>
+        <w:rPr>
+          <w:rStyle w:val="Strong"/>
+          <w:rFonts w:ascii="Times New Roman" w:hAnsi="Times New Roman"/>
+          <w:sz w:val="28"/>
+          <w:szCs w:val="28"/>
+        </w:rPr>
+        <w:t>max pooling</w:t>
+      </w:r>
+      <w:r>
+        <w:rPr>
+          <w:rFonts w:ascii="Times New Roman" w:hAnsi="Times New Roman"/>
+          <w:sz w:val="28"/>
+          <w:szCs w:val="28"/>
+        </w:rPr>
+        <w:t xml:space="preserve">. </w:t>
+      </w:r>
+    </w:p>
+    <w:p>
+      <w:pPr>
+        <w:pStyle w:val="normal1"/>
+        <w:rPr>
+          <w:sz w:val="28"/>
+          <w:szCs w:val="28"/>
+        </w:rPr>
+      </w:pPr>
+      <w:r>
+        <w:rPr>
+          <w:rFonts w:ascii="Times New Roman" w:hAnsi="Times New Roman"/>
+          <w:sz w:val="28"/>
+          <w:szCs w:val="28"/>
+        </w:rPr>
+        <w:t>Convolution captures features, while max pooling condenses and highlights the most relevant data. The output from these operations is then passed to dense layers that make the final prediction.</w:t>
+      </w:r>
+    </w:p>
+    <w:p>
+      <w:pPr>
+        <w:pStyle w:val="normal1"/>
+        <w:rPr>
+          <w:sz w:val="28"/>
+          <w:szCs w:val="28"/>
+        </w:rPr>
+      </w:pPr>
+      <w:r>
+        <w:rPr>
+          <w:rFonts w:ascii="Times New Roman" w:hAnsi="Times New Roman"/>
+          <w:sz w:val="28"/>
+          <w:szCs w:val="28"/>
+        </w:rPr>
+        <w:t>Understanding Convolution in Image Processing</w:t>
+      </w:r>
+    </w:p>
+    <w:p>
+      <w:pPr>
+        <w:pStyle w:val="normal1"/>
+        <w:rPr>
+          <w:sz w:val="28"/>
+          <w:szCs w:val="28"/>
+        </w:rPr>
+      </w:pPr>
+      <w:r>
+        <w:rPr>
+          <w:rFonts w:ascii="Times New Roman" w:hAnsi="Times New Roman"/>
+          <w:sz w:val="28"/>
+          <w:szCs w:val="28"/>
+        </w:rPr>
+        <w:t>Convolution is at the core of how CNNs perceive images. Rather than analyzing an image as a whole, convolution allows the network to examine smaller, more manageable regions—similar to how humans focus on specific sections of a scene.</w:t>
+      </w:r>
+    </w:p>
+    <w:p>
+      <w:pPr>
+        <w:pStyle w:val="normal1"/>
+        <w:rPr/>
+      </w:pPr>
+      <w:r>
+        <w:rPr>
+          <w:rFonts w:ascii="Times New Roman" w:hAnsi="Times New Roman"/>
+          <w:sz w:val="28"/>
+          <w:szCs w:val="28"/>
+        </w:rPr>
+        <w:t xml:space="preserve">Each convolutional operation uses a small matrix called a </w:t>
+      </w:r>
+      <w:r>
+        <w:rPr>
+          <w:rStyle w:val="Strong"/>
+          <w:rFonts w:ascii="Times New Roman" w:hAnsi="Times New Roman"/>
+          <w:sz w:val="28"/>
+          <w:szCs w:val="28"/>
+        </w:rPr>
+        <w:t>kernel</w:t>
+      </w:r>
+      <w:r>
+        <w:rPr>
+          <w:rFonts w:ascii="Times New Roman" w:hAnsi="Times New Roman"/>
+          <w:sz w:val="28"/>
+          <w:szCs w:val="28"/>
+        </w:rPr>
+        <w:t xml:space="preserve"> or </w:t>
+      </w:r>
+      <w:r>
+        <w:rPr>
+          <w:rStyle w:val="Strong"/>
+          <w:rFonts w:ascii="Times New Roman" w:hAnsi="Times New Roman"/>
+          <w:sz w:val="28"/>
+          <w:szCs w:val="28"/>
+        </w:rPr>
+        <w:t>filter</w:t>
+      </w:r>
+      <w:r>
+        <w:rPr>
+          <w:rFonts w:ascii="Times New Roman" w:hAnsi="Times New Roman"/>
+          <w:sz w:val="28"/>
+          <w:szCs w:val="28"/>
+        </w:rPr>
+        <w:t>, which slides across the image and performs element-wise multiplication with the portion of the image it covers. The result of this operation highlights specific features in that region. Depending on the learned values of the kernel, this can emphasize edges, corners, textures, or even specific shapes.</w:t>
+      </w:r>
+    </w:p>
+    <w:p>
+      <w:pPr>
+        <w:pStyle w:val="normal1"/>
+        <w:rPr>
+          <w:sz w:val="28"/>
+          <w:szCs w:val="28"/>
+        </w:rPr>
+      </w:pPr>
+      <w:r>
+        <w:rPr>
+          <w:rFonts w:ascii="Times New Roman" w:hAnsi="Times New Roman"/>
+          <w:sz w:val="28"/>
+          <w:szCs w:val="28"/>
+        </w:rPr>
+        <w:t>Initially, these filters might detect simple visual cues like straight lines or corners. However, as the network deepens, the filters evolve to identify more complex and abstract patterns. This hierarchical feature learning enables CNNs to distinguish intricate details in medical images, such as the irregular borders of a malignant lesion.</w:t>
+      </w:r>
+    </w:p>
+    <w:p>
+      <w:pPr>
+        <w:pStyle w:val="normal1"/>
+        <w:rPr/>
+      </w:pPr>
+      <w:r>
+        <w:rPr>
+          <w:rFonts w:ascii="Times New Roman" w:hAnsi="Times New Roman"/>
+          <w:sz w:val="28"/>
+          <w:szCs w:val="28"/>
+        </w:rPr>
+        <w:t xml:space="preserve">One of the key benefits of convolution is </w:t>
+      </w:r>
+      <w:r>
+        <w:rPr>
+          <w:rStyle w:val="Strong"/>
+          <w:rFonts w:ascii="Times New Roman" w:hAnsi="Times New Roman"/>
+          <w:sz w:val="28"/>
+          <w:szCs w:val="28"/>
+        </w:rPr>
+        <w:t>spatial awareness</w:t>
+      </w:r>
+      <w:r>
+        <w:rPr>
+          <w:rFonts w:ascii="Times New Roman" w:hAnsi="Times New Roman"/>
+          <w:sz w:val="28"/>
+          <w:szCs w:val="28"/>
+        </w:rPr>
+        <w:t>. By preserving the arrangement of pixels, convolution ensures the model maintains a sense of 'where' a feature occurs in the image. This is essential in medical applications, where the position of certain features can be diagnostically significant.</w:t>
+      </w:r>
+    </w:p>
+    <w:p>
+      <w:pPr>
+        <w:pStyle w:val="normal1"/>
+        <w:rPr>
+          <w:sz w:val="28"/>
+          <w:szCs w:val="28"/>
+        </w:rPr>
+      </w:pPr>
+      <w:r>
+        <w:rPr>
+          <w:rFonts w:ascii="Times New Roman" w:hAnsi="Times New Roman"/>
+          <w:sz w:val="28"/>
+          <w:szCs w:val="28"/>
+        </w:rPr>
+        <w:t>In essence, convolution helps the model "look" at an image in layers—extracting progressively more abstract and detailed insights at each step.</w:t>
+      </w:r>
+    </w:p>
+    <w:p>
+      <w:pPr>
+        <w:pStyle w:val="normal1"/>
+        <w:rPr>
+          <w:rFonts w:ascii="Times New Roman" w:hAnsi="Times New Roman"/>
+          <w:sz w:val="28"/>
+          <w:szCs w:val="28"/>
+        </w:rPr>
+      </w:pPr>
+      <w:r>
+        <w:rPr>
+          <w:rFonts w:ascii="Times New Roman" w:hAnsi="Times New Roman"/>
+          <w:sz w:val="28"/>
+          <w:szCs w:val="28"/>
+        </w:rPr>
+      </w:r>
+    </w:p>
+    <w:p>
+      <w:pPr>
+        <w:pStyle w:val="normal1"/>
+        <w:rPr>
+          <w:sz w:val="28"/>
+          <w:szCs w:val="28"/>
+        </w:rPr>
+      </w:pPr>
+      <w:r>
         <w:rPr>
           <w:rFonts w:ascii="Times New Roman" w:hAnsi="Times New Roman"/>
           <w:b/>
           <w:bCs/>
-          <w:sz w:val="40"/>
-          <w:szCs w:val="40"/>
+          <w:sz w:val="28"/>
+          <w:szCs w:val="28"/>
+        </w:rPr>
+        <w:t>1st Layer: Convolution Block (Feature Extraction)</w:t>
+      </w:r>
+    </w:p>
+    <w:p>
+      <w:pPr>
+        <w:pStyle w:val="normal1"/>
+        <w:rPr/>
+      </w:pPr>
+      <w:r>
+        <w:rPr>
+          <w:rStyle w:val="Strong"/>
+          <w:rFonts w:ascii="Times New Roman" w:hAnsi="Times New Roman"/>
+          <w:sz w:val="28"/>
+          <w:szCs w:val="28"/>
+        </w:rPr>
+        <w:t>Job:</w:t>
+      </w:r>
+      <w:r>
+        <w:rPr>
+          <w:rFonts w:ascii="Times New Roman" w:hAnsi="Times New Roman"/>
+          <w:sz w:val="28"/>
+          <w:szCs w:val="28"/>
+        </w:rPr>
+        <w:t xml:space="preserve"> The first convolutional layer receives a color image of shape (224, 224, 3), representing the height, width, and RGB color channels. It applies 32 filters of size 3x3 to this image. Each filter learns to recognize a specific visual feature, such as edges or gradients, through training. The ReLU activation function introduces non-linearity, which helps the model learn more complex patterns.</w:t>
+      </w:r>
+    </w:p>
+    <w:p>
+      <w:pPr>
+        <w:pStyle w:val="normal1"/>
+        <w:rPr/>
+      </w:pPr>
+      <w:r>
+        <w:rPr>
+          <w:rStyle w:val="Strong"/>
+          <w:rFonts w:ascii="Times New Roman" w:hAnsi="Times New Roman"/>
+          <w:sz w:val="28"/>
+          <w:szCs w:val="28"/>
+        </w:rPr>
+        <w:t>Code Responsible:</w:t>
+      </w:r>
+    </w:p>
+    <w:p>
+      <w:pPr>
+        <w:pStyle w:val="normal1"/>
+        <w:rPr/>
+      </w:pPr>
+      <w:r>
+        <w:rPr>
+          <w:rStyle w:val="SourceText"/>
+          <w:rFonts w:ascii="Times New Roman" w:hAnsi="Times New Roman"/>
+          <w:sz w:val="28"/>
+          <w:szCs w:val="28"/>
+        </w:rPr>
+        <w:t>layers.Conv2D(32, (3, 3), activation='relu', input_shape=(224, 224, 3))</w:t>
+      </w:r>
+    </w:p>
+    <w:p>
+      <w:pPr>
+        <w:pStyle w:val="normal1"/>
+        <w:rPr>
+          <w:rFonts w:ascii="Times New Roman" w:hAnsi="Times New Roman"/>
+          <w:sz w:val="28"/>
+          <w:szCs w:val="28"/>
+        </w:rPr>
+      </w:pPr>
+      <w:r>
+        <w:rPr>
+          <w:rFonts w:ascii="Times New Roman" w:hAnsi="Times New Roman"/>
+          <w:sz w:val="28"/>
+          <w:szCs w:val="28"/>
+        </w:rPr>
+      </w:r>
+    </w:p>
+    <w:p>
+      <w:pPr>
+        <w:pStyle w:val="normal1"/>
+        <w:rPr>
+          <w:sz w:val="28"/>
+          <w:szCs w:val="28"/>
         </w:rPr>
       </w:pPr>
       <w:r>
@@ -1567,351 +2725,172 @@
           <w:rFonts w:ascii="Times New Roman" w:hAnsi="Times New Roman"/>
           <w:b/>
           <w:bCs/>
-          <w:sz w:val="40"/>
-          <w:szCs w:val="40"/>
-        </w:rPr>
-        <w:t>Model Design and Layer Functions with Implementation Code</w:t>
-      </w:r>
-    </w:p>
-    <w:p>
-      <w:pPr>
-        <w:pStyle w:val="normal1"/>
-        <w:rPr/>
-      </w:pPr>
-      <w:r>
-        <w:rPr>
-          <w:rStyle w:val="Strong"/>
-          <w:rFonts w:ascii="Times New Roman" w:hAnsi="Times New Roman"/>
-          <w:sz w:val="40"/>
-          <w:szCs w:val="40"/>
-        </w:rPr>
-        <w:t>Model Overview</w:t>
-      </w:r>
-    </w:p>
-    <w:p>
-      <w:pPr>
-        <w:pStyle w:val="normal1"/>
-        <w:rPr>
-          <w:rFonts w:ascii="Times New Roman" w:hAnsi="Times New Roman"/>
-          <w:sz w:val="40"/>
-          <w:szCs w:val="40"/>
-        </w:rPr>
-      </w:pPr>
-      <w:r>
-        <w:rPr>
-          <w:rFonts w:ascii="Times New Roman" w:hAnsi="Times New Roman"/>
-          <w:sz w:val="40"/>
-          <w:szCs w:val="40"/>
-        </w:rPr>
-        <w:t xml:space="preserve">This project presents a Convolutional Neural Network (CNN) model tailored for the binary classification of skin lesion images specifically differentiating between benign and malignant cases. </w:t>
-      </w:r>
-    </w:p>
-    <w:p>
-      <w:pPr>
-        <w:pStyle w:val="normal1"/>
-        <w:rPr>
-          <w:rFonts w:ascii="Times New Roman" w:hAnsi="Times New Roman"/>
-          <w:sz w:val="40"/>
-          <w:szCs w:val="40"/>
-        </w:rPr>
-      </w:pPr>
-      <w:r>
-        <w:rPr>
-          <w:rFonts w:ascii="Times New Roman" w:hAnsi="Times New Roman"/>
-          <w:sz w:val="40"/>
-          <w:szCs w:val="40"/>
-        </w:rPr>
-        <w:t>With the increasing prevalence of skin cancer worldwide, automated diagnosis has become a crucial area of research. CNNs are widely used in medical image analysis due to their superior ability to extract hierarchical features directly from images, reducing the need for manual feature engineering.</w:t>
-      </w:r>
-    </w:p>
-    <w:p>
-      <w:pPr>
-        <w:pStyle w:val="normal1"/>
-        <w:rPr/>
-      </w:pPr>
-      <w:r>
-        <w:rPr>
-          <w:rFonts w:ascii="Times New Roman" w:hAnsi="Times New Roman"/>
-          <w:sz w:val="40"/>
-          <w:szCs w:val="40"/>
-        </w:rPr>
-        <w:t xml:space="preserve">The architecture follows a layered, sequential design, wherein each layer gradually transforms the raw pixel data into a more abstract and meaningful representation. This transformation is achieved through a combination of two fundamental operations: </w:t>
-      </w:r>
-      <w:r>
-        <w:rPr>
-          <w:rStyle w:val="Strong"/>
-          <w:rFonts w:ascii="Times New Roman" w:hAnsi="Times New Roman"/>
-          <w:sz w:val="40"/>
-          <w:szCs w:val="40"/>
-        </w:rPr>
-        <w:t>convolution</w:t>
-      </w:r>
-      <w:r>
-        <w:rPr>
-          <w:rFonts w:ascii="Times New Roman" w:hAnsi="Times New Roman"/>
-          <w:sz w:val="40"/>
-          <w:szCs w:val="40"/>
-        </w:rPr>
-        <w:t xml:space="preserve"> and </w:t>
-      </w:r>
-      <w:r>
-        <w:rPr>
-          <w:rStyle w:val="Strong"/>
-          <w:rFonts w:ascii="Times New Roman" w:hAnsi="Times New Roman"/>
-          <w:sz w:val="40"/>
-          <w:szCs w:val="40"/>
-        </w:rPr>
-        <w:t>max pooling</w:t>
-      </w:r>
-      <w:r>
-        <w:rPr>
-          <w:rFonts w:ascii="Times New Roman" w:hAnsi="Times New Roman"/>
-          <w:sz w:val="40"/>
-          <w:szCs w:val="40"/>
-        </w:rPr>
-        <w:t xml:space="preserve">. </w:t>
-      </w:r>
-    </w:p>
-    <w:p>
-      <w:pPr>
-        <w:pStyle w:val="normal1"/>
-        <w:rPr>
-          <w:rFonts w:ascii="Times New Roman" w:hAnsi="Times New Roman"/>
-          <w:sz w:val="40"/>
-          <w:szCs w:val="40"/>
-        </w:rPr>
-      </w:pPr>
-      <w:r>
-        <w:rPr>
-          <w:rFonts w:ascii="Times New Roman" w:hAnsi="Times New Roman"/>
-          <w:sz w:val="40"/>
-          <w:szCs w:val="40"/>
-        </w:rPr>
-        <w:t>Convolution captures features, while max pooling condenses and highlights the most relevant data. The output from these operations is then passed to dense layers that make the final prediction.</w:t>
-      </w:r>
-    </w:p>
-    <w:p>
-      <w:pPr>
-        <w:pStyle w:val="normal1"/>
-        <w:rPr>
-          <w:rFonts w:ascii="Times New Roman" w:hAnsi="Times New Roman"/>
-          <w:sz w:val="40"/>
-          <w:szCs w:val="40"/>
-        </w:rPr>
-      </w:pPr>
-      <w:r>
-        <w:rPr>
-          <w:rFonts w:ascii="Times New Roman" w:hAnsi="Times New Roman"/>
-          <w:sz w:val="40"/>
-          <w:szCs w:val="40"/>
-        </w:rPr>
-        <w:t>Understanding Convolution in Image Processing</w:t>
-      </w:r>
-    </w:p>
-    <w:p>
-      <w:pPr>
-        <w:pStyle w:val="normal1"/>
-        <w:rPr>
-          <w:rFonts w:ascii="Times New Roman" w:hAnsi="Times New Roman"/>
-          <w:sz w:val="40"/>
-          <w:szCs w:val="40"/>
-        </w:rPr>
-      </w:pPr>
-      <w:r>
-        <w:rPr>
-          <w:rFonts w:ascii="Times New Roman" w:hAnsi="Times New Roman"/>
-          <w:sz w:val="40"/>
-          <w:szCs w:val="40"/>
-        </w:rPr>
-        <w:t>Convolution is at the core of how CNNs perceive images. Rather than analyzing an image as a whole, convolution allows the network to examine smaller, more manageable regions—similar to how humans focus on specific sections of a scene.</w:t>
-      </w:r>
-    </w:p>
-    <w:p>
-      <w:pPr>
-        <w:pStyle w:val="normal1"/>
-        <w:rPr/>
-      </w:pPr>
-      <w:r>
-        <w:rPr>
-          <w:rFonts w:ascii="Times New Roman" w:hAnsi="Times New Roman"/>
-          <w:sz w:val="40"/>
-          <w:szCs w:val="40"/>
-        </w:rPr>
-        <w:t xml:space="preserve">Each convolutional operation uses a small matrix called a </w:t>
-      </w:r>
-      <w:r>
-        <w:rPr>
-          <w:rStyle w:val="Strong"/>
-          <w:rFonts w:ascii="Times New Roman" w:hAnsi="Times New Roman"/>
-          <w:sz w:val="40"/>
-          <w:szCs w:val="40"/>
-        </w:rPr>
-        <w:t>kernel</w:t>
-      </w:r>
-      <w:r>
-        <w:rPr>
-          <w:rFonts w:ascii="Times New Roman" w:hAnsi="Times New Roman"/>
-          <w:sz w:val="40"/>
-          <w:szCs w:val="40"/>
-        </w:rPr>
-        <w:t xml:space="preserve"> or </w:t>
-      </w:r>
-      <w:r>
-        <w:rPr>
-          <w:rStyle w:val="Strong"/>
-          <w:rFonts w:ascii="Times New Roman" w:hAnsi="Times New Roman"/>
-          <w:sz w:val="40"/>
-          <w:szCs w:val="40"/>
-        </w:rPr>
-        <w:t>filter</w:t>
-      </w:r>
-      <w:r>
-        <w:rPr>
-          <w:rFonts w:ascii="Times New Roman" w:hAnsi="Times New Roman"/>
-          <w:sz w:val="40"/>
-          <w:szCs w:val="40"/>
-        </w:rPr>
-        <w:t>, which slides across the image and performs element-wise multiplication with the portion of the image it covers. The result of this operation highlights specific features in that region. Depending on the learned values of the kernel, this can emphasize edges, corners, textures, or even specific shapes.</w:t>
-      </w:r>
-    </w:p>
-    <w:p>
-      <w:pPr>
-        <w:pStyle w:val="normal1"/>
-        <w:rPr>
-          <w:rFonts w:ascii="Times New Roman" w:hAnsi="Times New Roman"/>
-          <w:sz w:val="40"/>
-          <w:szCs w:val="40"/>
-        </w:rPr>
-      </w:pPr>
-      <w:r>
-        <w:rPr>
-          <w:rFonts w:ascii="Times New Roman" w:hAnsi="Times New Roman"/>
-          <w:sz w:val="40"/>
-          <w:szCs w:val="40"/>
-        </w:rPr>
-        <w:t>Initially, these filters might detect simple visual cues like straight lines or corners. However, as the network deepens, the filters evolve to identify more complex and abstract patterns. This hierarchical feature learning enables CNNs to distinguish intricate details in medical images, such as the irregular borders of a malignant lesion.</w:t>
-      </w:r>
-    </w:p>
-    <w:p>
-      <w:pPr>
-        <w:pStyle w:val="normal1"/>
-        <w:rPr/>
-      </w:pPr>
-      <w:r>
-        <w:rPr>
-          <w:rFonts w:ascii="Times New Roman" w:hAnsi="Times New Roman"/>
-          <w:sz w:val="40"/>
-          <w:szCs w:val="40"/>
-        </w:rPr>
-        <w:t xml:space="preserve">One of the key benefits of convolution is </w:t>
-      </w:r>
-      <w:r>
-        <w:rPr>
-          <w:rStyle w:val="Strong"/>
-          <w:rFonts w:ascii="Times New Roman" w:hAnsi="Times New Roman"/>
-          <w:sz w:val="40"/>
-          <w:szCs w:val="40"/>
-        </w:rPr>
-        <w:t>spatial awareness</w:t>
-      </w:r>
-      <w:r>
-        <w:rPr>
-          <w:rFonts w:ascii="Times New Roman" w:hAnsi="Times New Roman"/>
-          <w:sz w:val="40"/>
-          <w:szCs w:val="40"/>
-        </w:rPr>
-        <w:t>. By preserving the arrangement of pixels, convolution ensures the model maintains a sense of 'where' a feature occurs in the image. This is essential in medical applications, where the position of certain features can be diagnostically significant.</w:t>
-      </w:r>
-    </w:p>
-    <w:p>
-      <w:pPr>
-        <w:pStyle w:val="normal1"/>
-        <w:rPr>
-          <w:rFonts w:ascii="Times New Roman" w:hAnsi="Times New Roman"/>
-          <w:sz w:val="40"/>
-          <w:szCs w:val="40"/>
-        </w:rPr>
-      </w:pPr>
-      <w:r>
-        <w:rPr>
-          <w:rFonts w:ascii="Times New Roman" w:hAnsi="Times New Roman"/>
-          <w:sz w:val="40"/>
-          <w:szCs w:val="40"/>
-        </w:rPr>
-        <w:t>In essence, convolution helps the model "look" at an image in layers—extracting progressively more abstract and detailed insights at each step.</w:t>
-      </w:r>
-    </w:p>
-    <w:p>
-      <w:pPr>
-        <w:pStyle w:val="normal1"/>
-        <w:rPr>
-          <w:rFonts w:ascii="Times New Roman" w:hAnsi="Times New Roman"/>
-          <w:sz w:val="40"/>
-          <w:szCs w:val="40"/>
-        </w:rPr>
-      </w:pPr>
-      <w:r>
-        <w:rPr>
-          <w:rFonts w:ascii="Times New Roman" w:hAnsi="Times New Roman"/>
-          <w:sz w:val="40"/>
-          <w:szCs w:val="40"/>
-        </w:rPr>
-      </w:r>
-    </w:p>
-    <w:p>
-      <w:pPr>
-        <w:pStyle w:val="normal1"/>
-        <w:rPr>
-          <w:rFonts w:ascii="Times New Roman" w:hAnsi="Times New Roman"/>
-          <w:sz w:val="40"/>
-          <w:szCs w:val="40"/>
-        </w:rPr>
-      </w:pPr>
+          <w:sz w:val="28"/>
+          <w:szCs w:val="28"/>
+        </w:rPr>
+        <w:t>Understanding Max Pooling in Image Processing</w:t>
+      </w:r>
+    </w:p>
+    <w:p>
+      <w:pPr>
+        <w:pStyle w:val="normal1"/>
+        <w:rPr/>
+      </w:pPr>
+      <w:r>
+        <w:rPr>
+          <w:rFonts w:ascii="Times New Roman" w:hAnsi="Times New Roman"/>
+          <w:sz w:val="28"/>
+          <w:szCs w:val="28"/>
+        </w:rPr>
+        <w:t xml:space="preserve">Max pooling is another essential operation used in CNNs, typically placed after convolutional layers. While convolution helps discover features, max pooling helps distill these features by </w:t>
+      </w:r>
+      <w:r>
+        <w:rPr>
+          <w:rStyle w:val="Strong"/>
+          <w:rFonts w:ascii="Times New Roman" w:hAnsi="Times New Roman"/>
+          <w:sz w:val="28"/>
+          <w:szCs w:val="28"/>
+        </w:rPr>
+        <w:t>reducing the spatial size</w:t>
+      </w:r>
+      <w:r>
+        <w:rPr>
+          <w:rFonts w:ascii="Times New Roman" w:hAnsi="Times New Roman"/>
+          <w:sz w:val="28"/>
+          <w:szCs w:val="28"/>
+        </w:rPr>
+        <w:t xml:space="preserve"> of the representation.</w:t>
+      </w:r>
+    </w:p>
+    <w:p>
+      <w:pPr>
+        <w:pStyle w:val="normal1"/>
+        <w:rPr>
+          <w:sz w:val="28"/>
+          <w:szCs w:val="28"/>
+        </w:rPr>
+      </w:pPr>
+      <w:r>
+        <w:rPr>
+          <w:rFonts w:ascii="Times New Roman" w:hAnsi="Times New Roman"/>
+          <w:sz w:val="28"/>
+          <w:szCs w:val="28"/>
+        </w:rPr>
+        <w:t>It works by scanning the image in small non-overlapping windows (usually 2x2) and selecting the maximum value in each window. This reduces the overall number of pixels, allowing the network to process data more efficiently. Importantly, it retains the strongest activations—those that are most relevant to identifying the feature of interest.</w:t>
+      </w:r>
+    </w:p>
+    <w:p>
+      <w:pPr>
+        <w:pStyle w:val="normal1"/>
+        <w:rPr>
+          <w:sz w:val="28"/>
+          <w:szCs w:val="28"/>
+        </w:rPr>
+      </w:pPr>
+      <w:r>
+        <w:rPr>
+          <w:rFonts w:ascii="Times New Roman" w:hAnsi="Times New Roman"/>
+          <w:sz w:val="28"/>
+          <w:szCs w:val="28"/>
+        </w:rPr>
+        <w:t>Max pooling also improves the network’s ability to handle variations in the input image. Whether a lesion appears slightly to the left or right in an image, max pooling makes the model more robust by reducing sensitivity to small translations or distortions.</w:t>
+      </w:r>
+    </w:p>
+    <w:p>
+      <w:pPr>
+        <w:pStyle w:val="normal1"/>
+        <w:rPr>
+          <w:sz w:val="28"/>
+          <w:szCs w:val="28"/>
+        </w:rPr>
+      </w:pPr>
+      <w:r>
+        <w:rPr>
+          <w:rFonts w:ascii="Times New Roman" w:hAnsi="Times New Roman"/>
+          <w:sz w:val="28"/>
+          <w:szCs w:val="28"/>
+        </w:rPr>
+        <w:t>This operation essentially filters the image to keep only the most essential and confident signals, helping the model to focus better and generalize well to unseen data.</w:t>
+      </w:r>
+    </w:p>
+    <w:p>
+      <w:pPr>
+        <w:pStyle w:val="normal1"/>
+        <w:rPr>
+          <w:rFonts w:ascii="Times New Roman" w:hAnsi="Times New Roman"/>
+          <w:sz w:val="28"/>
+          <w:szCs w:val="28"/>
+        </w:rPr>
+      </w:pPr>
+      <w:r>
+        <w:rPr>
+          <w:rFonts w:ascii="Times New Roman" w:hAnsi="Times New Roman"/>
+          <w:sz w:val="28"/>
+          <w:szCs w:val="28"/>
+        </w:rPr>
+      </w:r>
+    </w:p>
+    <w:p>
+      <w:pPr>
+        <w:pStyle w:val="normal1"/>
+        <w:rPr>
+          <w:sz w:val="28"/>
+          <w:szCs w:val="28"/>
+        </w:rPr>
+      </w:pPr>
+      <w:r>
+        <w:rPr>
+          <w:rFonts w:ascii="Times New Roman" w:hAnsi="Times New Roman"/>
+          <w:sz w:val="28"/>
+          <w:szCs w:val="28"/>
+        </w:rPr>
+        <w:t xml:space="preserve">🔹 </w:t>
+      </w:r>
       <w:r>
         <w:rPr>
           <w:rFonts w:ascii="Times New Roman" w:hAnsi="Times New Roman"/>
           <w:b/>
           <w:bCs/>
-          <w:sz w:val="40"/>
-          <w:szCs w:val="40"/>
-        </w:rPr>
-        <w:t>1st Layer: Convolution Block (Feature Extraction)</w:t>
-      </w:r>
-    </w:p>
-    <w:p>
-      <w:pPr>
-        <w:pStyle w:val="normal1"/>
-        <w:rPr/>
-      </w:pPr>
-      <w:r>
-        <w:rPr>
-          <w:rStyle w:val="Strong"/>
-          <w:rFonts w:ascii="Times New Roman" w:hAnsi="Times New Roman"/>
-          <w:sz w:val="40"/>
-          <w:szCs w:val="40"/>
+          <w:sz w:val="28"/>
+          <w:szCs w:val="28"/>
+        </w:rPr>
+        <w:t>Max Pooling Block</w:t>
+      </w:r>
+    </w:p>
+    <w:p>
+      <w:pPr>
+        <w:pStyle w:val="normal1"/>
+        <w:rPr/>
+      </w:pPr>
+      <w:r>
+        <w:rPr>
+          <w:rStyle w:val="Strong"/>
+          <w:rFonts w:ascii="Times New Roman" w:hAnsi="Times New Roman"/>
+          <w:sz w:val="28"/>
+          <w:szCs w:val="28"/>
         </w:rPr>
         <w:t>Job:</w:t>
       </w:r>
       <w:r>
         <w:rPr>
           <w:rFonts w:ascii="Times New Roman" w:hAnsi="Times New Roman"/>
-          <w:sz w:val="40"/>
-          <w:szCs w:val="40"/>
-        </w:rPr>
-        <w:t xml:space="preserve"> The first convolutional layer receives a color image of shape (224, 224, 3), representing the height, width, and RGB color channels. It applies 32 filters of size 3x3 to this image. Each filter learns to recognize a specific visual feature, such as edges or gradients, through training. The ReLU activation function introduces non-linearity, which helps the model learn more complex patterns.</w:t>
-      </w:r>
-    </w:p>
-    <w:p>
-      <w:pPr>
-        <w:pStyle w:val="normal1"/>
-        <w:rPr/>
-      </w:pPr>
-      <w:r>
-        <w:rPr>
-          <w:rStyle w:val="Strong"/>
-          <w:rFonts w:ascii="Times New Roman" w:hAnsi="Times New Roman"/>
-          <w:sz w:val="40"/>
-          <w:szCs w:val="40"/>
+          <w:sz w:val="28"/>
+          <w:szCs w:val="28"/>
+        </w:rPr>
+        <w:t xml:space="preserve"> This layer performs a 2x2 downsampling operation. It scans over the output from the previous convolutional layer and extracts the most prominent feature within each region. This reduces the image dimensions by half and helps in decreasing computational load.</w:t>
+      </w:r>
+    </w:p>
+    <w:p>
+      <w:pPr>
+        <w:pStyle w:val="normal1"/>
+        <w:rPr/>
+      </w:pPr>
+      <w:r>
+        <w:rPr>
+          <w:rStyle w:val="Strong"/>
+          <w:rFonts w:ascii="Times New Roman" w:hAnsi="Times New Roman"/>
+          <w:sz w:val="28"/>
+          <w:szCs w:val="28"/>
         </w:rPr>
         <w:t>Code Responsible:</w:t>
       </w:r>
@@ -1925,165 +2904,139 @@
         <w:rPr>
           <w:rStyle w:val="SourceText"/>
           <w:rFonts w:ascii="Times New Roman" w:hAnsi="Times New Roman"/>
-          <w:sz w:val="40"/>
-          <w:szCs w:val="40"/>
-        </w:rPr>
-        <w:t>layers.Conv2D(32, (3, 3), activation='relu', input_shape=(224, 224, 3))</w:t>
-      </w:r>
-    </w:p>
-    <w:p>
-      <w:pPr>
-        <w:pStyle w:val="normal1"/>
-        <w:rPr>
-          <w:rFonts w:ascii="Times New Roman" w:hAnsi="Times New Roman"/>
-          <w:sz w:val="40"/>
-          <w:szCs w:val="40"/>
-        </w:rPr>
-      </w:pPr>
-      <w:r>
-        <w:rPr>
-          <w:rFonts w:ascii="Times New Roman" w:hAnsi="Times New Roman"/>
-          <w:sz w:val="40"/>
-          <w:szCs w:val="40"/>
-        </w:rPr>
-      </w:r>
-    </w:p>
-    <w:p>
-      <w:pPr>
-        <w:pStyle w:val="normal1"/>
-        <w:rPr>
-          <w:rFonts w:ascii="Times New Roman" w:hAnsi="Times New Roman"/>
-          <w:sz w:val="40"/>
-          <w:szCs w:val="40"/>
-        </w:rPr>
-      </w:pPr>
+          <w:sz w:val="28"/>
+          <w:szCs w:val="28"/>
+        </w:rPr>
+        <w:t>layers.MaxPooling2D((2, 2))</w:t>
+      </w:r>
+    </w:p>
+    <w:p>
+      <w:pPr>
+        <w:pStyle w:val="normal1"/>
+        <w:rPr>
+          <w:rFonts w:ascii="Times New Roman" w:hAnsi="Times New Roman"/>
+          <w:sz w:val="28"/>
+          <w:szCs w:val="28"/>
+        </w:rPr>
+      </w:pPr>
+      <w:r>
+        <w:rPr>
+          <w:rFonts w:ascii="Times New Roman" w:hAnsi="Times New Roman"/>
+          <w:sz w:val="28"/>
+          <w:szCs w:val="28"/>
+        </w:rPr>
+      </w:r>
+    </w:p>
+    <w:p>
+      <w:pPr>
+        <w:pStyle w:val="normal1"/>
+        <w:rPr>
+          <w:sz w:val="28"/>
+          <w:szCs w:val="28"/>
+        </w:rPr>
+      </w:pPr>
+      <w:r>
+        <w:rPr>
+          <w:rFonts w:ascii="Times New Roman" w:hAnsi="Times New Roman"/>
+          <w:sz w:val="28"/>
+          <w:szCs w:val="28"/>
+        </w:rPr>
+        <w:t xml:space="preserve">🔹 </w:t>
+      </w:r>
       <w:r>
         <w:rPr>
           <w:rFonts w:ascii="Times New Roman" w:hAnsi="Times New Roman"/>
           <w:b/>
           <w:bCs/>
-          <w:sz w:val="40"/>
-          <w:szCs w:val="40"/>
-        </w:rPr>
-        <w:t>Understanding Max Pooling in Image Processing</w:t>
-      </w:r>
-    </w:p>
-    <w:p>
-      <w:pPr>
-        <w:pStyle w:val="normal1"/>
-        <w:rPr/>
-      </w:pPr>
-      <w:r>
-        <w:rPr>
-          <w:rFonts w:ascii="Times New Roman" w:hAnsi="Times New Roman"/>
-          <w:sz w:val="40"/>
-          <w:szCs w:val="40"/>
-        </w:rPr>
-        <w:t xml:space="preserve">Max pooling is another essential operation used in CNNs, typically placed after convolutional layers. While convolution helps discover features, max pooling helps distill these features by </w:t>
-      </w:r>
-      <w:r>
-        <w:rPr>
-          <w:rStyle w:val="Strong"/>
-          <w:rFonts w:ascii="Times New Roman" w:hAnsi="Times New Roman"/>
-          <w:sz w:val="40"/>
-          <w:szCs w:val="40"/>
-        </w:rPr>
-        <w:t>reducing the spatial size</w:t>
-      </w:r>
-      <w:r>
-        <w:rPr>
-          <w:rFonts w:ascii="Times New Roman" w:hAnsi="Times New Roman"/>
-          <w:sz w:val="40"/>
-          <w:szCs w:val="40"/>
-        </w:rPr>
-        <w:t xml:space="preserve"> of the representation.</w:t>
-      </w:r>
-    </w:p>
-    <w:p>
-      <w:pPr>
-        <w:pStyle w:val="normal1"/>
-        <w:rPr>
-          <w:rFonts w:ascii="Times New Roman" w:hAnsi="Times New Roman"/>
-          <w:sz w:val="40"/>
-          <w:szCs w:val="40"/>
-        </w:rPr>
-      </w:pPr>
-      <w:r>
-        <w:rPr>
-          <w:rFonts w:ascii="Times New Roman" w:hAnsi="Times New Roman"/>
-          <w:sz w:val="40"/>
-          <w:szCs w:val="40"/>
-        </w:rPr>
-        <w:t>It works by scanning the image in small non-overlapping windows (usually 2x2) and selecting the maximum value in each window. This reduces the overall number of pixels, allowing the network to process data more efficiently. Importantly, it retains the strongest activations—those that are most relevant to identifying the feature of interest.</w:t>
-      </w:r>
-    </w:p>
-    <w:p>
-      <w:pPr>
-        <w:pStyle w:val="normal1"/>
-        <w:rPr>
-          <w:rFonts w:ascii="Times New Roman" w:hAnsi="Times New Roman"/>
-          <w:sz w:val="40"/>
-          <w:szCs w:val="40"/>
-        </w:rPr>
-      </w:pPr>
-      <w:r>
-        <w:rPr>
-          <w:rFonts w:ascii="Times New Roman" w:hAnsi="Times New Roman"/>
-          <w:sz w:val="40"/>
-          <w:szCs w:val="40"/>
-        </w:rPr>
-        <w:t>Max pooling also improves the network’s ability to handle variations in the input image. Whether a lesion appears slightly to the left or right in an image, max pooling makes the model more robust by reducing sensitivity to small translations or distortions.</w:t>
-      </w:r>
-    </w:p>
-    <w:p>
-      <w:pPr>
-        <w:pStyle w:val="normal1"/>
-        <w:rPr>
-          <w:rFonts w:ascii="Times New Roman" w:hAnsi="Times New Roman"/>
-          <w:sz w:val="40"/>
-          <w:szCs w:val="40"/>
-        </w:rPr>
-      </w:pPr>
-      <w:r>
-        <w:rPr>
-          <w:rFonts w:ascii="Times New Roman" w:hAnsi="Times New Roman"/>
-          <w:sz w:val="40"/>
-          <w:szCs w:val="40"/>
-        </w:rPr>
-        <w:t>This operation essentially filters the image to keep only the most essential and confident signals, helping the model to focus better and generalize well to unseen data.</w:t>
-      </w:r>
-    </w:p>
-    <w:p>
-      <w:pPr>
-        <w:pStyle w:val="normal1"/>
-        <w:rPr>
-          <w:rFonts w:ascii="Times New Roman" w:hAnsi="Times New Roman"/>
-          <w:sz w:val="40"/>
-          <w:szCs w:val="40"/>
-        </w:rPr>
-      </w:pPr>
-      <w:r>
-        <w:rPr>
-          <w:rFonts w:ascii="Times New Roman" w:hAnsi="Times New Roman"/>
-          <w:sz w:val="40"/>
-          <w:szCs w:val="40"/>
-        </w:rPr>
-      </w:r>
-    </w:p>
-    <w:p>
-      <w:pPr>
-        <w:pStyle w:val="normal1"/>
-        <w:rPr>
-          <w:rFonts w:ascii="Times New Roman" w:hAnsi="Times New Roman"/>
-          <w:sz w:val="40"/>
-          <w:szCs w:val="40"/>
-        </w:rPr>
-      </w:pPr>
-      <w:r>
-        <w:rPr>
-          <w:rFonts w:ascii="Times New Roman" w:hAnsi="Times New Roman"/>
-          <w:sz w:val="40"/>
-          <w:szCs w:val="40"/>
+          <w:sz w:val="28"/>
+          <w:szCs w:val="28"/>
+        </w:rPr>
+        <w:t>2nd Layer: Convolution Block</w:t>
+      </w:r>
+    </w:p>
+    <w:p>
+      <w:pPr>
+        <w:pStyle w:val="normal1"/>
+        <w:rPr/>
+      </w:pPr>
+      <w:r>
+        <w:rPr>
+          <w:rStyle w:val="Strong"/>
+          <w:rFonts w:ascii="Times New Roman" w:hAnsi="Times New Roman"/>
+          <w:sz w:val="28"/>
+          <w:szCs w:val="28"/>
+        </w:rPr>
+        <w:t>Job:</w:t>
+      </w:r>
+      <w:r>
+        <w:rPr>
+          <w:rFonts w:ascii="Times New Roman" w:hAnsi="Times New Roman"/>
+          <w:sz w:val="28"/>
+          <w:szCs w:val="28"/>
+        </w:rPr>
+        <w:t xml:space="preserve"> This layer continues the process of feature extraction by applying 64 filters of size 3x3 to the downsampled feature maps from the previous layer. These filters detect more refined and deeper spatial features—possibly curved lines, small patterns, or even specific combinations of edges.</w:t>
+      </w:r>
+    </w:p>
+    <w:p>
+      <w:pPr>
+        <w:pStyle w:val="normal1"/>
+        <w:rPr/>
+      </w:pPr>
+      <w:r>
+        <w:rPr>
+          <w:rStyle w:val="Strong"/>
+          <w:rFonts w:ascii="Times New Roman" w:hAnsi="Times New Roman"/>
+          <w:sz w:val="28"/>
+          <w:szCs w:val="28"/>
+        </w:rPr>
+        <w:t>Code Responsible:</w:t>
+      </w:r>
+    </w:p>
+    <w:p>
+      <w:pPr>
+        <w:pStyle w:val="normal1"/>
+        <w:rPr/>
+      </w:pPr>
+      <w:r>
+        <w:rPr>
+          <w:rStyle w:val="SourceText"/>
+          <w:rFonts w:ascii="Times New Roman" w:hAnsi="Times New Roman"/>
+          <w:sz w:val="28"/>
+          <w:szCs w:val="28"/>
+        </w:rPr>
+        <w:t>layers.Conv2D(64, (3, 3), activation='relu')</w:t>
+      </w:r>
+    </w:p>
+    <w:p>
+      <w:pPr>
+        <w:pStyle w:val="normal1"/>
+        <w:rPr>
+          <w:rFonts w:ascii="Times New Roman" w:hAnsi="Times New Roman"/>
+          <w:sz w:val="28"/>
+          <w:szCs w:val="28"/>
+        </w:rPr>
+      </w:pPr>
+      <w:r>
+        <w:rPr>
+          <w:rFonts w:ascii="Times New Roman" w:hAnsi="Times New Roman"/>
+          <w:sz w:val="28"/>
+          <w:szCs w:val="28"/>
+        </w:rPr>
+      </w:r>
+    </w:p>
+    <w:p>
+      <w:pPr>
+        <w:pStyle w:val="normal1"/>
+        <w:rPr>
+          <w:sz w:val="28"/>
+          <w:szCs w:val="28"/>
+        </w:rPr>
+      </w:pPr>
+      <w:r>
+        <w:rPr>
+          <w:rFonts w:ascii="Times New Roman" w:hAnsi="Times New Roman"/>
+          <w:sz w:val="28"/>
+          <w:szCs w:val="28"/>
         </w:rPr>
         <w:t xml:space="preserve">🔹 </w:t>
       </w:r>
@@ -2092,8 +3045,8 @@
           <w:rFonts w:ascii="Times New Roman" w:hAnsi="Times New Roman"/>
           <w:b/>
           <w:bCs/>
-          <w:sz w:val="40"/>
-          <w:szCs w:val="40"/>
+          <w:sz w:val="28"/>
+          <w:szCs w:val="28"/>
         </w:rPr>
         <w:t>Max Pooling Block</w:t>
       </w:r>
@@ -2107,31 +3060,31 @@
         <w:rPr>
           <w:rStyle w:val="Strong"/>
           <w:rFonts w:ascii="Times New Roman" w:hAnsi="Times New Roman"/>
-          <w:sz w:val="40"/>
-          <w:szCs w:val="40"/>
+          <w:sz w:val="28"/>
+          <w:szCs w:val="28"/>
         </w:rPr>
         <w:t>Job:</w:t>
       </w:r>
       <w:r>
         <w:rPr>
           <w:rFonts w:ascii="Times New Roman" w:hAnsi="Times New Roman"/>
-          <w:sz w:val="40"/>
-          <w:szCs w:val="40"/>
-        </w:rPr>
-        <w:t xml:space="preserve"> This layer performs a 2x2 downsampling operation. It scans over the output from the previous convolutional layer and extracts the most prominent feature within each region. This reduces the image dimensions by half and helps in decreasing computational load.</w:t>
-      </w:r>
-    </w:p>
-    <w:p>
-      <w:pPr>
-        <w:pStyle w:val="normal1"/>
-        <w:rPr/>
-      </w:pPr>
-      <w:r>
-        <w:rPr>
-          <w:rStyle w:val="Strong"/>
-          <w:rFonts w:ascii="Times New Roman" w:hAnsi="Times New Roman"/>
-          <w:sz w:val="40"/>
-          <w:szCs w:val="40"/>
+          <w:sz w:val="28"/>
+          <w:szCs w:val="28"/>
+        </w:rPr>
+        <w:t xml:space="preserve"> Again, max pooling is used to shrink the feature maps while preserving their most essential components. By focusing on the dominant signals, this pooling layer ensures that only the most meaningful parts of the image are carried forward.</w:t>
+      </w:r>
+    </w:p>
+    <w:p>
+      <w:pPr>
+        <w:pStyle w:val="normal1"/>
+        <w:rPr/>
+      </w:pPr>
+      <w:r>
+        <w:rPr>
+          <w:rStyle w:val="Strong"/>
+          <w:rFonts w:ascii="Times New Roman" w:hAnsi="Times New Roman"/>
+          <w:sz w:val="28"/>
+          <w:szCs w:val="28"/>
         </w:rPr>
         <w:t>Code Responsible:</w:t>
       </w:r>
@@ -2145,8 +3098,8 @@
         <w:rPr>
           <w:rStyle w:val="SourceText"/>
           <w:rFonts w:ascii="Times New Roman" w:hAnsi="Times New Roman"/>
-          <w:sz w:val="40"/>
-          <w:szCs w:val="40"/>
+          <w:sz w:val="28"/>
+          <w:szCs w:val="28"/>
         </w:rPr>
         <w:t>layers.MaxPooling2D((2, 2))</w:t>
       </w:r>
@@ -2155,81 +3108,55 @@
       <w:pPr>
         <w:pStyle w:val="normal1"/>
         <w:rPr>
-          <w:rFonts w:ascii="Times New Roman" w:hAnsi="Times New Roman"/>
-          <w:sz w:val="40"/>
-          <w:szCs w:val="40"/>
-        </w:rPr>
-      </w:pPr>
-      <w:r>
-        <w:rPr>
-          <w:rFonts w:ascii="Times New Roman" w:hAnsi="Times New Roman"/>
-          <w:sz w:val="40"/>
-          <w:szCs w:val="40"/>
-        </w:rPr>
-      </w:r>
-    </w:p>
-    <w:p>
-      <w:pPr>
-        <w:pStyle w:val="normal1"/>
-        <w:rPr>
-          <w:rFonts w:ascii="Times New Roman" w:hAnsi="Times New Roman"/>
-          <w:sz w:val="40"/>
-          <w:szCs w:val="40"/>
-        </w:rPr>
-      </w:pPr>
-      <w:r>
-        <w:rPr>
-          <w:rFonts w:ascii="Times New Roman" w:hAnsi="Times New Roman"/>
-          <w:sz w:val="40"/>
-          <w:szCs w:val="40"/>
-        </w:rPr>
-        <w:t xml:space="preserve">🔹 </w:t>
-      </w:r>
+          <w:sz w:val="28"/>
+          <w:szCs w:val="28"/>
+        </w:rPr>
+      </w:pPr>
       <w:r>
         <w:rPr>
           <w:rFonts w:ascii="Times New Roman" w:hAnsi="Times New Roman"/>
           <w:b/>
           <w:bCs/>
-          <w:sz w:val="40"/>
-          <w:szCs w:val="40"/>
-        </w:rPr>
-        <w:t>2nd Layer: Convolution Block</w:t>
-      </w:r>
-    </w:p>
-    <w:p>
-      <w:pPr>
-        <w:pStyle w:val="normal1"/>
-        <w:rPr/>
-      </w:pPr>
-      <w:r>
-        <w:rPr>
-          <w:rStyle w:val="Strong"/>
-          <w:rFonts w:ascii="Times New Roman" w:hAnsi="Times New Roman"/>
-          <w:sz w:val="40"/>
-          <w:szCs w:val="40"/>
+          <w:sz w:val="28"/>
+          <w:szCs w:val="28"/>
+        </w:rPr>
+        <w:t>3rd Layer: Convolution Block</w:t>
+      </w:r>
+    </w:p>
+    <w:p>
+      <w:pPr>
+        <w:pStyle w:val="normal1"/>
+        <w:rPr/>
+      </w:pPr>
+      <w:r>
+        <w:rPr>
+          <w:rStyle w:val="Strong"/>
+          <w:rFonts w:ascii="Times New Roman" w:hAnsi="Times New Roman"/>
+          <w:sz w:val="28"/>
+          <w:szCs w:val="28"/>
         </w:rPr>
         <w:t>Job:</w:t>
       </w:r>
       <w:r>
         <w:rPr>
           <w:rFonts w:ascii="Times New Roman" w:hAnsi="Times New Roman"/>
-          <w:sz w:val="40"/>
-          <w:szCs w:val="40"/>
-        </w:rPr>
-        <w:t xml:space="preserve"> This layer continues the process of feature extraction by applying 64 filters of size 3x3 to the downsampled feature maps from the previous layer. These filters detect more refined and deeper spatial features—possibly curved lines, small patterns, or even specific combinations of edges.</w:t>
-      </w:r>
-    </w:p>
-    <w:p>
-      <w:pPr>
-        <w:pStyle w:val="normal1"/>
-        <w:rPr/>
-      </w:pPr>
-      <w:r>
-        <w:rPr>
-          <w:rStyle w:val="Strong"/>
-          <w:rFonts w:ascii="Times New Roman" w:hAnsi="Times New Roman"/>
-          <w:sz w:val="40"/>
-          <w:szCs w:val="40"/>
+          <w:sz w:val="28"/>
+          <w:szCs w:val="28"/>
+        </w:rPr>
+        <w:t xml:space="preserve"> This layer deepens the feature abstraction by using 128 filters. At this level, the model starts to capture high-level patterns—those that could indicate the malignancy of a lesion, such as complex textures or asymmetrical regions.</w:t>
+      </w:r>
+    </w:p>
+    <w:p>
+      <w:pPr>
+        <w:pStyle w:val="normal1"/>
+        <w:rPr/>
+      </w:pPr>
+      <w:r>
+        <w:rPr>
+          <w:rStyle w:val="Strong"/>
+          <w:rFonts w:ascii="Times New Roman" w:hAnsi="Times New Roman"/>
+          <w:sz w:val="28"/>
+          <w:szCs w:val="28"/>
         </w:rPr>
         <w:t>Code Responsible:</w:t>
       </w:r>
@@ -2243,53 +3170,44 @@
         <w:rPr>
           <w:rStyle w:val="SourceText"/>
           <w:rFonts w:ascii="Times New Roman" w:hAnsi="Times New Roman"/>
-          <w:sz w:val="40"/>
-          <w:szCs w:val="40"/>
-        </w:rPr>
-        <w:t>layers.Conv2D(64, (3, 3), activation='relu')</w:t>
-      </w:r>
-    </w:p>
-    <w:p>
-      <w:pPr>
-        <w:pStyle w:val="normal1"/>
-        <w:rPr>
-          <w:rFonts w:ascii="Times New Roman" w:hAnsi="Times New Roman"/>
-          <w:sz w:val="40"/>
-          <w:szCs w:val="40"/>
-        </w:rPr>
-      </w:pPr>
-      <w:r>
-        <w:rPr>
-          <w:rFonts w:ascii="Times New Roman" w:hAnsi="Times New Roman"/>
-          <w:sz w:val="40"/>
-          <w:szCs w:val="40"/>
-        </w:rPr>
-      </w:r>
-    </w:p>
-    <w:p>
-      <w:pPr>
-        <w:pStyle w:val="normal1"/>
-        <w:rPr>
-          <w:rFonts w:ascii="Times New Roman" w:hAnsi="Times New Roman"/>
-          <w:sz w:val="40"/>
-          <w:szCs w:val="40"/>
-        </w:rPr>
-      </w:pPr>
-      <w:r>
-        <w:rPr>
-          <w:rFonts w:ascii="Times New Roman" w:hAnsi="Times New Roman"/>
-          <w:sz w:val="40"/>
-          <w:szCs w:val="40"/>
-        </w:rPr>
-        <w:t xml:space="preserve">🔹 </w:t>
-      </w:r>
+          <w:sz w:val="28"/>
+          <w:szCs w:val="28"/>
+        </w:rPr>
+        <w:t>layers.Conv2D(128, (3, 3), activation='relu')</w:t>
+      </w:r>
+    </w:p>
+    <w:p>
+      <w:pPr>
+        <w:pStyle w:val="normal1"/>
+        <w:rPr>
+          <w:rFonts w:ascii="Times New Roman" w:hAnsi="Times New Roman"/>
+          <w:sz w:val="28"/>
+          <w:szCs w:val="28"/>
+        </w:rPr>
+      </w:pPr>
+      <w:r>
+        <w:rPr>
+          <w:rFonts w:ascii="Times New Roman" w:hAnsi="Times New Roman"/>
+          <w:sz w:val="28"/>
+          <w:szCs w:val="28"/>
+        </w:rPr>
+      </w:r>
+    </w:p>
+    <w:p>
+      <w:pPr>
+        <w:pStyle w:val="normal1"/>
+        <w:rPr>
+          <w:sz w:val="28"/>
+          <w:szCs w:val="28"/>
+        </w:rPr>
+      </w:pPr>
       <w:r>
         <w:rPr>
           <w:rFonts w:ascii="Times New Roman" w:hAnsi="Times New Roman"/>
           <w:b/>
           <w:bCs/>
-          <w:sz w:val="40"/>
-          <w:szCs w:val="40"/>
+          <w:sz w:val="28"/>
+          <w:szCs w:val="28"/>
         </w:rPr>
         <w:t>Max Pooling Block</w:t>
       </w:r>
@@ -2303,31 +3221,31 @@
         <w:rPr>
           <w:rStyle w:val="Strong"/>
           <w:rFonts w:ascii="Times New Roman" w:hAnsi="Times New Roman"/>
-          <w:sz w:val="40"/>
-          <w:szCs w:val="40"/>
+          <w:sz w:val="28"/>
+          <w:szCs w:val="28"/>
         </w:rPr>
         <w:t>Job:</w:t>
       </w:r>
       <w:r>
         <w:rPr>
           <w:rFonts w:ascii="Times New Roman" w:hAnsi="Times New Roman"/>
-          <w:sz w:val="40"/>
-          <w:szCs w:val="40"/>
-        </w:rPr>
-        <w:t xml:space="preserve"> Again, max pooling is used to shrink the feature maps while preserving their most essential components. By focusing on the dominant signals, this pooling layer ensures that only the most meaningful parts of the image are carried forward.</w:t>
-      </w:r>
-    </w:p>
-    <w:p>
-      <w:pPr>
-        <w:pStyle w:val="normal1"/>
-        <w:rPr/>
-      </w:pPr>
-      <w:r>
-        <w:rPr>
-          <w:rStyle w:val="Strong"/>
-          <w:rFonts w:ascii="Times New Roman" w:hAnsi="Times New Roman"/>
-          <w:sz w:val="40"/>
-          <w:szCs w:val="40"/>
+          <w:sz w:val="28"/>
+          <w:szCs w:val="28"/>
+        </w:rPr>
+        <w:t xml:space="preserve"> Performs another downsampling operation using a 2x2 window, further reducing the spatial dimensions and compacting the most relevant features from the 128-filter output.</w:t>
+      </w:r>
+    </w:p>
+    <w:p>
+      <w:pPr>
+        <w:pStyle w:val="normal1"/>
+        <w:rPr/>
+      </w:pPr>
+      <w:r>
+        <w:rPr>
+          <w:rStyle w:val="Strong"/>
+          <w:rFonts w:ascii="Times New Roman" w:hAnsi="Times New Roman"/>
+          <w:sz w:val="28"/>
+          <w:szCs w:val="28"/>
         </w:rPr>
         <w:t>Code Responsible:</w:t>
       </w:r>
@@ -2341,8 +3259,8 @@
         <w:rPr>
           <w:rStyle w:val="SourceText"/>
           <w:rFonts w:ascii="Times New Roman" w:hAnsi="Times New Roman"/>
-          <w:sz w:val="40"/>
-          <w:szCs w:val="40"/>
+          <w:sz w:val="28"/>
+          <w:szCs w:val="28"/>
         </w:rPr>
         <w:t>layers.MaxPooling2D((2, 2))</w:t>
       </w:r>
@@ -2352,8 +3270,24 @@
         <w:pStyle w:val="normal1"/>
         <w:rPr>
           <w:rFonts w:ascii="Times New Roman" w:hAnsi="Times New Roman"/>
-          <w:sz w:val="40"/>
-          <w:szCs w:val="40"/>
+          <w:sz w:val="28"/>
+          <w:szCs w:val="28"/>
+        </w:rPr>
+      </w:pPr>
+      <w:r>
+        <w:rPr>
+          <w:rFonts w:ascii="Times New Roman" w:hAnsi="Times New Roman"/>
+          <w:sz w:val="28"/>
+          <w:szCs w:val="28"/>
+        </w:rPr>
+      </w:r>
+    </w:p>
+    <w:p>
+      <w:pPr>
+        <w:pStyle w:val="normal1"/>
+        <w:rPr>
+          <w:sz w:val="28"/>
+          <w:szCs w:val="28"/>
         </w:rPr>
       </w:pPr>
       <w:r>
@@ -2361,185 +3295,8 @@
           <w:rFonts w:ascii="Times New Roman" w:hAnsi="Times New Roman"/>
           <w:b/>
           <w:bCs/>
-          <w:sz w:val="40"/>
-          <w:szCs w:val="40"/>
-        </w:rPr>
-        <w:t>3rd Layer: Convolution Block</w:t>
-      </w:r>
-    </w:p>
-    <w:p>
-      <w:pPr>
-        <w:pStyle w:val="normal1"/>
-        <w:rPr/>
-      </w:pPr>
-      <w:r>
-        <w:rPr>
-          <w:rStyle w:val="Strong"/>
-          <w:rFonts w:ascii="Times New Roman" w:hAnsi="Times New Roman"/>
-          <w:sz w:val="40"/>
-          <w:szCs w:val="40"/>
-        </w:rPr>
-        <w:t>Job:</w:t>
-      </w:r>
-      <w:r>
-        <w:rPr>
-          <w:rFonts w:ascii="Times New Roman" w:hAnsi="Times New Roman"/>
-          <w:sz w:val="40"/>
-          <w:szCs w:val="40"/>
-        </w:rPr>
-        <w:t xml:space="preserve"> This layer deepens the feature abstraction by using 128 filters. At this level, the model starts to capture high-level patterns—those that could indicate the malignancy of a lesion, such as complex textures or asymmetrical regions.</w:t>
-      </w:r>
-    </w:p>
-    <w:p>
-      <w:pPr>
-        <w:pStyle w:val="normal1"/>
-        <w:rPr/>
-      </w:pPr>
-      <w:r>
-        <w:rPr>
-          <w:rStyle w:val="Strong"/>
-          <w:rFonts w:ascii="Times New Roman" w:hAnsi="Times New Roman"/>
-          <w:sz w:val="40"/>
-          <w:szCs w:val="40"/>
-        </w:rPr>
-        <w:t>Code Responsible:</w:t>
-      </w:r>
-    </w:p>
-    <w:p>
-      <w:pPr>
-        <w:pStyle w:val="normal1"/>
-        <w:rPr/>
-      </w:pPr>
-      <w:r>
-        <w:rPr>
-          <w:rStyle w:val="SourceText"/>
-          <w:rFonts w:ascii="Times New Roman" w:hAnsi="Times New Roman"/>
-          <w:sz w:val="40"/>
-          <w:szCs w:val="40"/>
-        </w:rPr>
-        <w:t>layers.Conv2D(128, (3, 3), activation='relu')</w:t>
-      </w:r>
-    </w:p>
-    <w:p>
-      <w:pPr>
-        <w:pStyle w:val="normal1"/>
-        <w:rPr>
-          <w:rFonts w:ascii="Times New Roman" w:hAnsi="Times New Roman"/>
-          <w:sz w:val="40"/>
-          <w:szCs w:val="40"/>
-        </w:rPr>
-      </w:pPr>
-      <w:r>
-        <w:rPr>
-          <w:rFonts w:ascii="Times New Roman" w:hAnsi="Times New Roman"/>
-          <w:sz w:val="40"/>
-          <w:szCs w:val="40"/>
-        </w:rPr>
-      </w:r>
-    </w:p>
-    <w:p>
-      <w:pPr>
-        <w:pStyle w:val="normal1"/>
-        <w:rPr>
-          <w:rFonts w:ascii="Times New Roman" w:hAnsi="Times New Roman"/>
-          <w:sz w:val="40"/>
-          <w:szCs w:val="40"/>
-        </w:rPr>
-      </w:pPr>
-      <w:r>
-        <w:rPr>
-          <w:rFonts w:ascii="Times New Roman" w:hAnsi="Times New Roman"/>
-          <w:b/>
-          <w:bCs/>
-          <w:sz w:val="40"/>
-          <w:szCs w:val="40"/>
-        </w:rPr>
-        <w:t>Max Pooling Block</w:t>
-      </w:r>
-    </w:p>
-    <w:p>
-      <w:pPr>
-        <w:pStyle w:val="normal1"/>
-        <w:rPr/>
-      </w:pPr>
-      <w:r>
-        <w:rPr>
-          <w:rStyle w:val="Strong"/>
-          <w:rFonts w:ascii="Times New Roman" w:hAnsi="Times New Roman"/>
-          <w:sz w:val="40"/>
-          <w:szCs w:val="40"/>
-        </w:rPr>
-        <w:t>Job:</w:t>
-      </w:r>
-      <w:r>
-        <w:rPr>
-          <w:rFonts w:ascii="Times New Roman" w:hAnsi="Times New Roman"/>
-          <w:sz w:val="40"/>
-          <w:szCs w:val="40"/>
-        </w:rPr>
-        <w:t xml:space="preserve"> Performs another downsampling operation using a 2x2 window, further reducing the spatial dimensions and compacting the most relevant features from the 128-filter output.</w:t>
-      </w:r>
-    </w:p>
-    <w:p>
-      <w:pPr>
-        <w:pStyle w:val="normal1"/>
-        <w:rPr/>
-      </w:pPr>
-      <w:r>
-        <w:rPr>
-          <w:rStyle w:val="Strong"/>
-          <w:rFonts w:ascii="Times New Roman" w:hAnsi="Times New Roman"/>
-          <w:sz w:val="40"/>
-          <w:szCs w:val="40"/>
-        </w:rPr>
-        <w:t>Code Responsible:</w:t>
-      </w:r>
-    </w:p>
-    <w:p>
-      <w:pPr>
-        <w:pStyle w:val="normal1"/>
-        <w:rPr/>
-      </w:pPr>
-      <w:r>
-        <w:rPr>
-          <w:rStyle w:val="SourceText"/>
-          <w:rFonts w:ascii="Times New Roman" w:hAnsi="Times New Roman"/>
-          <w:sz w:val="40"/>
-          <w:szCs w:val="40"/>
-        </w:rPr>
-        <w:t>layers.MaxPooling2D((2, 2))</w:t>
-      </w:r>
-    </w:p>
-    <w:p>
-      <w:pPr>
-        <w:pStyle w:val="normal1"/>
-        <w:rPr>
-          <w:rStyle w:val="SourceText"/>
-          <w:rFonts w:ascii="Times New Roman" w:hAnsi="Times New Roman"/>
-          <w:sz w:val="40"/>
-          <w:szCs w:val="40"/>
-        </w:rPr>
-      </w:pPr>
-      <w:r>
-        <w:rPr/>
-      </w:r>
-    </w:p>
-    <w:p>
-      <w:pPr>
-        <w:pStyle w:val="normal1"/>
-        <w:rPr>
-          <w:rFonts w:ascii="Times New Roman" w:hAnsi="Times New Roman"/>
-          <w:sz w:val="40"/>
-          <w:szCs w:val="40"/>
-        </w:rPr>
-      </w:pPr>
-      <w:r>
-        <w:rPr>
-          <w:rFonts w:ascii="Times New Roman" w:hAnsi="Times New Roman"/>
-          <w:b/>
-          <w:bCs/>
-          <w:sz w:val="40"/>
-          <w:szCs w:val="40"/>
+          <w:sz w:val="28"/>
+          <w:szCs w:val="28"/>
         </w:rPr>
         <w:t>Summary So Far</w:t>
       </w:r>
@@ -2548,16 +3305,15 @@
       <w:pPr>
         <w:pStyle w:val="normal1"/>
         <w:rPr>
-          <w:rFonts w:ascii="Times New Roman" w:hAnsi="Times New Roman"/>
-          <w:sz w:val="40"/>
-          <w:szCs w:val="40"/>
-        </w:rPr>
-      </w:pPr>
-      <w:r>
-        <w:rPr>
-          <w:rFonts w:ascii="Times New Roman" w:hAnsi="Times New Roman"/>
-          <w:sz w:val="40"/>
-          <w:szCs w:val="40"/>
+          <w:sz w:val="28"/>
+          <w:szCs w:val="28"/>
+        </w:rPr>
+      </w:pPr>
+      <w:r>
+        <w:rPr>
+          <w:rFonts w:ascii="Times New Roman" w:hAnsi="Times New Roman"/>
+          <w:sz w:val="28"/>
+          <w:szCs w:val="28"/>
         </w:rPr>
         <w:t>By the end of these convolution and pooling blocks, the model has effectively transformed a 224x224 pixel image into a compact and abstract set of features that encode meaningful patterns relevant to the classification task. Convolution layers discover patterns, and pooling layers filter and compress them.</w:t>
       </w:r>
@@ -2566,16 +3322,15 @@
       <w:pPr>
         <w:pStyle w:val="normal1"/>
         <w:rPr>
-          <w:rFonts w:ascii="Times New Roman" w:hAnsi="Times New Roman"/>
-          <w:sz w:val="40"/>
-          <w:szCs w:val="40"/>
-        </w:rPr>
-      </w:pPr>
-      <w:r>
-        <w:rPr>
-          <w:rFonts w:ascii="Times New Roman" w:hAnsi="Times New Roman"/>
-          <w:sz w:val="40"/>
-          <w:szCs w:val="40"/>
+          <w:sz w:val="28"/>
+          <w:szCs w:val="28"/>
+        </w:rPr>
+      </w:pPr>
+      <w:r>
+        <w:rPr>
+          <w:rFonts w:ascii="Times New Roman" w:hAnsi="Times New Roman"/>
+          <w:sz w:val="28"/>
+          <w:szCs w:val="28"/>
         </w:rPr>
         <w:t>These features can now be flattened and passed to fully connected (dense) layers for decision-making, which is typically the next phase in a CNN architecture.</w:t>
       </w:r>
@@ -2584,36 +3339,30 @@
       <w:pPr>
         <w:pStyle w:val="normal1"/>
         <w:rPr>
-          <w:rStyle w:val="Strong"/>
-          <w:rFonts w:ascii="Times New Roman" w:hAnsi="Times New Roman"/>
-          <w:sz w:val="40"/>
-          <w:szCs w:val="40"/>
-        </w:rPr>
-      </w:pPr>
-      <w:r>
-        <w:rPr>
-          <w:rFonts w:ascii="Times New Roman" w:hAnsi="Times New Roman"/>
-          <w:sz w:val="40"/>
-          <w:szCs w:val="40"/>
-        </w:rPr>
-      </w:r>
-    </w:p>
-    <w:p>
-      <w:pPr>
-        <w:pStyle w:val="normal1"/>
-        <w:rPr>
-          <w:rStyle w:val="Strong"/>
-          <w:rFonts w:ascii="Times New Roman" w:hAnsi="Times New Roman"/>
-          <w:sz w:val="40"/>
-          <w:szCs w:val="40"/>
-        </w:rPr>
-      </w:pPr>
-      <w:r>
-        <w:rPr>
-          <w:rStyle w:val="Strong"/>
-          <w:rFonts w:ascii="Times New Roman" w:hAnsi="Times New Roman"/>
-          <w:sz w:val="40"/>
-          <w:szCs w:val="40"/>
+          <w:rFonts w:ascii="Times New Roman" w:hAnsi="Times New Roman"/>
+          <w:sz w:val="28"/>
+          <w:szCs w:val="28"/>
+        </w:rPr>
+      </w:pPr>
+      <w:r>
+        <w:rPr>
+          <w:rFonts w:ascii="Times New Roman" w:hAnsi="Times New Roman"/>
+          <w:sz w:val="28"/>
+          <w:szCs w:val="28"/>
+        </w:rPr>
+      </w:r>
+    </w:p>
+    <w:p>
+      <w:pPr>
+        <w:pStyle w:val="normal1"/>
+        <w:rPr/>
+      </w:pPr>
+      <w:r>
+        <w:rPr>
+          <w:rStyle w:val="Strong"/>
+          <w:rFonts w:ascii="Times New Roman" w:hAnsi="Times New Roman"/>
+          <w:sz w:val="28"/>
+          <w:szCs w:val="28"/>
         </w:rPr>
         <w:t>Full Code:</w:t>
       </w:r>
@@ -2622,20 +3371,19 @@
       <w:pPr>
         <w:pStyle w:val="normal1"/>
         <w:rPr>
-          <w:rStyle w:val="Strong"/>
-          <w:rFonts w:ascii="Times New Roman" w:hAnsi="Times New Roman"/>
-          <w:sz w:val="40"/>
-          <w:szCs w:val="40"/>
-        </w:rPr>
-      </w:pPr>
-      <w:r>
-        <w:rPr>
-          <w:rFonts w:ascii="Times New Roman" w:hAnsi="Times New Roman"/>
-          <w:sz w:val="40"/>
-          <w:szCs w:val="40"/>
+          <w:rFonts w:ascii="Times New Roman" w:hAnsi="Times New Roman"/>
+          <w:sz w:val="28"/>
+          <w:szCs w:val="28"/>
+        </w:rPr>
+      </w:pPr>
+      <w:r>
+        <w:rPr>
+          <w:rFonts w:ascii="Times New Roman" w:hAnsi="Times New Roman"/>
+          <w:sz w:val="28"/>
+          <w:szCs w:val="28"/>
         </w:rPr>
         <w:drawing>
-          <wp:anchor behindDoc="0" distT="0" distB="0" distL="0" distR="0" simplePos="0" locked="0" layoutInCell="0" allowOverlap="1" relativeHeight="26">
+          <wp:anchor behindDoc="0" distT="0" distB="0" distL="0" distR="0" simplePos="0" locked="0" layoutInCell="0" allowOverlap="1" relativeHeight="22">
             <wp:simplePos x="0" y="0"/>
             <wp:positionH relativeFrom="column">
               <wp:align>center</wp:align>
@@ -2643,7 +3391,7 @@
             <wp:positionV relativeFrom="paragraph">
               <wp:posOffset>635</wp:posOffset>
             </wp:positionV>
-            <wp:extent cx="6645910" cy="2488565"/>
+            <wp:extent cx="6645910" cy="3516630"/>
             <wp:effectExtent l="0" t="0" r="0" b="0"/>
             <wp:wrapSquare wrapText="largest"/>
             <wp:docPr id="1" name="Image1" descr=""/>
@@ -2668,7 +3416,7 @@
                   <pic:spPr bwMode="auto">
                     <a:xfrm>
                       <a:off x="0" y="0"/>
-                      <a:ext cx="6645910" cy="2488565"/>
+                      <a:ext cx="6645910" cy="3516630"/>
                     </a:xfrm>
                     <a:prstGeom prst="rect">
                       <a:avLst/>
@@ -2686,31 +3434,72 @@
       <w:pPr>
         <w:pStyle w:val="normal1"/>
         <w:rPr>
-          <w:rStyle w:val="Strong"/>
-          <w:rFonts w:ascii="Times New Roman" w:hAnsi="Times New Roman"/>
-          <w:sz w:val="40"/>
-          <w:szCs w:val="40"/>
-        </w:rPr>
-      </w:pPr>
-      <w:r>
-        <w:rPr>
-          <w:rFonts w:ascii="Times New Roman" w:hAnsi="Times New Roman"/>
-          <w:sz w:val="40"/>
-          <w:szCs w:val="40"/>
-        </w:rPr>
-      </w:r>
-    </w:p>
-    <w:p>
-      <w:pPr>
-        <w:pStyle w:val="normal1"/>
-        <w:rPr/>
-      </w:pPr>
-      <w:r>
-        <w:rPr>
-          <w:rStyle w:val="Strong"/>
-          <w:rFonts w:ascii="Times New Roman" w:hAnsi="Times New Roman"/>
-          <w:sz w:val="40"/>
-          <w:szCs w:val="40"/>
+          <w:rFonts w:ascii="Times New Roman" w:hAnsi="Times New Roman"/>
+          <w:sz w:val="28"/>
+          <w:szCs w:val="28"/>
+        </w:rPr>
+      </w:pPr>
+      <w:r>
+        <w:rPr>
+          <w:rFonts w:ascii="Times New Roman" w:hAnsi="Times New Roman"/>
+          <w:sz w:val="28"/>
+          <w:szCs w:val="28"/>
+        </w:rPr>
+      </w:r>
+    </w:p>
+    <w:p>
+      <w:pPr>
+        <w:pStyle w:val="normal1"/>
+        <w:rPr>
+          <w:rStyle w:val="Strong"/>
+          <w:rFonts w:ascii="Times New Roman" w:hAnsi="Times New Roman"/>
+          <w:sz w:val="28"/>
+          <w:szCs w:val="28"/>
+        </w:rPr>
+      </w:pPr>
+      <w:r>
+        <w:rPr/>
+      </w:r>
+    </w:p>
+    <w:p>
+      <w:pPr>
+        <w:pStyle w:val="normal1"/>
+        <w:rPr>
+          <w:rStyle w:val="Strong"/>
+          <w:rFonts w:ascii="Times New Roman" w:hAnsi="Times New Roman"/>
+          <w:sz w:val="28"/>
+          <w:szCs w:val="28"/>
+        </w:rPr>
+      </w:pPr>
+      <w:r>
+        <w:rPr/>
+      </w:r>
+    </w:p>
+    <w:p>
+      <w:pPr>
+        <w:pStyle w:val="normal1"/>
+        <w:rPr>
+          <w:rStyle w:val="Strong"/>
+          <w:rFonts w:ascii="Times New Roman" w:hAnsi="Times New Roman"/>
+          <w:sz w:val="28"/>
+          <w:szCs w:val="28"/>
+        </w:rPr>
+      </w:pPr>
+      <w:r>
+        <w:rPr/>
+      </w:r>
+    </w:p>
+    <w:p>
+      <w:pPr>
+        <w:pStyle w:val="normal1"/>
+        <w:rPr/>
+      </w:pPr>
+      <w:r>
+        <w:rPr>
+          <w:rStyle w:val="Strong"/>
+          <w:rFonts w:ascii="Times New Roman" w:hAnsi="Times New Roman"/>
+          <w:sz w:val="28"/>
+          <w:szCs w:val="28"/>
         </w:rPr>
         <w:t>Output:</w:t>
       </w:r>
@@ -2719,16 +3508,19 @@
       <w:pPr>
         <w:pStyle w:val="normal1"/>
         <w:rPr>
-          <w:rStyle w:val="Strong"/>
-          <w:rFonts w:ascii="Times New Roman" w:hAnsi="Times New Roman"/>
-          <w:sz w:val="40"/>
-          <w:szCs w:val="40"/>
-        </w:rPr>
-      </w:pPr>
-      <w:r>
-        <w:rPr/>
+          <w:rFonts w:ascii="Times New Roman" w:hAnsi="Times New Roman"/>
+          <w:sz w:val="28"/>
+          <w:szCs w:val="28"/>
+        </w:rPr>
+      </w:pPr>
+      <w:r>
+        <w:rPr>
+          <w:rFonts w:ascii="Times New Roman" w:hAnsi="Times New Roman"/>
+          <w:sz w:val="28"/>
+          <w:szCs w:val="28"/>
+        </w:rPr>
         <w:drawing>
-          <wp:anchor behindDoc="0" distT="0" distB="0" distL="0" distR="0" simplePos="0" locked="0" layoutInCell="0" allowOverlap="1" relativeHeight="27">
+          <wp:anchor behindDoc="0" distT="0" distB="0" distL="0" distR="0" simplePos="0" locked="0" layoutInCell="0" allowOverlap="1" relativeHeight="23">
             <wp:simplePos x="0" y="0"/>
             <wp:positionH relativeFrom="column">
               <wp:align>center</wp:align>
@@ -2736,10 +3528,10 @@
             <wp:positionV relativeFrom="paragraph">
               <wp:posOffset>635</wp:posOffset>
             </wp:positionV>
-            <wp:extent cx="5731510" cy="2577465"/>
+            <wp:extent cx="5731510" cy="2999740"/>
             <wp:effectExtent l="0" t="0" r="0" b="0"/>
             <wp:wrapSquare wrapText="largest"/>
-            <wp:docPr id="2" name="Image4" descr=""/>
+            <wp:docPr id="2" name="Image2" descr=""/>
             <wp:cNvGraphicFramePr>
               <a:graphicFrameLocks xmlns:a="http://schemas.openxmlformats.org/drawingml/2006/main" noChangeAspect="1"/>
             </wp:cNvGraphicFramePr>
@@ -2747,7 +3539,7 @@
               <a:graphicData uri="http://schemas.openxmlformats.org/drawingml/2006/picture">
                 <pic:pic xmlns:pic="http://schemas.openxmlformats.org/drawingml/2006/picture">
                   <pic:nvPicPr>
-                    <pic:cNvPr id="2" name="Image4" descr=""/>
+                    <pic:cNvPr id="2" name="Image2" descr=""/>
                     <pic:cNvPicPr>
                       <a:picLocks noChangeAspect="1" noChangeArrowheads="1"/>
                     </pic:cNvPicPr>
@@ -2761,7 +3553,7 @@
                   <pic:spPr bwMode="auto">
                     <a:xfrm>
                       <a:off x="0" y="0"/>
-                      <a:ext cx="5731510" cy="2577465"/>
+                      <a:ext cx="5731510" cy="2999740"/>
                     </a:xfrm>
                     <a:prstGeom prst="rect">
                       <a:avLst/>
@@ -2779,69 +3571,47 @@
       <w:pPr>
         <w:pStyle w:val="normal1"/>
         <w:rPr>
-          <w:rStyle w:val="Strong"/>
-          <w:rFonts w:ascii="Times New Roman" w:hAnsi="Times New Roman"/>
-          <w:sz w:val="40"/>
-          <w:szCs w:val="40"/>
-        </w:rPr>
-      </w:pPr>
-      <w:r>
-        <w:rPr/>
-      </w:r>
-    </w:p>
-    <w:p>
-      <w:pPr>
-        <w:pStyle w:val="normal1"/>
-        <w:rPr>
-          <w:rStyle w:val="Strong"/>
-          <w:rFonts w:ascii="Times New Roman" w:hAnsi="Times New Roman"/>
-          <w:sz w:val="40"/>
-          <w:szCs w:val="40"/>
-        </w:rPr>
-      </w:pPr>
-      <w:r>
-        <w:rPr/>
-      </w:r>
-    </w:p>
-    <w:p>
-      <w:pPr>
-        <w:pStyle w:val="normal1"/>
-        <w:rPr>
-          <w:rStyle w:val="Strong"/>
-          <w:rFonts w:ascii="Times New Roman" w:hAnsi="Times New Roman"/>
-          <w:sz w:val="40"/>
-          <w:szCs w:val="40"/>
-        </w:rPr>
-      </w:pPr>
-      <w:r>
-        <w:rPr/>
-      </w:r>
-    </w:p>
-    <w:p>
-      <w:pPr>
-        <w:pStyle w:val="normal1"/>
-        <w:rPr>
-          <w:rStyle w:val="Strong"/>
-          <w:rFonts w:ascii="Times New Roman" w:hAnsi="Times New Roman"/>
-          <w:sz w:val="40"/>
-          <w:szCs w:val="40"/>
-        </w:rPr>
-      </w:pPr>
-      <w:r>
-        <w:rPr/>
-      </w:r>
-    </w:p>
-    <w:p>
-      <w:pPr>
-        <w:pStyle w:val="normal1"/>
-        <w:rPr/>
-      </w:pPr>
-      <w:r>
-        <w:rPr>
-          <w:rStyle w:val="Strong"/>
-          <w:rFonts w:ascii="Times New Roman" w:hAnsi="Times New Roman"/>
-          <w:sz w:val="40"/>
-          <w:szCs w:val="40"/>
+          <w:rFonts w:ascii="Times New Roman" w:hAnsi="Times New Roman"/>
+          <w:sz w:val="28"/>
+          <w:szCs w:val="28"/>
+        </w:rPr>
+      </w:pPr>
+      <w:r>
+        <w:rPr>
+          <w:rFonts w:ascii="Times New Roman" w:hAnsi="Times New Roman"/>
+          <w:sz w:val="28"/>
+          <w:szCs w:val="28"/>
+        </w:rPr>
+      </w:r>
+    </w:p>
+    <w:p>
+      <w:pPr>
+        <w:pStyle w:val="normal1"/>
+        <w:rPr>
+          <w:rFonts w:ascii="Times New Roman" w:hAnsi="Times New Roman"/>
+          <w:sz w:val="28"/>
+          <w:szCs w:val="28"/>
+        </w:rPr>
+      </w:pPr>
+      <w:r>
+        <w:rPr>
+          <w:rFonts w:ascii="Times New Roman" w:hAnsi="Times New Roman"/>
+          <w:sz w:val="28"/>
+          <w:szCs w:val="28"/>
+        </w:rPr>
+      </w:r>
+    </w:p>
+    <w:p>
+      <w:pPr>
+        <w:pStyle w:val="normal1"/>
+        <w:rPr/>
+      </w:pPr>
+      <w:r>
+        <w:rPr>
+          <w:rStyle w:val="Strong"/>
+          <w:rFonts w:ascii="Times New Roman" w:hAnsi="Times New Roman"/>
+          <w:sz w:val="28"/>
+          <w:szCs w:val="28"/>
         </w:rPr>
         <w:t xml:space="preserve">References </w:t>
       </w:r>
@@ -2855,8 +3625,8 @@
         <w:rPr>
           <w:rStyle w:val="Strong"/>
           <w:rFonts w:ascii="Times New Roman" w:hAnsi="Times New Roman"/>
-          <w:sz w:val="30"/>
-          <w:szCs w:val="30"/>
+          <w:sz w:val="28"/>
+          <w:szCs w:val="28"/>
         </w:rPr>
         <w:t>Goodfellow, I., Bengio, Y., &amp; Courville, A. (2016).</w:t>
         <w:br/>
@@ -2865,8 +3635,8 @@
         <w:rPr>
           <w:rStyle w:val="Emphasis"/>
           <w:rFonts w:ascii="Times New Roman" w:hAnsi="Times New Roman"/>
-          <w:sz w:val="30"/>
-          <w:szCs w:val="30"/>
+          <w:sz w:val="28"/>
+          <w:szCs w:val="28"/>
         </w:rPr>
         <w:t>Deep Learning</w:t>
       </w:r>
@@ -2874,8 +3644,8 @@
         <w:rPr>
           <w:rStyle w:val="Strong"/>
           <w:rFonts w:ascii="Times New Roman" w:hAnsi="Times New Roman"/>
-          <w:sz w:val="30"/>
-          <w:szCs w:val="30"/>
+          <w:sz w:val="28"/>
+          <w:szCs w:val="28"/>
         </w:rPr>
         <w:t>. MIT Press.</w:t>
         <w:br/>
@@ -2887,8 +3657,8 @@
             <w:rFonts w:ascii="Times New Roman" w:hAnsi="Times New Roman"/>
             <w:b/>
             <w:bCs/>
-            <w:sz w:val="30"/>
-            <w:szCs w:val="30"/>
+            <w:sz w:val="28"/>
+            <w:szCs w:val="28"/>
           </w:rPr>
           <w:t>https://www.deeplearningbook.org/</w:t>
         </w:r>
@@ -2897,8 +3667,8 @@
         <w:rPr>
           <w:rStyle w:val="Strong"/>
           <w:rFonts w:ascii="Times New Roman" w:hAnsi="Times New Roman"/>
-          <w:sz w:val="30"/>
-          <w:szCs w:val="30"/>
+          <w:sz w:val="28"/>
+          <w:szCs w:val="28"/>
         </w:rPr>
         <w:br/>
         <w:t>📘 A foundational textbook that provides in-depth explanations of convolution and pooling operations.</w:t>
@@ -2922,16 +3692,16 @@
         <w:rPr>
           <w:rStyle w:val="Strong"/>
           <w:rFonts w:ascii="Times New Roman" w:hAnsi="Times New Roman"/>
-          <w:sz w:val="30"/>
-          <w:szCs w:val="30"/>
+          <w:sz w:val="28"/>
+          <w:szCs w:val="28"/>
         </w:rPr>
         <w:t>Chollet, F. (2017).</w:t>
       </w:r>
       <w:r>
         <w:rPr>
           <w:rFonts w:ascii="Times New Roman" w:hAnsi="Times New Roman"/>
-          <w:sz w:val="30"/>
-          <w:szCs w:val="30"/>
+          <w:sz w:val="28"/>
+          <w:szCs w:val="28"/>
         </w:rPr>
         <w:br/>
       </w:r>
@@ -2939,16 +3709,16 @@
         <w:rPr>
           <w:rStyle w:val="Emphasis"/>
           <w:rFonts w:ascii="Times New Roman" w:hAnsi="Times New Roman"/>
-          <w:sz w:val="30"/>
-          <w:szCs w:val="30"/>
+          <w:sz w:val="28"/>
+          <w:szCs w:val="28"/>
         </w:rPr>
         <w:t>Deep Learning with Python</w:t>
       </w:r>
       <w:r>
         <w:rPr>
           <w:rFonts w:ascii="Times New Roman" w:hAnsi="Times New Roman"/>
-          <w:sz w:val="30"/>
-          <w:szCs w:val="30"/>
+          <w:sz w:val="28"/>
+          <w:szCs w:val="28"/>
         </w:rPr>
         <w:t>. Manning Publications.</w:t>
         <w:br/>
@@ -2958,8 +3728,8 @@
           <w:rPr>
             <w:rStyle w:val="Hyperlink"/>
             <w:rFonts w:ascii="Times New Roman" w:hAnsi="Times New Roman"/>
-            <w:sz w:val="30"/>
-            <w:szCs w:val="30"/>
+            <w:sz w:val="28"/>
+            <w:szCs w:val="28"/>
           </w:rPr>
           <w:t>https://www.manning.com/books/deep-learning-with-python</w:t>
         </w:r>
@@ -2967,8 +3737,8 @@
       <w:r>
         <w:rPr>
           <w:rFonts w:ascii="Times New Roman" w:hAnsi="Times New Roman"/>
-          <w:sz w:val="30"/>
-          <w:szCs w:val="30"/>
+          <w:sz w:val="28"/>
+          <w:szCs w:val="28"/>
         </w:rPr>
         <w:br/>
         <w:t>📗 Written by the creator of Keras; includes practical CNN examples for image classification.</w:t>
@@ -2992,16 +3762,16 @@
         <w:rPr>
           <w:rStyle w:val="Strong"/>
           <w:rFonts w:ascii="Times New Roman" w:hAnsi="Times New Roman"/>
-          <w:sz w:val="30"/>
-          <w:szCs w:val="30"/>
+          <w:sz w:val="28"/>
+          <w:szCs w:val="28"/>
         </w:rPr>
         <w:t>Krizhevsky, A., Sutskever, I., &amp; Hinton, G. E. (2012).</w:t>
       </w:r>
       <w:r>
         <w:rPr>
           <w:rFonts w:ascii="Times New Roman" w:hAnsi="Times New Roman"/>
-          <w:sz w:val="30"/>
-          <w:szCs w:val="30"/>
+          <w:sz w:val="28"/>
+          <w:szCs w:val="28"/>
         </w:rPr>
         <w:br/>
       </w:r>
@@ -3009,16 +3779,16 @@
         <w:rPr>
           <w:rStyle w:val="Emphasis"/>
           <w:rFonts w:ascii="Times New Roman" w:hAnsi="Times New Roman"/>
-          <w:sz w:val="30"/>
-          <w:szCs w:val="30"/>
+          <w:sz w:val="28"/>
+          <w:szCs w:val="28"/>
         </w:rPr>
         <w:t>ImageNet Classification with Deep Convolutional Neural Networks</w:t>
       </w:r>
       <w:r>
         <w:rPr>
           <w:rFonts w:ascii="Times New Roman" w:hAnsi="Times New Roman"/>
-          <w:sz w:val="30"/>
-          <w:szCs w:val="30"/>
+          <w:sz w:val="28"/>
+          <w:szCs w:val="28"/>
         </w:rPr>
         <w:t>.</w:t>
         <w:br/>
@@ -3028,8 +3798,8 @@
           <w:rPr>
             <w:rStyle w:val="Hyperlink"/>
             <w:rFonts w:ascii="Times New Roman" w:hAnsi="Times New Roman"/>
-            <w:sz w:val="30"/>
-            <w:szCs w:val="30"/>
+            <w:sz w:val="28"/>
+            <w:szCs w:val="28"/>
           </w:rPr>
           <w:t>https://papers.nips.cc/paper_files/paper/2012/file/c399862d3b9d6b76c8436e924a68c45b-Paper.pdf</w:t>
         </w:r>
@@ -3037,8 +3807,8 @@
       <w:r>
         <w:rPr>
           <w:rFonts w:ascii="Times New Roman" w:hAnsi="Times New Roman"/>
-          <w:sz w:val="30"/>
-          <w:szCs w:val="30"/>
+          <w:sz w:val="28"/>
+          <w:szCs w:val="28"/>
         </w:rPr>
         <w:br/>
         <w:t>📄 The landmark paper introducing deep CNNs (AlexNet) for large-scale image classification.</w:t>
@@ -3062,16 +3832,16 @@
         <w:rPr>
           <w:rStyle w:val="Strong"/>
           <w:rFonts w:ascii="Times New Roman" w:hAnsi="Times New Roman"/>
-          <w:sz w:val="30"/>
-          <w:szCs w:val="30"/>
+          <w:sz w:val="28"/>
+          <w:szCs w:val="28"/>
         </w:rPr>
         <w:t>TensorFlow &amp; Keras Documentation:</w:t>
       </w:r>
       <w:r>
         <w:rPr>
           <w:rFonts w:ascii="Times New Roman" w:hAnsi="Times New Roman"/>
-          <w:sz w:val="30"/>
-          <w:szCs w:val="30"/>
+          <w:sz w:val="28"/>
+          <w:szCs w:val="28"/>
         </w:rPr>
         <w:br/>
       </w:r>
@@ -3080,8 +3850,8 @@
           <w:rPr>
             <w:rStyle w:val="Hyperlink"/>
             <w:rFonts w:ascii="Times New Roman" w:hAnsi="Times New Roman"/>
-            <w:sz w:val="30"/>
-            <w:szCs w:val="30"/>
+            <w:sz w:val="28"/>
+            <w:szCs w:val="28"/>
           </w:rPr>
           <w:t>https://www.tensorflow.org/guide/keras</w:t>
         </w:r>
@@ -3089,8 +3859,8 @@
       <w:r>
         <w:rPr>
           <w:rFonts w:ascii="Times New Roman" w:hAnsi="Times New Roman"/>
-          <w:sz w:val="30"/>
-          <w:szCs w:val="30"/>
+          <w:sz w:val="28"/>
+          <w:szCs w:val="28"/>
         </w:rPr>
         <w:br/>
         <w:t xml:space="preserve">📘 Official documentation explaining </w:t>
@@ -3099,16 +3869,16 @@
         <w:rPr>
           <w:rStyle w:val="SourceText"/>
           <w:rFonts w:ascii="Times New Roman" w:hAnsi="Times New Roman"/>
-          <w:sz w:val="30"/>
-          <w:szCs w:val="30"/>
+          <w:sz w:val="28"/>
+          <w:szCs w:val="28"/>
         </w:rPr>
         <w:t>Conv2D</w:t>
       </w:r>
       <w:r>
         <w:rPr>
           <w:rFonts w:ascii="Times New Roman" w:hAnsi="Times New Roman"/>
-          <w:sz w:val="30"/>
-          <w:szCs w:val="30"/>
+          <w:sz w:val="28"/>
+          <w:szCs w:val="28"/>
         </w:rPr>
         <w:t xml:space="preserve">, </w:t>
       </w:r>
@@ -3116,16 +3886,16 @@
         <w:rPr>
           <w:rStyle w:val="SourceText"/>
           <w:rFonts w:ascii="Times New Roman" w:hAnsi="Times New Roman"/>
-          <w:sz w:val="30"/>
-          <w:szCs w:val="30"/>
+          <w:sz w:val="28"/>
+          <w:szCs w:val="28"/>
         </w:rPr>
         <w:t>MaxPooling2D</w:t>
       </w:r>
       <w:r>
         <w:rPr>
           <w:rFonts w:ascii="Times New Roman" w:hAnsi="Times New Roman"/>
-          <w:sz w:val="30"/>
-          <w:szCs w:val="30"/>
+          <w:sz w:val="28"/>
+          <w:szCs w:val="28"/>
         </w:rPr>
         <w:t>, and other relevant layers.</w:t>
       </w:r>
@@ -3148,16 +3918,16 @@
         <w:rPr>
           <w:rStyle w:val="Strong"/>
           <w:rFonts w:ascii="Times New Roman" w:hAnsi="Times New Roman"/>
-          <w:sz w:val="30"/>
-          <w:szCs w:val="30"/>
+          <w:sz w:val="28"/>
+          <w:szCs w:val="28"/>
         </w:rPr>
         <w:t>ISIC Archive: International Skin Imaging Collaboration</w:t>
       </w:r>
       <w:r>
         <w:rPr>
           <w:rFonts w:ascii="Times New Roman" w:hAnsi="Times New Roman"/>
-          <w:sz w:val="30"/>
-          <w:szCs w:val="30"/>
+          <w:sz w:val="28"/>
+          <w:szCs w:val="28"/>
         </w:rPr>
         <w:br/>
       </w:r>
@@ -3166,8 +3936,8 @@
           <w:rPr>
             <w:rStyle w:val="Hyperlink"/>
             <w:rFonts w:ascii="Times New Roman" w:hAnsi="Times New Roman"/>
-            <w:sz w:val="30"/>
-            <w:szCs w:val="30"/>
+            <w:sz w:val="28"/>
+            <w:szCs w:val="28"/>
           </w:rPr>
           <w:t>https://www.isic-archive.com/</w:t>
         </w:r>
@@ -3175,8 +3945,8 @@
       <w:r>
         <w:rPr>
           <w:rFonts w:ascii="Times New Roman" w:hAnsi="Times New Roman"/>
-          <w:sz w:val="30"/>
-          <w:szCs w:val="30"/>
+          <w:sz w:val="28"/>
+          <w:szCs w:val="28"/>
         </w:rPr>
         <w:br/>
         <w:t>📂 A public repository of annotated skin lesion images used in many research papers and projects.</w:t>
@@ -3201,16 +3971,16 @@
         <w:rPr>
           <w:rStyle w:val="Strong"/>
           <w:rFonts w:ascii="Times New Roman" w:hAnsi="Times New Roman"/>
-          <w:sz w:val="30"/>
-          <w:szCs w:val="30"/>
+          <w:sz w:val="28"/>
+          <w:szCs w:val="28"/>
         </w:rPr>
         <w:t>Towards Data Science – CNN Tutorials:</w:t>
       </w:r>
       <w:r>
         <w:rPr>
           <w:rFonts w:ascii="Times New Roman" w:hAnsi="Times New Roman"/>
-          <w:sz w:val="30"/>
-          <w:szCs w:val="30"/>
+          <w:sz w:val="28"/>
+          <w:szCs w:val="28"/>
         </w:rPr>
         <w:br/>
       </w:r>
@@ -3219,8 +3989,8 @@
           <w:rPr>
             <w:rStyle w:val="Hyperlink"/>
             <w:rFonts w:ascii="Times New Roman" w:hAnsi="Times New Roman"/>
-            <w:sz w:val="30"/>
-            <w:szCs w:val="30"/>
+            <w:sz w:val="28"/>
+            <w:szCs w:val="28"/>
           </w:rPr>
           <w:t>https://towardsdatascience.com/tagged/convolutional-neural-networks</w:t>
         </w:r>
@@ -3228,17 +3998,262 @@
       <w:r>
         <w:rPr>
           <w:rFonts w:ascii="Times New Roman" w:hAnsi="Times New Roman"/>
-          <w:sz w:val="30"/>
-          <w:szCs w:val="30"/>
+          <w:sz w:val="28"/>
+          <w:szCs w:val="28"/>
         </w:rPr>
         <w:br/>
         <w:t>📰 A rich source of beginner to advanced CNN guides and case studies.</w:t>
       </w:r>
     </w:p>
+    <w:p>
+      <w:pPr>
+        <w:pStyle w:val="normal1"/>
+        <w:tabs>
+          <w:tab w:val="clear" w:pos="720"/>
+          <w:tab w:val="left" w:pos="0" w:leader="none"/>
+        </w:tabs>
+        <w:spacing w:before="0" w:after="160"/>
+        <w:ind w:hanging="0" w:left="720"/>
+        <w:rPr>
+          <w:rFonts w:ascii="Times New Roman" w:hAnsi="Times New Roman"/>
+          <w:sz w:val="28"/>
+          <w:szCs w:val="28"/>
+        </w:rPr>
+      </w:pPr>
+      <w:r>
+        <w:rPr/>
+      </w:r>
+    </w:p>
+    <w:p>
+      <w:pPr>
+        <w:pStyle w:val="normal2"/>
+        <w:rPr/>
+      </w:pPr>
+      <w:r>
+        <w:rPr>
+          <w:rStyle w:val="Strong"/>
+          <w:rFonts w:ascii="Times New Roman" w:hAnsi="Times New Roman"/>
+          <w:sz w:val="28"/>
+          <w:szCs w:val="28"/>
+        </w:rPr>
+        <w:t>Textbooks &amp; Foundational Reading</w:t>
+      </w:r>
+    </w:p>
+    <w:p>
+      <w:pPr>
+        <w:pStyle w:val="normal2"/>
+        <w:numPr>
+          <w:ilvl w:val="0"/>
+          <w:numId w:val="12"/>
+        </w:numPr>
+        <w:tabs>
+          <w:tab w:val="clear" w:pos="720"/>
+          <w:tab w:val="left" w:pos="0" w:leader="none"/>
+        </w:tabs>
+        <w:ind w:hanging="283" w:left="709"/>
+        <w:rPr/>
+      </w:pPr>
+      <w:r>
+        <w:rPr>
+          <w:rStyle w:val="Strong"/>
+          <w:rFonts w:ascii="Times New Roman" w:hAnsi="Times New Roman"/>
+          <w:sz w:val="28"/>
+          <w:szCs w:val="28"/>
+        </w:rPr>
+        <w:t>Goodfellow, I., Bengio, Y., &amp; Courville, A. (2016).</w:t>
+      </w:r>
+      <w:r>
+        <w:rPr>
+          <w:rFonts w:ascii="Times New Roman" w:hAnsi="Times New Roman"/>
+          <w:sz w:val="28"/>
+          <w:szCs w:val="28"/>
+        </w:rPr>
+        <w:br/>
+      </w:r>
+      <w:r>
+        <w:rPr>
+          <w:rStyle w:val="Emphasis"/>
+          <w:rFonts w:ascii="Times New Roman" w:hAnsi="Times New Roman"/>
+          <w:sz w:val="28"/>
+          <w:szCs w:val="28"/>
+        </w:rPr>
+        <w:t>Deep Learning.</w:t>
+      </w:r>
+      <w:r>
+        <w:rPr>
+          <w:rFonts w:ascii="Times New Roman" w:hAnsi="Times New Roman"/>
+          <w:sz w:val="28"/>
+          <w:szCs w:val="28"/>
+        </w:rPr>
+        <w:t xml:space="preserve"> MIT Press.</w:t>
+        <w:br/>
+        <w:t xml:space="preserve">🔗 </w:t>
+      </w:r>
+      <w:hyperlink r:id="rId10" w:tgtFrame="_new">
+        <w:r>
+          <w:rPr>
+            <w:rStyle w:val="Hyperlink"/>
+            <w:rFonts w:ascii="Times New Roman" w:hAnsi="Times New Roman"/>
+            <w:sz w:val="28"/>
+            <w:szCs w:val="28"/>
+          </w:rPr>
+          <w:t>https://www.deeplearningbook.org/</w:t>
+        </w:r>
+      </w:hyperlink>
+      <w:r>
+        <w:rPr>
+          <w:rFonts w:ascii="Times New Roman" w:hAnsi="Times New Roman"/>
+          <w:sz w:val="28"/>
+          <w:szCs w:val="28"/>
+        </w:rPr>
+        <w:br/>
+        <w:t>✅ Comprehensive theoretical background on CNNs, convolution, and pooling layers.</w:t>
+      </w:r>
+    </w:p>
+    <w:p>
+      <w:pPr>
+        <w:pStyle w:val="normal2"/>
+        <w:numPr>
+          <w:ilvl w:val="0"/>
+          <w:numId w:val="12"/>
+        </w:numPr>
+        <w:tabs>
+          <w:tab w:val="clear" w:pos="720"/>
+          <w:tab w:val="left" w:pos="0" w:leader="none"/>
+        </w:tabs>
+        <w:ind w:hanging="283" w:left="709"/>
+        <w:rPr/>
+      </w:pPr>
+      <w:r>
+        <w:rPr>
+          <w:rStyle w:val="Strong"/>
+          <w:rFonts w:ascii="Times New Roman" w:hAnsi="Times New Roman"/>
+          <w:sz w:val="28"/>
+          <w:szCs w:val="28"/>
+        </w:rPr>
+        <w:t>Chollet, F. (2017).</w:t>
+      </w:r>
+      <w:r>
+        <w:rPr>
+          <w:rFonts w:ascii="Times New Roman" w:hAnsi="Times New Roman"/>
+          <w:sz w:val="28"/>
+          <w:szCs w:val="28"/>
+        </w:rPr>
+        <w:br/>
+      </w:r>
+      <w:r>
+        <w:rPr>
+          <w:rStyle w:val="Emphasis"/>
+          <w:rFonts w:ascii="Times New Roman" w:hAnsi="Times New Roman"/>
+          <w:sz w:val="28"/>
+          <w:szCs w:val="28"/>
+        </w:rPr>
+        <w:t>Deep Learning with Python.</w:t>
+      </w:r>
+      <w:r>
+        <w:rPr>
+          <w:rFonts w:ascii="Times New Roman" w:hAnsi="Times New Roman"/>
+          <w:sz w:val="28"/>
+          <w:szCs w:val="28"/>
+        </w:rPr>
+        <w:t xml:space="preserve"> Manning Publications.</w:t>
+        <w:br/>
+        <w:t xml:space="preserve">🔗 </w:t>
+      </w:r>
+      <w:hyperlink r:id="rId11" w:tgtFrame="_new">
+        <w:r>
+          <w:rPr>
+            <w:rStyle w:val="Hyperlink"/>
+            <w:rFonts w:ascii="Times New Roman" w:hAnsi="Times New Roman"/>
+            <w:sz w:val="28"/>
+            <w:szCs w:val="28"/>
+          </w:rPr>
+          <w:t>https://www.manning.com/books/deep-learning-with-python</w:t>
+        </w:r>
+      </w:hyperlink>
+      <w:r>
+        <w:rPr>
+          <w:rFonts w:ascii="Times New Roman" w:hAnsi="Times New Roman"/>
+          <w:sz w:val="28"/>
+          <w:szCs w:val="28"/>
+        </w:rPr>
+        <w:br/>
+        <w:t>✅ Hands-on guide using Keras with explanations and working CNN examples.</w:t>
+      </w:r>
+    </w:p>
+    <w:p>
+      <w:pPr>
+        <w:pStyle w:val="normal2"/>
+        <w:numPr>
+          <w:ilvl w:val="0"/>
+          <w:numId w:val="12"/>
+        </w:numPr>
+        <w:tabs>
+          <w:tab w:val="clear" w:pos="720"/>
+          <w:tab w:val="left" w:pos="0" w:leader="none"/>
+        </w:tabs>
+        <w:ind w:hanging="283" w:left="709"/>
+        <w:rPr/>
+      </w:pPr>
+      <w:r>
+        <w:rPr>
+          <w:rStyle w:val="Strong"/>
+          <w:rFonts w:ascii="Times New Roman" w:hAnsi="Times New Roman"/>
+          <w:sz w:val="28"/>
+          <w:szCs w:val="28"/>
+        </w:rPr>
+        <w:t>Ian Goodfellow et al. (2021).</w:t>
+      </w:r>
+      <w:r>
+        <w:rPr>
+          <w:rFonts w:ascii="Times New Roman" w:hAnsi="Times New Roman"/>
+          <w:sz w:val="28"/>
+          <w:szCs w:val="28"/>
+        </w:rPr>
+        <w:br/>
+      </w:r>
+      <w:r>
+        <w:rPr>
+          <w:rStyle w:val="Emphasis"/>
+          <w:rFonts w:ascii="Times New Roman" w:hAnsi="Times New Roman"/>
+          <w:sz w:val="28"/>
+          <w:szCs w:val="28"/>
+        </w:rPr>
+        <w:t>Deep Learning (Adaptive Computation and Machine Learning series).</w:t>
+      </w:r>
+      <w:r>
+        <w:rPr>
+          <w:rFonts w:ascii="Times New Roman" w:hAnsi="Times New Roman"/>
+          <w:sz w:val="28"/>
+          <w:szCs w:val="28"/>
+        </w:rPr>
+        <w:t xml:space="preserve"> MIT Press.</w:t>
+        <w:br/>
+        <w:t>(Updated print version of above with more modern insights.)</w:t>
+      </w:r>
+    </w:p>
+    <w:p>
+      <w:pPr>
+        <w:pStyle w:val="normal2"/>
+        <w:spacing w:before="0" w:after="160"/>
+        <w:rPr>
+          <w:rFonts w:ascii="Times New Roman" w:hAnsi="Times New Roman"/>
+          <w:sz w:val="28"/>
+          <w:szCs w:val="28"/>
+        </w:rPr>
+      </w:pPr>
+      <w:r>
+        <w:rPr>
+          <w:rFonts w:ascii="Times New Roman" w:hAnsi="Times New Roman"/>
+          <w:sz w:val="28"/>
+          <w:szCs w:val="28"/>
+        </w:rPr>
+      </w:r>
+    </w:p>
     <w:sectPr>
-      <w:headerReference w:type="even" r:id="rId10"/>
-      <w:headerReference w:type="default" r:id="rId11"/>
-      <w:headerReference w:type="first" r:id="rId12"/>
+      <w:headerReference w:type="even" r:id="rId12"/>
+      <w:headerReference w:type="default" r:id="rId13"/>
+      <w:headerReference w:type="first" r:id="rId14"/>
       <w:type w:val="nextPage"/>
       <w:pgSz w:w="11906" w:h="16838"/>
       <w:pgMar w:left="1440" w:right="1440" w:gutter="0" w:header="720" w:top="1440" w:footer="0" w:bottom="1440"/>
@@ -3322,7 +4337,7 @@
         <w:vertAlign w:val="baseline"/>
       </w:rPr>
       <w:drawing>
-        <wp:anchor behindDoc="1" distT="0" distB="0" distL="0" distR="0" simplePos="0" locked="0" layoutInCell="1" allowOverlap="1" relativeHeight="13">
+        <wp:anchor behindDoc="1" distT="0" distB="0" distL="0" distR="0" simplePos="0" locked="0" layoutInCell="1" allowOverlap="1" relativeHeight="11">
           <wp:simplePos x="0" y="0"/>
           <wp:positionH relativeFrom="column">
             <wp:posOffset>-708660</wp:posOffset>
@@ -3368,7 +4383,7 @@
         </wp:anchor>
       </w:drawing>
       <w:drawing>
-        <wp:anchor behindDoc="1" distT="0" distB="0" distL="114300" distR="114300" simplePos="0" locked="0" layoutInCell="0" allowOverlap="1" relativeHeight="25">
+        <wp:anchor behindDoc="1" distT="0" distB="0" distL="114300" distR="114300" simplePos="0" locked="0" layoutInCell="0" allowOverlap="1" relativeHeight="21">
           <wp:simplePos x="0" y="0"/>
           <wp:positionH relativeFrom="column">
             <wp:posOffset>5410835</wp:posOffset>
@@ -3529,7 +4544,7 @@
         <w:vertAlign w:val="baseline"/>
       </w:rPr>
       <w:drawing>
-        <wp:anchor behindDoc="1" distT="0" distB="0" distL="0" distR="0" simplePos="0" locked="0" layoutInCell="1" allowOverlap="1" relativeHeight="13">
+        <wp:anchor behindDoc="1" distT="0" distB="0" distL="0" distR="0" simplePos="0" locked="0" layoutInCell="1" allowOverlap="1" relativeHeight="11">
           <wp:simplePos x="0" y="0"/>
           <wp:positionH relativeFrom="column">
             <wp:posOffset>-708660</wp:posOffset>
@@ -3575,7 +4590,7 @@
         </wp:anchor>
       </w:drawing>
       <w:drawing>
-        <wp:anchor behindDoc="1" distT="0" distB="0" distL="114300" distR="114300" simplePos="0" locked="0" layoutInCell="0" allowOverlap="1" relativeHeight="25">
+        <wp:anchor behindDoc="1" distT="0" distB="0" distL="114300" distR="114300" simplePos="0" locked="0" layoutInCell="0" allowOverlap="1" relativeHeight="21">
           <wp:simplePos x="0" y="0"/>
           <wp:positionH relativeFrom="column">
             <wp:posOffset>5410835</wp:posOffset>
@@ -3969,21 +4984,38 @@
         <w:ind w:left="709" w:hanging="283"/>
       </w:pPr>
       <w:rPr>
+        <w:sz w:val="28"/>
+        <w:szCs w:val="28"/>
+        <w:rFonts w:ascii="Times New Roman" w:hAnsi="Times New Roman"/>
+      </w:rPr>
+    </w:lvl>
+    <w:lvl w:ilvl="1">
+      <w:start w:val="1"/>
+      <w:numFmt w:val="decimal"/>
+      <w:lvlText w:val="%2."/>
+      <w:lvlJc w:val="left"/>
+      <w:pPr>
+        <w:tabs>
+          <w:tab w:val="num" w:pos="1418"/>
+        </w:tabs>
+        <w:ind w:left="1418" w:hanging="283"/>
+      </w:pPr>
+      <w:rPr>
         <w:sz w:val="40"/>
         <w:szCs w:val="40"/>
         <w:rFonts w:ascii="Times New Roman" w:hAnsi="Times New Roman"/>
       </w:rPr>
     </w:lvl>
-    <w:lvl w:ilvl="1">
+    <w:lvl w:ilvl="2">
       <w:start w:val="1"/>
       <w:numFmt w:val="decimal"/>
-      <w:lvlText w:val="%2."/>
-      <w:lvlJc w:val="left"/>
-      <w:pPr>
-        <w:tabs>
-          <w:tab w:val="num" w:pos="1418"/>
-        </w:tabs>
-        <w:ind w:left="1418" w:hanging="283"/>
+      <w:lvlText w:val="%3."/>
+      <w:lvlJc w:val="left"/>
+      <w:pPr>
+        <w:tabs>
+          <w:tab w:val="num" w:pos="2127"/>
+        </w:tabs>
+        <w:ind w:left="2127" w:hanging="283"/>
       </w:pPr>
       <w:rPr>
         <w:sz w:val="40"/>
@@ -3991,16 +5023,16 @@
         <w:rFonts w:ascii="Times New Roman" w:hAnsi="Times New Roman"/>
       </w:rPr>
     </w:lvl>
-    <w:lvl w:ilvl="2">
+    <w:lvl w:ilvl="3">
       <w:start w:val="1"/>
       <w:numFmt w:val="decimal"/>
-      <w:lvlText w:val="%3."/>
-      <w:lvlJc w:val="left"/>
-      <w:pPr>
-        <w:tabs>
-          <w:tab w:val="num" w:pos="2127"/>
-        </w:tabs>
-        <w:ind w:left="2127" w:hanging="283"/>
+      <w:lvlText w:val="%4."/>
+      <w:lvlJc w:val="left"/>
+      <w:pPr>
+        <w:tabs>
+          <w:tab w:val="num" w:pos="2836"/>
+        </w:tabs>
+        <w:ind w:left="2836" w:hanging="283"/>
       </w:pPr>
       <w:rPr>
         <w:sz w:val="40"/>
@@ -4008,16 +5040,16 @@
         <w:rFonts w:ascii="Times New Roman" w:hAnsi="Times New Roman"/>
       </w:rPr>
     </w:lvl>
-    <w:lvl w:ilvl="3">
+    <w:lvl w:ilvl="4">
       <w:start w:val="1"/>
       <w:numFmt w:val="decimal"/>
-      <w:lvlText w:val="%4."/>
-      <w:lvlJc w:val="left"/>
-      <w:pPr>
-        <w:tabs>
-          <w:tab w:val="num" w:pos="2836"/>
-        </w:tabs>
-        <w:ind w:left="2836" w:hanging="283"/>
+      <w:lvlText w:val="%5."/>
+      <w:lvlJc w:val="left"/>
+      <w:pPr>
+        <w:tabs>
+          <w:tab w:val="num" w:pos="3545"/>
+        </w:tabs>
+        <w:ind w:left="3545" w:hanging="283"/>
       </w:pPr>
       <w:rPr>
         <w:sz w:val="40"/>
@@ -4025,16 +5057,16 @@
         <w:rFonts w:ascii="Times New Roman" w:hAnsi="Times New Roman"/>
       </w:rPr>
     </w:lvl>
-    <w:lvl w:ilvl="4">
+    <w:lvl w:ilvl="5">
       <w:start w:val="1"/>
       <w:numFmt w:val="decimal"/>
-      <w:lvlText w:val="%5."/>
-      <w:lvlJc w:val="left"/>
-      <w:pPr>
-        <w:tabs>
-          <w:tab w:val="num" w:pos="3545"/>
-        </w:tabs>
-        <w:ind w:left="3545" w:hanging="283"/>
+      <w:lvlText w:val="%6."/>
+      <w:lvlJc w:val="left"/>
+      <w:pPr>
+        <w:tabs>
+          <w:tab w:val="num" w:pos="4254"/>
+        </w:tabs>
+        <w:ind w:left="4254" w:hanging="283"/>
       </w:pPr>
       <w:rPr>
         <w:sz w:val="40"/>
@@ -4042,16 +5074,16 @@
         <w:rFonts w:ascii="Times New Roman" w:hAnsi="Times New Roman"/>
       </w:rPr>
     </w:lvl>
-    <w:lvl w:ilvl="5">
+    <w:lvl w:ilvl="6">
       <w:start w:val="1"/>
       <w:numFmt w:val="decimal"/>
-      <w:lvlText w:val="%6."/>
-      <w:lvlJc w:val="left"/>
-      <w:pPr>
-        <w:tabs>
-          <w:tab w:val="num" w:pos="4254"/>
-        </w:tabs>
-        <w:ind w:left="4254" w:hanging="283"/>
+      <w:lvlText w:val="%7."/>
+      <w:lvlJc w:val="left"/>
+      <w:pPr>
+        <w:tabs>
+          <w:tab w:val="num" w:pos="4963"/>
+        </w:tabs>
+        <w:ind w:left="4963" w:hanging="283"/>
       </w:pPr>
       <w:rPr>
         <w:sz w:val="40"/>
@@ -4059,16 +5091,16 @@
         <w:rFonts w:ascii="Times New Roman" w:hAnsi="Times New Roman"/>
       </w:rPr>
     </w:lvl>
-    <w:lvl w:ilvl="6">
+    <w:lvl w:ilvl="7">
       <w:start w:val="1"/>
       <w:numFmt w:val="decimal"/>
-      <w:lvlText w:val="%7."/>
-      <w:lvlJc w:val="left"/>
-      <w:pPr>
-        <w:tabs>
-          <w:tab w:val="num" w:pos="4963"/>
-        </w:tabs>
-        <w:ind w:left="4963" w:hanging="283"/>
+      <w:lvlText w:val="%8."/>
+      <w:lvlJc w:val="left"/>
+      <w:pPr>
+        <w:tabs>
+          <w:tab w:val="num" w:pos="5672"/>
+        </w:tabs>
+        <w:ind w:left="5672" w:hanging="283"/>
       </w:pPr>
       <w:rPr>
         <w:sz w:val="40"/>
@@ -4076,16 +5108,16 @@
         <w:rFonts w:ascii="Times New Roman" w:hAnsi="Times New Roman"/>
       </w:rPr>
     </w:lvl>
-    <w:lvl w:ilvl="7">
+    <w:lvl w:ilvl="8">
       <w:start w:val="1"/>
       <w:numFmt w:val="decimal"/>
-      <w:lvlText w:val="%8."/>
-      <w:lvlJc w:val="left"/>
-      <w:pPr>
-        <w:tabs>
-          <w:tab w:val="num" w:pos="5672"/>
-        </w:tabs>
-        <w:ind w:left="5672" w:hanging="283"/>
+      <w:lvlText w:val="%9."/>
+      <w:lvlJc w:val="left"/>
+      <w:pPr>
+        <w:tabs>
+          <w:tab w:val="num" w:pos="6381"/>
+        </w:tabs>
+        <w:ind w:left="6381" w:hanging="283"/>
       </w:pPr>
       <w:rPr>
         <w:sz w:val="40"/>
@@ -4093,23 +5125,6 @@
         <w:rFonts w:ascii="Times New Roman" w:hAnsi="Times New Roman"/>
       </w:rPr>
     </w:lvl>
-    <w:lvl w:ilvl="8">
-      <w:start w:val="1"/>
-      <w:numFmt w:val="decimal"/>
-      <w:lvlText w:val="%9."/>
-      <w:lvlJc w:val="left"/>
-      <w:pPr>
-        <w:tabs>
-          <w:tab w:val="num" w:pos="6381"/>
-        </w:tabs>
-        <w:ind w:left="6381" w:hanging="283"/>
-      </w:pPr>
-      <w:rPr>
-        <w:sz w:val="40"/>
-        <w:szCs w:val="40"/>
-        <w:rFonts w:ascii="Times New Roman" w:hAnsi="Times New Roman"/>
-      </w:rPr>
-    </w:lvl>
   </w:abstractNum>
   <w:abstractNum w:abstractNumId="4">
     <w:lvl w:ilvl="0">
@@ -4717,6 +5732,590 @@
     </w:lvl>
   </w:abstractNum>
   <w:abstractNum w:abstractNumId="9">
+    <w:lvl w:ilvl="0">
+      <w:start w:val="1"/>
+      <w:numFmt w:val="bullet"/>
+      <w:lvlText w:val=""/>
+      <w:lvlJc w:val="left"/>
+      <w:pPr>
+        <w:tabs>
+          <w:tab w:val="num" w:pos="709"/>
+        </w:tabs>
+        <w:ind w:left="709" w:hanging="283"/>
+      </w:pPr>
+      <w:rPr>
+        <w:rFonts w:ascii="Symbol" w:hAnsi="Symbol" w:cs="Symbol" w:hint="default"/>
+      </w:rPr>
+    </w:lvl>
+    <w:lvl w:ilvl="1">
+      <w:start w:val="1"/>
+      <w:numFmt w:val="bullet"/>
+      <w:lvlText w:val=""/>
+      <w:lvlJc w:val="left"/>
+      <w:pPr>
+        <w:tabs>
+          <w:tab w:val="num" w:pos="1418"/>
+        </w:tabs>
+        <w:ind w:left="1418" w:hanging="283"/>
+      </w:pPr>
+      <w:rPr>
+        <w:rFonts w:ascii="Symbol" w:hAnsi="Symbol" w:cs="Symbol" w:hint="default"/>
+      </w:rPr>
+    </w:lvl>
+    <w:lvl w:ilvl="2">
+      <w:start w:val="1"/>
+      <w:numFmt w:val="bullet"/>
+      <w:lvlText w:val=""/>
+      <w:lvlJc w:val="left"/>
+      <w:pPr>
+        <w:tabs>
+          <w:tab w:val="num" w:pos="2127"/>
+        </w:tabs>
+        <w:ind w:left="2127" w:hanging="283"/>
+      </w:pPr>
+      <w:rPr>
+        <w:rFonts w:ascii="Symbol" w:hAnsi="Symbol" w:cs="Symbol" w:hint="default"/>
+      </w:rPr>
+    </w:lvl>
+    <w:lvl w:ilvl="3">
+      <w:start w:val="1"/>
+      <w:numFmt w:val="bullet"/>
+      <w:lvlText w:val=""/>
+      <w:lvlJc w:val="left"/>
+      <w:pPr>
+        <w:tabs>
+          <w:tab w:val="num" w:pos="2836"/>
+        </w:tabs>
+        <w:ind w:left="2836" w:hanging="283"/>
+      </w:pPr>
+      <w:rPr>
+        <w:rFonts w:ascii="Symbol" w:hAnsi="Symbol" w:cs="Symbol" w:hint="default"/>
+      </w:rPr>
+    </w:lvl>
+    <w:lvl w:ilvl="4">
+      <w:start w:val="1"/>
+      <w:numFmt w:val="bullet"/>
+      <w:lvlText w:val=""/>
+      <w:lvlJc w:val="left"/>
+      <w:pPr>
+        <w:tabs>
+          <w:tab w:val="num" w:pos="3545"/>
+        </w:tabs>
+        <w:ind w:left="3545" w:hanging="283"/>
+      </w:pPr>
+      <w:rPr>
+        <w:rFonts w:ascii="Symbol" w:hAnsi="Symbol" w:cs="Symbol" w:hint="default"/>
+      </w:rPr>
+    </w:lvl>
+    <w:lvl w:ilvl="5">
+      <w:start w:val="1"/>
+      <w:numFmt w:val="bullet"/>
+      <w:lvlText w:val=""/>
+      <w:lvlJc w:val="left"/>
+      <w:pPr>
+        <w:tabs>
+          <w:tab w:val="num" w:pos="4254"/>
+        </w:tabs>
+        <w:ind w:left="4254" w:hanging="283"/>
+      </w:pPr>
+      <w:rPr>
+        <w:rFonts w:ascii="Symbol" w:hAnsi="Symbol" w:cs="Symbol" w:hint="default"/>
+      </w:rPr>
+    </w:lvl>
+    <w:lvl w:ilvl="6">
+      <w:start w:val="1"/>
+      <w:numFmt w:val="bullet"/>
+      <w:lvlText w:val=""/>
+      <w:lvlJc w:val="left"/>
+      <w:pPr>
+        <w:tabs>
+          <w:tab w:val="num" w:pos="4963"/>
+        </w:tabs>
+        <w:ind w:left="4963" w:hanging="283"/>
+      </w:pPr>
+      <w:rPr>
+        <w:rFonts w:ascii="Symbol" w:hAnsi="Symbol" w:cs="Symbol" w:hint="default"/>
+      </w:rPr>
+    </w:lvl>
+    <w:lvl w:ilvl="7">
+      <w:start w:val="1"/>
+      <w:numFmt w:val="bullet"/>
+      <w:lvlText w:val=""/>
+      <w:lvlJc w:val="left"/>
+      <w:pPr>
+        <w:tabs>
+          <w:tab w:val="num" w:pos="5672"/>
+        </w:tabs>
+        <w:ind w:left="5672" w:hanging="283"/>
+      </w:pPr>
+      <w:rPr>
+        <w:rFonts w:ascii="Symbol" w:hAnsi="Symbol" w:cs="Symbol" w:hint="default"/>
+      </w:rPr>
+    </w:lvl>
+    <w:lvl w:ilvl="8">
+      <w:start w:val="1"/>
+      <w:numFmt w:val="bullet"/>
+      <w:lvlText w:val=""/>
+      <w:lvlJc w:val="left"/>
+      <w:pPr>
+        <w:tabs>
+          <w:tab w:val="num" w:pos="6381"/>
+        </w:tabs>
+        <w:ind w:left="6381" w:hanging="283"/>
+      </w:pPr>
+      <w:rPr>
+        <w:rFonts w:ascii="Symbol" w:hAnsi="Symbol" w:cs="Symbol" w:hint="default"/>
+      </w:rPr>
+    </w:lvl>
+  </w:abstractNum>
+  <w:abstractNum w:abstractNumId="10">
+    <w:lvl w:ilvl="0">
+      <w:start w:val="1"/>
+      <w:numFmt w:val="bullet"/>
+      <w:lvlText w:val=""/>
+      <w:lvlJc w:val="left"/>
+      <w:pPr>
+        <w:tabs>
+          <w:tab w:val="num" w:pos="709"/>
+        </w:tabs>
+        <w:ind w:left="709" w:hanging="283"/>
+      </w:pPr>
+      <w:rPr>
+        <w:rFonts w:ascii="Symbol" w:hAnsi="Symbol" w:cs="Symbol" w:hint="default"/>
+      </w:rPr>
+    </w:lvl>
+    <w:lvl w:ilvl="1">
+      <w:start w:val="1"/>
+      <w:numFmt w:val="bullet"/>
+      <w:lvlText w:val=""/>
+      <w:lvlJc w:val="left"/>
+      <w:pPr>
+        <w:tabs>
+          <w:tab w:val="num" w:pos="1418"/>
+        </w:tabs>
+        <w:ind w:left="1418" w:hanging="283"/>
+      </w:pPr>
+      <w:rPr>
+        <w:rFonts w:ascii="Symbol" w:hAnsi="Symbol" w:cs="Symbol" w:hint="default"/>
+      </w:rPr>
+    </w:lvl>
+    <w:lvl w:ilvl="2">
+      <w:start w:val="1"/>
+      <w:numFmt w:val="bullet"/>
+      <w:lvlText w:val=""/>
+      <w:lvlJc w:val="left"/>
+      <w:pPr>
+        <w:tabs>
+          <w:tab w:val="num" w:pos="2127"/>
+        </w:tabs>
+        <w:ind w:left="2127" w:hanging="283"/>
+      </w:pPr>
+      <w:rPr>
+        <w:rFonts w:ascii="Symbol" w:hAnsi="Symbol" w:cs="Symbol" w:hint="default"/>
+      </w:rPr>
+    </w:lvl>
+    <w:lvl w:ilvl="3">
+      <w:start w:val="1"/>
+      <w:numFmt w:val="bullet"/>
+      <w:lvlText w:val=""/>
+      <w:lvlJc w:val="left"/>
+      <w:pPr>
+        <w:tabs>
+          <w:tab w:val="num" w:pos="2836"/>
+        </w:tabs>
+        <w:ind w:left="2836" w:hanging="283"/>
+      </w:pPr>
+      <w:rPr>
+        <w:rFonts w:ascii="Symbol" w:hAnsi="Symbol" w:cs="Symbol" w:hint="default"/>
+      </w:rPr>
+    </w:lvl>
+    <w:lvl w:ilvl="4">
+      <w:start w:val="1"/>
+      <w:numFmt w:val="bullet"/>
+      <w:lvlText w:val=""/>
+      <w:lvlJc w:val="left"/>
+      <w:pPr>
+        <w:tabs>
+          <w:tab w:val="num" w:pos="3545"/>
+        </w:tabs>
+        <w:ind w:left="3545" w:hanging="283"/>
+      </w:pPr>
+      <w:rPr>
+        <w:rFonts w:ascii="Symbol" w:hAnsi="Symbol" w:cs="Symbol" w:hint="default"/>
+      </w:rPr>
+    </w:lvl>
+    <w:lvl w:ilvl="5">
+      <w:start w:val="1"/>
+      <w:numFmt w:val="bullet"/>
+      <w:lvlText w:val=""/>
+      <w:lvlJc w:val="left"/>
+      <w:pPr>
+        <w:tabs>
+          <w:tab w:val="num" w:pos="4254"/>
+        </w:tabs>
+        <w:ind w:left="4254" w:hanging="283"/>
+      </w:pPr>
+      <w:rPr>
+        <w:rFonts w:ascii="Symbol" w:hAnsi="Symbol" w:cs="Symbol" w:hint="default"/>
+      </w:rPr>
+    </w:lvl>
+    <w:lvl w:ilvl="6">
+      <w:start w:val="1"/>
+      <w:numFmt w:val="bullet"/>
+      <w:lvlText w:val=""/>
+      <w:lvlJc w:val="left"/>
+      <w:pPr>
+        <w:tabs>
+          <w:tab w:val="num" w:pos="4963"/>
+        </w:tabs>
+        <w:ind w:left="4963" w:hanging="283"/>
+      </w:pPr>
+      <w:rPr>
+        <w:rFonts w:ascii="Symbol" w:hAnsi="Symbol" w:cs="Symbol" w:hint="default"/>
+      </w:rPr>
+    </w:lvl>
+    <w:lvl w:ilvl="7">
+      <w:start w:val="1"/>
+      <w:numFmt w:val="bullet"/>
+      <w:lvlText w:val=""/>
+      <w:lvlJc w:val="left"/>
+      <w:pPr>
+        <w:tabs>
+          <w:tab w:val="num" w:pos="5672"/>
+        </w:tabs>
+        <w:ind w:left="5672" w:hanging="283"/>
+      </w:pPr>
+      <w:rPr>
+        <w:rFonts w:ascii="Symbol" w:hAnsi="Symbol" w:cs="Symbol" w:hint="default"/>
+      </w:rPr>
+    </w:lvl>
+    <w:lvl w:ilvl="8">
+      <w:start w:val="1"/>
+      <w:numFmt w:val="bullet"/>
+      <w:lvlText w:val=""/>
+      <w:lvlJc w:val="left"/>
+      <w:pPr>
+        <w:tabs>
+          <w:tab w:val="num" w:pos="6381"/>
+        </w:tabs>
+        <w:ind w:left="6381" w:hanging="283"/>
+      </w:pPr>
+      <w:rPr>
+        <w:rFonts w:ascii="Symbol" w:hAnsi="Symbol" w:cs="Symbol" w:hint="default"/>
+      </w:rPr>
+    </w:lvl>
+  </w:abstractNum>
+  <w:abstractNum w:abstractNumId="11">
+    <w:lvl w:ilvl="0">
+      <w:start w:val="1"/>
+      <w:numFmt w:val="decimal"/>
+      <w:lvlText w:val="%1."/>
+      <w:lvlJc w:val="left"/>
+      <w:pPr>
+        <w:tabs>
+          <w:tab w:val="num" w:pos="709"/>
+        </w:tabs>
+        <w:ind w:left="709" w:hanging="283"/>
+      </w:pPr>
+      <w:rPr>
+        <w:sz w:val="28"/>
+        <w:szCs w:val="28"/>
+        <w:rFonts w:ascii="Times New Roman" w:hAnsi="Times New Roman"/>
+      </w:rPr>
+    </w:lvl>
+    <w:lvl w:ilvl="1">
+      <w:start w:val="1"/>
+      <w:numFmt w:val="decimal"/>
+      <w:lvlText w:val="%2."/>
+      <w:lvlJc w:val="left"/>
+      <w:pPr>
+        <w:tabs>
+          <w:tab w:val="num" w:pos="1418"/>
+        </w:tabs>
+        <w:ind w:left="1418" w:hanging="283"/>
+      </w:pPr>
+      <w:rPr>
+        <w:sz w:val="28"/>
+        <w:szCs w:val="28"/>
+        <w:rFonts w:ascii="Times New Roman" w:hAnsi="Times New Roman"/>
+      </w:rPr>
+    </w:lvl>
+    <w:lvl w:ilvl="2">
+      <w:start w:val="1"/>
+      <w:numFmt w:val="decimal"/>
+      <w:lvlText w:val="%3."/>
+      <w:lvlJc w:val="left"/>
+      <w:pPr>
+        <w:tabs>
+          <w:tab w:val="num" w:pos="2127"/>
+        </w:tabs>
+        <w:ind w:left="2127" w:hanging="283"/>
+      </w:pPr>
+      <w:rPr>
+        <w:sz w:val="28"/>
+        <w:szCs w:val="28"/>
+        <w:rFonts w:ascii="Times New Roman" w:hAnsi="Times New Roman"/>
+      </w:rPr>
+    </w:lvl>
+    <w:lvl w:ilvl="3">
+      <w:start w:val="1"/>
+      <w:numFmt w:val="decimal"/>
+      <w:lvlText w:val="%4."/>
+      <w:lvlJc w:val="left"/>
+      <w:pPr>
+        <w:tabs>
+          <w:tab w:val="num" w:pos="2836"/>
+        </w:tabs>
+        <w:ind w:left="2836" w:hanging="283"/>
+      </w:pPr>
+      <w:rPr>
+        <w:sz w:val="28"/>
+        <w:szCs w:val="28"/>
+        <w:rFonts w:ascii="Times New Roman" w:hAnsi="Times New Roman"/>
+      </w:rPr>
+    </w:lvl>
+    <w:lvl w:ilvl="4">
+      <w:start w:val="1"/>
+      <w:numFmt w:val="decimal"/>
+      <w:lvlText w:val="%5."/>
+      <w:lvlJc w:val="left"/>
+      <w:pPr>
+        <w:tabs>
+          <w:tab w:val="num" w:pos="3545"/>
+        </w:tabs>
+        <w:ind w:left="3545" w:hanging="283"/>
+      </w:pPr>
+      <w:rPr>
+        <w:sz w:val="28"/>
+        <w:szCs w:val="28"/>
+        <w:rFonts w:ascii="Times New Roman" w:hAnsi="Times New Roman"/>
+      </w:rPr>
+    </w:lvl>
+    <w:lvl w:ilvl="5">
+      <w:start w:val="1"/>
+      <w:numFmt w:val="decimal"/>
+      <w:lvlText w:val="%6."/>
+      <w:lvlJc w:val="left"/>
+      <w:pPr>
+        <w:tabs>
+          <w:tab w:val="num" w:pos="4254"/>
+        </w:tabs>
+        <w:ind w:left="4254" w:hanging="283"/>
+      </w:pPr>
+      <w:rPr>
+        <w:sz w:val="28"/>
+        <w:szCs w:val="28"/>
+        <w:rFonts w:ascii="Times New Roman" w:hAnsi="Times New Roman"/>
+      </w:rPr>
+    </w:lvl>
+    <w:lvl w:ilvl="6">
+      <w:start w:val="1"/>
+      <w:numFmt w:val="decimal"/>
+      <w:lvlText w:val="%7."/>
+      <w:lvlJc w:val="left"/>
+      <w:pPr>
+        <w:tabs>
+          <w:tab w:val="num" w:pos="4963"/>
+        </w:tabs>
+        <w:ind w:left="4963" w:hanging="283"/>
+      </w:pPr>
+      <w:rPr>
+        <w:sz w:val="28"/>
+        <w:szCs w:val="28"/>
+        <w:rFonts w:ascii="Times New Roman" w:hAnsi="Times New Roman"/>
+      </w:rPr>
+    </w:lvl>
+    <w:lvl w:ilvl="7">
+      <w:start w:val="1"/>
+      <w:numFmt w:val="decimal"/>
+      <w:lvlText w:val="%8."/>
+      <w:lvlJc w:val="left"/>
+      <w:pPr>
+        <w:tabs>
+          <w:tab w:val="num" w:pos="5672"/>
+        </w:tabs>
+        <w:ind w:left="5672" w:hanging="283"/>
+      </w:pPr>
+      <w:rPr>
+        <w:sz w:val="28"/>
+        <w:szCs w:val="28"/>
+        <w:rFonts w:ascii="Times New Roman" w:hAnsi="Times New Roman"/>
+      </w:rPr>
+    </w:lvl>
+    <w:lvl w:ilvl="8">
+      <w:start w:val="1"/>
+      <w:numFmt w:val="decimal"/>
+      <w:lvlText w:val="%9."/>
+      <w:lvlJc w:val="left"/>
+      <w:pPr>
+        <w:tabs>
+          <w:tab w:val="num" w:pos="6381"/>
+        </w:tabs>
+        <w:ind w:left="6381" w:hanging="283"/>
+      </w:pPr>
+      <w:rPr>
+        <w:sz w:val="28"/>
+        <w:szCs w:val="28"/>
+        <w:rFonts w:ascii="Times New Roman" w:hAnsi="Times New Roman"/>
+      </w:rPr>
+    </w:lvl>
+  </w:abstractNum>
+  <w:abstractNum w:abstractNumId="12">
+    <w:lvl w:ilvl="0">
+      <w:start w:val="1"/>
+      <w:numFmt w:val="decimal"/>
+      <w:lvlText w:val="%1."/>
+      <w:lvlJc w:val="left"/>
+      <w:pPr>
+        <w:tabs>
+          <w:tab w:val="num" w:pos="709"/>
+        </w:tabs>
+        <w:ind w:left="709" w:hanging="283"/>
+      </w:pPr>
+      <w:rPr>
+        <w:sz w:val="28"/>
+        <w:szCs w:val="28"/>
+        <w:rFonts w:ascii="Times New Roman" w:hAnsi="Times New Roman"/>
+      </w:rPr>
+    </w:lvl>
+    <w:lvl w:ilvl="1">
+      <w:start w:val="1"/>
+      <w:numFmt w:val="decimal"/>
+      <w:lvlText w:val="%2."/>
+      <w:lvlJc w:val="left"/>
+      <w:pPr>
+        <w:tabs>
+          <w:tab w:val="num" w:pos="1418"/>
+        </w:tabs>
+        <w:ind w:left="1418" w:hanging="283"/>
+      </w:pPr>
+      <w:rPr>
+        <w:sz w:val="28"/>
+        <w:szCs w:val="28"/>
+        <w:rFonts w:ascii="Times New Roman" w:hAnsi="Times New Roman"/>
+      </w:rPr>
+    </w:lvl>
+    <w:lvl w:ilvl="2">
+      <w:start w:val="1"/>
+      <w:numFmt w:val="decimal"/>
+      <w:lvlText w:val="%3."/>
+      <w:lvlJc w:val="left"/>
+      <w:pPr>
+        <w:tabs>
+          <w:tab w:val="num" w:pos="2127"/>
+        </w:tabs>
+        <w:ind w:left="2127" w:hanging="283"/>
+      </w:pPr>
+      <w:rPr>
+        <w:sz w:val="28"/>
+        <w:szCs w:val="28"/>
+        <w:rFonts w:ascii="Times New Roman" w:hAnsi="Times New Roman"/>
+      </w:rPr>
+    </w:lvl>
+    <w:lvl w:ilvl="3">
+      <w:start w:val="1"/>
+      <w:numFmt w:val="decimal"/>
+      <w:lvlText w:val="%4."/>
+      <w:lvlJc w:val="left"/>
+      <w:pPr>
+        <w:tabs>
+          <w:tab w:val="num" w:pos="2836"/>
+        </w:tabs>
+        <w:ind w:left="2836" w:hanging="283"/>
+      </w:pPr>
+      <w:rPr>
+        <w:sz w:val="28"/>
+        <w:szCs w:val="28"/>
+        <w:rFonts w:ascii="Times New Roman" w:hAnsi="Times New Roman"/>
+      </w:rPr>
+    </w:lvl>
+    <w:lvl w:ilvl="4">
+      <w:start w:val="1"/>
+      <w:numFmt w:val="decimal"/>
+      <w:lvlText w:val="%5."/>
+      <w:lvlJc w:val="left"/>
+      <w:pPr>
+        <w:tabs>
+          <w:tab w:val="num" w:pos="3545"/>
+        </w:tabs>
+        <w:ind w:left="3545" w:hanging="283"/>
+      </w:pPr>
+      <w:rPr>
+        <w:sz w:val="28"/>
+        <w:szCs w:val="28"/>
+        <w:rFonts w:ascii="Times New Roman" w:hAnsi="Times New Roman"/>
+      </w:rPr>
+    </w:lvl>
+    <w:lvl w:ilvl="5">
+      <w:start w:val="1"/>
+      <w:numFmt w:val="decimal"/>
+      <w:lvlText w:val="%6."/>
+      <w:lvlJc w:val="left"/>
+      <w:pPr>
+        <w:tabs>
+          <w:tab w:val="num" w:pos="4254"/>
+        </w:tabs>
+        <w:ind w:left="4254" w:hanging="283"/>
+      </w:pPr>
+      <w:rPr>
+        <w:sz w:val="28"/>
+        <w:szCs w:val="28"/>
+        <w:rFonts w:ascii="Times New Roman" w:hAnsi="Times New Roman"/>
+      </w:rPr>
+    </w:lvl>
+    <w:lvl w:ilvl="6">
+      <w:start w:val="1"/>
+      <w:numFmt w:val="decimal"/>
+      <w:lvlText w:val="%7."/>
+      <w:lvlJc w:val="left"/>
+      <w:pPr>
+        <w:tabs>
+          <w:tab w:val="num" w:pos="4963"/>
+        </w:tabs>
+        <w:ind w:left="4963" w:hanging="283"/>
+      </w:pPr>
+      <w:rPr>
+        <w:sz w:val="28"/>
+        <w:szCs w:val="28"/>
+        <w:rFonts w:ascii="Times New Roman" w:hAnsi="Times New Roman"/>
+      </w:rPr>
+    </w:lvl>
+    <w:lvl w:ilvl="7">
+      <w:start w:val="1"/>
+      <w:numFmt w:val="decimal"/>
+      <w:lvlText w:val="%8."/>
+      <w:lvlJc w:val="left"/>
+      <w:pPr>
+        <w:tabs>
+          <w:tab w:val="num" w:pos="5672"/>
+        </w:tabs>
+        <w:ind w:left="5672" w:hanging="283"/>
+      </w:pPr>
+      <w:rPr>
+        <w:sz w:val="28"/>
+        <w:szCs w:val="28"/>
+        <w:rFonts w:ascii="Times New Roman" w:hAnsi="Times New Roman"/>
+      </w:rPr>
+    </w:lvl>
+    <w:lvl w:ilvl="8">
+      <w:start w:val="1"/>
+      <w:numFmt w:val="decimal"/>
+      <w:lvlText w:val="%9."/>
+      <w:lvlJc w:val="left"/>
+      <w:pPr>
+        <w:tabs>
+          <w:tab w:val="num" w:pos="6381"/>
+        </w:tabs>
+        <w:ind w:left="6381" w:hanging="283"/>
+      </w:pPr>
+      <w:rPr>
+        <w:sz w:val="28"/>
+        <w:szCs w:val="28"/>
+        <w:rFonts w:ascii="Times New Roman" w:hAnsi="Times New Roman"/>
+      </w:rPr>
+    </w:lvl>
+  </w:abstractNum>
+  <w:abstractNum w:abstractNumId="13">
     <w:lvl w:ilvl="0">
       <w:start w:val="1"/>
       <w:numFmt w:val="none"/>
@@ -4861,6 +6460,18 @@
   </w:num>
   <w:num w:numId="9">
     <w:abstractNumId w:val="9"/>
+  </w:num>
+  <w:num w:numId="10">
+    <w:abstractNumId w:val="10"/>
+  </w:num>
+  <w:num w:numId="11">
+    <w:abstractNumId w:val="11"/>
+  </w:num>
+  <w:num w:numId="12">
+    <w:abstractNumId w:val="12"/>
+  </w:num>
+  <w:num w:numId="13">
+    <w:abstractNumId w:val="13"/>
   </w:num>
 </w:numbering>
 </file>
@@ -5030,8 +6641,8 @@
     <w:qFormat/>
     <w:rPr>
       <w:rFonts w:ascii="Times New Roman" w:hAnsi="Times New Roman"/>
-      <w:sz w:val="40"/>
-      <w:szCs w:val="40"/>
+      <w:sz w:val="28"/>
+      <w:szCs w:val="28"/>
     </w:rPr>
   </w:style>
   <w:style w:type="character" w:styleId="Emphasis">
@@ -5203,6 +6814,36 @@
       <w:rFonts w:ascii="Liberation Mono" w:hAnsi="Liberation Mono" w:eastAsia="Noto Sans Mono CJK SC" w:cs="Liberation Mono"/>
       <w:sz w:val="20"/>
       <w:szCs w:val="20"/>
+    </w:rPr>
+  </w:style>
+  <w:style w:type="paragraph" w:styleId="normal2">
+    <w:name w:val="normal2"/>
+    <w:basedOn w:val="normal1"/>
+    <w:qFormat/>
+    <w:pPr/>
+    <w:rPr/>
+  </w:style>
+  <w:style w:type="paragraph" w:styleId="TableContents">
+    <w:name w:val="Table Contents"/>
+    <w:basedOn w:val="Normal"/>
+    <w:qFormat/>
+    <w:pPr>
+      <w:widowControl w:val="false"/>
+      <w:suppressLineNumbers/>
+    </w:pPr>
+    <w:rPr/>
+  </w:style>
+  <w:style w:type="paragraph" w:styleId="TableHeading">
+    <w:name w:val="Table Heading"/>
+    <w:basedOn w:val="TableContents"/>
+    <w:qFormat/>
+    <w:pPr>
+      <w:suppressLineNumbers/>
+      <w:jc w:val="center"/>
+    </w:pPr>
+    <w:rPr>
+      <w:b/>
+      <w:bCs/>
     </w:rPr>
   </w:style>
   <w:style w:type="table" w:default="1" w:styleId="TableNormal">

--- a/SkinCancerDetection/11-6347-Kareem Osama Asayed Abd Arahman.docx
+++ b/SkinCancerDetection/11-6347-Kareem Osama Asayed Abd Arahman.docx
@@ -1373,7 +1373,11 @@
         </w:rPr>
       </w:pPr>
       <w:r>
-        <w:rPr/>
+        <w:rPr>
+          <w:rFonts w:ascii="Times New Roman" w:hAnsi="Times New Roman"/>
+          <w:sz w:val="28"/>
+          <w:szCs w:val="28"/>
+        </w:rPr>
       </w:r>
     </w:p>
     <w:p>
@@ -1529,7 +1533,13 @@
         </w:rPr>
       </w:pPr>
       <w:r>
-        <w:rPr/>
+        <w:rPr>
+          <w:rFonts w:ascii="Times New Roman" w:hAnsi="Times New Roman"/>
+          <w:b w:val="false"/>
+          <w:bCs w:val="false"/>
+          <w:sz w:val="28"/>
+          <w:szCs w:val="28"/>
+        </w:rPr>
       </w:r>
     </w:p>
     <w:p>
@@ -1866,8 +1876,9 @@
       </w:pPr>
       <w:r>
         <w:rPr>
-          <w:sz w:val="28"/>
-          <w:szCs w:val="28"/>
+          <w:rFonts w:ascii="Times New Roman" w:hAnsi="Times New Roman"/>
+          <w:b w:val="false"/>
+          <w:bCs w:val="false"/>
         </w:rPr>
       </w:r>
     </w:p>
@@ -1904,7 +1915,7 @@
       </w:tblPr>
       <w:tblGrid>
         <w:gridCol w:w="1335"/>
-        <w:gridCol w:w="5471"/>
+        <w:gridCol w:w="5470"/>
       </w:tblGrid>
       <w:tr>
         <w:trPr>
@@ -1938,7 +1949,7 @@
         </w:tc>
         <w:tc>
           <w:tcPr>
-            <w:tcW w:w="5471" w:type="dxa"/>
+            <w:tcW w:w="5470" w:type="dxa"/>
             <w:tcBorders/>
             <w:vAlign w:val="center"/>
           </w:tcPr>
@@ -1993,7 +2004,7 @@
         </w:tc>
         <w:tc>
           <w:tcPr>
-            <w:tcW w:w="5471" w:type="dxa"/>
+            <w:tcW w:w="5470" w:type="dxa"/>
             <w:tcBorders/>
             <w:vAlign w:val="center"/>
           </w:tcPr>
@@ -2048,7 +2059,7 @@
         </w:tc>
         <w:tc>
           <w:tcPr>
-            <w:tcW w:w="5471" w:type="dxa"/>
+            <w:tcW w:w="5470" w:type="dxa"/>
             <w:tcBorders/>
             <w:vAlign w:val="center"/>
           </w:tcPr>
@@ -2116,7 +2127,7 @@
         </w:tc>
         <w:tc>
           <w:tcPr>
-            <w:tcW w:w="5471" w:type="dxa"/>
+            <w:tcW w:w="5470" w:type="dxa"/>
             <w:tcBorders/>
             <w:vAlign w:val="center"/>
           </w:tcPr>
@@ -2171,7 +2182,7 @@
         </w:tc>
         <w:tc>
           <w:tcPr>
-            <w:tcW w:w="5471" w:type="dxa"/>
+            <w:tcW w:w="5470" w:type="dxa"/>
             <w:tcBorders/>
             <w:vAlign w:val="center"/>
           </w:tcPr>
@@ -2226,7 +2237,7 @@
         </w:tc>
         <w:tc>
           <w:tcPr>
-            <w:tcW w:w="5471" w:type="dxa"/>
+            <w:tcW w:w="5470" w:type="dxa"/>
             <w:tcBorders/>
             <w:vAlign w:val="center"/>
           </w:tcPr>
@@ -2281,7 +2292,7 @@
         </w:tc>
         <w:tc>
           <w:tcPr>
-            <w:tcW w:w="5471" w:type="dxa"/>
+            <w:tcW w:w="5470" w:type="dxa"/>
             <w:tcBorders/>
             <w:vAlign w:val="center"/>
           </w:tcPr>
@@ -2342,6 +2353,27 @@
       </w:pPr>
       <w:r>
         <w:rPr/>
+      </w:r>
+    </w:p>
+    <w:p>
+      <w:pPr>
+        <w:pStyle w:val="normal3"/>
+        <w:rPr>
+          <w:rFonts w:ascii="Times New Roman" w:hAnsi="Times New Roman"/>
+          <w:b/>
+          <w:bCs/>
+          <w:sz w:val="28"/>
+          <w:szCs w:val="28"/>
+        </w:rPr>
+      </w:pPr>
+      <w:r>
+        <w:rPr>
+          <w:rFonts w:ascii="Times New Roman" w:hAnsi="Times New Roman"/>
+          <w:b/>
+          <w:bCs/>
+          <w:sz w:val="28"/>
+          <w:szCs w:val="28"/>
+        </w:rPr>
         <w:t>Model Design and Layer Functions with Implementation Code</w:t>
       </w:r>
     </w:p>
@@ -2841,14 +2873,6 @@
       <w:r>
         <w:rPr>
           <w:rFonts w:ascii="Times New Roman" w:hAnsi="Times New Roman"/>
-          <w:sz w:val="28"/>
-          <w:szCs w:val="28"/>
-        </w:rPr>
-        <w:t xml:space="preserve">🔹 </w:t>
-      </w:r>
-      <w:r>
-        <w:rPr>
-          <w:rFonts w:ascii="Times New Roman" w:hAnsi="Times New Roman"/>
           <w:b/>
           <w:bCs/>
           <w:sz w:val="28"/>
@@ -2938,14 +2962,6 @@
       <w:r>
         <w:rPr>
           <w:rFonts w:ascii="Times New Roman" w:hAnsi="Times New Roman"/>
-          <w:sz w:val="28"/>
-          <w:szCs w:val="28"/>
-        </w:rPr>
-        <w:t xml:space="preserve">🔹 </w:t>
-      </w:r>
-      <w:r>
-        <w:rPr>
-          <w:rFonts w:ascii="Times New Roman" w:hAnsi="Times New Roman"/>
           <w:b/>
           <w:bCs/>
           <w:sz w:val="28"/>
@@ -3032,14 +3048,6 @@
           <w:szCs w:val="28"/>
         </w:rPr>
       </w:pPr>
-      <w:r>
-        <w:rPr>
-          <w:rFonts w:ascii="Times New Roman" w:hAnsi="Times New Roman"/>
-          <w:sz w:val="28"/>
-          <w:szCs w:val="28"/>
-        </w:rPr>
-        <w:t xml:space="preserve">🔹 </w:t>
-      </w:r>
       <w:r>
         <w:rPr>
           <w:rFonts w:ascii="Times New Roman" w:hAnsi="Times New Roman"/>
@@ -3458,35 +3466,47 @@
         </w:rPr>
       </w:pPr>
       <w:r>
-        <w:rPr/>
-      </w:r>
-    </w:p>
-    <w:p>
-      <w:pPr>
-        <w:pStyle w:val="normal1"/>
-        <w:rPr>
-          <w:rStyle w:val="Strong"/>
-          <w:rFonts w:ascii="Times New Roman" w:hAnsi="Times New Roman"/>
-          <w:sz w:val="28"/>
-          <w:szCs w:val="28"/>
-        </w:rPr>
-      </w:pPr>
-      <w:r>
-        <w:rPr/>
-      </w:r>
-    </w:p>
-    <w:p>
-      <w:pPr>
-        <w:pStyle w:val="normal1"/>
-        <w:rPr>
-          <w:rStyle w:val="Strong"/>
-          <w:rFonts w:ascii="Times New Roman" w:hAnsi="Times New Roman"/>
-          <w:sz w:val="28"/>
-          <w:szCs w:val="28"/>
-        </w:rPr>
-      </w:pPr>
-      <w:r>
-        <w:rPr/>
+        <w:rPr>
+          <w:rFonts w:ascii="Times New Roman" w:hAnsi="Times New Roman"/>
+          <w:sz w:val="28"/>
+          <w:szCs w:val="28"/>
+        </w:rPr>
+      </w:r>
+    </w:p>
+    <w:p>
+      <w:pPr>
+        <w:pStyle w:val="normal1"/>
+        <w:rPr>
+          <w:rStyle w:val="Strong"/>
+          <w:rFonts w:ascii="Times New Roman" w:hAnsi="Times New Roman"/>
+          <w:sz w:val="28"/>
+          <w:szCs w:val="28"/>
+        </w:rPr>
+      </w:pPr>
+      <w:r>
+        <w:rPr>
+          <w:rFonts w:ascii="Times New Roman" w:hAnsi="Times New Roman"/>
+          <w:sz w:val="28"/>
+          <w:szCs w:val="28"/>
+        </w:rPr>
+      </w:r>
+    </w:p>
+    <w:p>
+      <w:pPr>
+        <w:pStyle w:val="normal1"/>
+        <w:rPr>
+          <w:rStyle w:val="Strong"/>
+          <w:rFonts w:ascii="Times New Roman" w:hAnsi="Times New Roman"/>
+          <w:sz w:val="28"/>
+          <w:szCs w:val="28"/>
+        </w:rPr>
+      </w:pPr>
+      <w:r>
+        <w:rPr>
+          <w:rFonts w:ascii="Times New Roman" w:hAnsi="Times New Roman"/>
+          <w:sz w:val="28"/>
+          <w:szCs w:val="28"/>
+        </w:rPr>
       </w:r>
     </w:p>
     <w:p>
@@ -4021,7 +4041,11 @@
         </w:rPr>
       </w:pPr>
       <w:r>
-        <w:rPr/>
+        <w:rPr>
+          <w:rFonts w:ascii="Times New Roman" w:hAnsi="Times New Roman"/>
+          <w:sz w:val="28"/>
+          <w:szCs w:val="28"/>
+        </w:rPr>
       </w:r>
     </w:p>
     <w:p>
@@ -6846,6 +6870,13 @@
       <w:bCs/>
     </w:rPr>
   </w:style>
+  <w:style w:type="paragraph" w:styleId="normal3">
+    <w:name w:val="normal3"/>
+    <w:basedOn w:val="normal2"/>
+    <w:qFormat/>
+    <w:pPr/>
+    <w:rPr/>
+  </w:style>
   <w:style w:type="table" w:default="1" w:styleId="TableNormal">
     <w:name w:val="Table Normal"/>
   </w:style>
